--- a/3_Documentazione/SamtAllStars.docx
+++ b/3_Documentazione/SamtAllStars.docx
@@ -2765,6 +2765,14 @@
         <w:t>Informazioni sul progetto</w:t>
       </w:r>
       <w:bookmarkEnd w:id="1"/>
+    </w:p>
+    <w:p>
+      <w:pPr>
+        <w:pStyle w:val="Titolo2"/>
+      </w:pPr>
+      <w:r>
+        <w:t>Ivan gay</w:t>
+      </w:r>
       <w:r>
         <w:t xml:space="preserve"> </w:t>
       </w:r>
@@ -3067,19 +3075,11 @@
           <w:lang w:val="en-US"/>
         </w:rPr>
       </w:pPr>
-      <w:proofErr w:type="spellStart"/>
       <w:r>
         <w:rPr>
           <w:lang w:val="en-US"/>
         </w:rPr>
-        <w:t>Esempio</w:t>
-      </w:r>
-      <w:proofErr w:type="spellEnd"/>
-      <w:r>
-        <w:rPr>
-          <w:lang w:val="en-US"/>
-        </w:rPr>
-        <w:t xml:space="preserve"> di abstract: </w:t>
+        <w:t xml:space="preserve">Esempio di abstract: </w:t>
       </w:r>
     </w:p>
     <w:p>
@@ -4374,21 +4374,7 @@
         <w:rPr>
           <w:lang w:val="it-IT"/>
         </w:rPr>
-        <w:t xml:space="preserve">La pianificazione può essere rappresentata mediante un diagramma di </w:t>
-      </w:r>
-      <w:proofErr w:type="spellStart"/>
-      <w:r>
-        <w:rPr>
-          <w:lang w:val="it-IT"/>
-        </w:rPr>
-        <w:t>Gantt</w:t>
-      </w:r>
-      <w:proofErr w:type="spellEnd"/>
-      <w:r>
-        <w:rPr>
-          <w:lang w:val="it-IT"/>
-        </w:rPr>
-        <w:t>:</w:t>
+        <w:t>La pianificazione può essere rappresentata mediante un diagramma di Gantt:</w:t>
       </w:r>
     </w:p>
     <w:p>
@@ -4513,15 +4499,7 @@
               <w:fldChar w:fldCharType="end"/>
             </w:r>
             <w:r>
-              <w:t xml:space="preserve">: Esempio di diagramma di </w:t>
-            </w:r>
-            <w:proofErr w:type="spellStart"/>
-            <w:r>
-              <w:t>Gantt</w:t>
-            </w:r>
-            <w:proofErr w:type="spellEnd"/>
-            <w:r>
-              <w:t>.</w:t>
+              <w:t>: Esempio di diagramma di Gantt.</w:t>
             </w:r>
           </w:p>
         </w:tc>
@@ -4568,21 +4546,7 @@
         <w:rPr>
           <w:lang w:val="it-IT"/>
         </w:rPr>
-        <w:t xml:space="preserve"> </w:t>
-      </w:r>
-      <w:proofErr w:type="spellStart"/>
-      <w:r>
-        <w:rPr>
-          <w:lang w:val="it-IT"/>
-        </w:rPr>
-        <w:t>scrum</w:t>
-      </w:r>
-      <w:proofErr w:type="spellEnd"/>
-      <w:r>
-        <w:rPr>
-          <w:lang w:val="it-IT"/>
-        </w:rPr>
-        <w:t>), dovranno apparire in questo capitolo.</w:t>
+        <w:t xml:space="preserve"> scrum), dovranno apparire in questo capitolo.</w:t>
       </w:r>
     </w:p>
     <w:p>
@@ -4885,16 +4849,8 @@
         <w:rPr>
           <w:lang w:val="it-IT"/>
         </w:rPr>
-        <w:t xml:space="preserve">Eventuale </w:t>
-      </w:r>
-      <w:proofErr w:type="spellStart"/>
-      <w:r>
-        <w:rPr>
-          <w:lang w:val="it-IT"/>
-        </w:rPr>
-        <w:t>sitemap</w:t>
-      </w:r>
-      <w:proofErr w:type="spellEnd"/>
+        <w:t>Eventuale sitemap</w:t>
+      </w:r>
     </w:p>
     <w:p>
       <w:pPr>
@@ -4991,21 +4947,7 @@
         <w:rPr>
           <w:lang w:val="it-IT"/>
         </w:rPr>
-        <w:t xml:space="preserve">vate durante la fase di analisi e realizzata tramite </w:t>
-      </w:r>
-      <w:proofErr w:type="spellStart"/>
-      <w:r>
-        <w:rPr>
-          <w:lang w:val="it-IT"/>
-        </w:rPr>
-        <w:t>mockups</w:t>
-      </w:r>
-      <w:proofErr w:type="spellEnd"/>
-      <w:r>
-        <w:rPr>
-          <w:lang w:val="it-IT"/>
-        </w:rPr>
-        <w:t>.</w:t>
+        <w:t>vate durante la fase di analisi e realizzata tramite mockups.</w:t>
       </w:r>
     </w:p>
     <w:p>
@@ -5110,16 +5052,8 @@
         <w:rPr>
           <w:lang w:val="it-IT"/>
         </w:rPr>
-        <w:t xml:space="preserve">Tabelle di </w:t>
-      </w:r>
-      <w:proofErr w:type="spellStart"/>
-      <w:r>
-        <w:rPr>
-          <w:lang w:val="it-IT"/>
-        </w:rPr>
-        <w:t>routing</w:t>
-      </w:r>
-      <w:proofErr w:type="spellEnd"/>
+        <w:t>Tabelle di routing</w:t>
+      </w:r>
     </w:p>
     <w:p>
       <w:pPr>
@@ -5364,7 +5298,6 @@
                 <w:lang w:val="en-GB" w:eastAsia="en-US"/>
               </w:rPr>
             </w:pPr>
-            <w:proofErr w:type="spellStart"/>
             <w:r>
               <w:rPr>
                 <w:b/>
@@ -5374,7 +5307,6 @@
               </w:rPr>
               <w:t>Riferimento</w:t>
             </w:r>
-            <w:proofErr w:type="spellEnd"/>
             <w:r>
               <w:rPr>
                 <w:sz w:val="18"/>
@@ -5506,7 +5438,6 @@
                 <w:szCs w:val="18"/>
               </w:rPr>
             </w:pPr>
-            <w:proofErr w:type="spellStart"/>
             <w:r>
               <w:rPr>
                 <w:b/>
@@ -5515,7 +5446,6 @@
               </w:rPr>
               <w:t>Descrizione</w:t>
             </w:r>
-            <w:proofErr w:type="spellEnd"/>
             <w:r>
               <w:rPr>
                 <w:b/>
@@ -5570,7 +5500,6 @@
                 <w:szCs w:val="18"/>
               </w:rPr>
             </w:pPr>
-            <w:proofErr w:type="spellStart"/>
             <w:r>
               <w:rPr>
                 <w:b/>
@@ -5579,7 +5508,6 @@
               </w:rPr>
               <w:t>Prerequisiti</w:t>
             </w:r>
-            <w:proofErr w:type="spellEnd"/>
             <w:r>
               <w:rPr>
                 <w:b/>
@@ -5613,7 +5541,6 @@
               </w:rPr>
               <w:t xml:space="preserve">Store on local PC: Profile_1.2.001.xml (appendix </w:t>
             </w:r>
-            <w:proofErr w:type="spellStart"/>
             <w:r>
               <w:rPr>
                 <w:sz w:val="18"/>
@@ -5622,7 +5549,6 @@
               </w:rPr>
               <w:t>n_n</w:t>
             </w:r>
-            <w:proofErr w:type="spellEnd"/>
             <w:r>
               <w:rPr>
                 <w:sz w:val="18"/>
@@ -5630,7 +5556,6 @@
               </w:rPr>
               <w:t xml:space="preserve">) and Cards_1.2.001.txt (appendix </w:t>
             </w:r>
-            <w:proofErr w:type="spellStart"/>
             <w:r>
               <w:rPr>
                 <w:sz w:val="18"/>
@@ -5639,7 +5564,6 @@
               </w:rPr>
               <w:t>n_n</w:t>
             </w:r>
-            <w:proofErr w:type="spellEnd"/>
             <w:r>
               <w:rPr>
                 <w:sz w:val="18"/>
@@ -5684,7 +5608,6 @@
                 <w:szCs w:val="18"/>
               </w:rPr>
             </w:pPr>
-            <w:proofErr w:type="spellStart"/>
             <w:r>
               <w:rPr>
                 <w:b/>
@@ -5693,7 +5616,6 @@
               </w:rPr>
               <w:t>Procedura</w:t>
             </w:r>
-            <w:proofErr w:type="spellEnd"/>
             <w:r>
               <w:rPr>
                 <w:b/>
@@ -5860,23 +5782,7 @@
                 <w:szCs w:val="18"/>
               </w:rPr>
               <w:br/>
-              <w:t xml:space="preserve">Click the </w:t>
-            </w:r>
-            <w:proofErr w:type="spellStart"/>
-            <w:r>
-              <w:rPr>
-                <w:sz w:val="18"/>
-                <w:szCs w:val="18"/>
-              </w:rPr>
-              <w:t>imsi</w:t>
-            </w:r>
-            <w:proofErr w:type="spellEnd"/>
-            <w:r>
-              <w:rPr>
-                <w:sz w:val="18"/>
-                <w:szCs w:val="18"/>
-              </w:rPr>
-              <w:t xml:space="preserve"> card link</w:t>
+              <w:t>Click the imsi card link</w:t>
             </w:r>
             <w:r>
               <w:rPr>
@@ -5924,287 +5830,7 @@
                 <w:szCs w:val="16"/>
                 <w:lang w:eastAsia="ja-JP"/>
               </w:rPr>
-              <w:t xml:space="preserve">SELECT </w:t>
-            </w:r>
-            <w:proofErr w:type="spellStart"/>
-            <w:r>
-              <w:rPr>
-                <w:rFonts w:ascii="Courier New" w:eastAsia="MS Mincho" w:hAnsi="Courier New" w:cs="Courier New"/>
-                <w:sz w:val="16"/>
-                <w:szCs w:val="16"/>
-                <w:lang w:eastAsia="ja-JP"/>
-              </w:rPr>
-              <w:t>imsi</w:t>
-            </w:r>
-            <w:proofErr w:type="spellEnd"/>
-            <w:r>
-              <w:rPr>
-                <w:rFonts w:ascii="Courier New" w:eastAsia="MS Mincho" w:hAnsi="Courier New" w:cs="Courier New"/>
-                <w:sz w:val="16"/>
-                <w:szCs w:val="16"/>
-                <w:lang w:eastAsia="ja-JP"/>
-              </w:rPr>
-              <w:t xml:space="preserve">, </w:t>
-            </w:r>
-            <w:proofErr w:type="spellStart"/>
-            <w:r>
-              <w:rPr>
-                <w:rFonts w:ascii="Courier New" w:eastAsia="MS Mincho" w:hAnsi="Courier New" w:cs="Courier New"/>
-                <w:sz w:val="16"/>
-                <w:szCs w:val="16"/>
-                <w:lang w:eastAsia="ja-JP"/>
-              </w:rPr>
-              <w:t>dir</w:t>
-            </w:r>
-            <w:proofErr w:type="spellEnd"/>
-            <w:r>
-              <w:rPr>
-                <w:rFonts w:ascii="Courier New" w:eastAsia="MS Mincho" w:hAnsi="Courier New" w:cs="Courier New"/>
-                <w:sz w:val="16"/>
-                <w:szCs w:val="16"/>
-                <w:lang w:eastAsia="ja-JP"/>
-              </w:rPr>
-              <w:t xml:space="preserve">, keyset, </w:t>
-            </w:r>
-            <w:proofErr w:type="spellStart"/>
-            <w:r>
-              <w:rPr>
-                <w:rFonts w:ascii="Courier New" w:eastAsia="MS Mincho" w:hAnsi="Courier New" w:cs="Courier New"/>
-                <w:sz w:val="16"/>
-                <w:szCs w:val="16"/>
-                <w:lang w:eastAsia="ja-JP"/>
-              </w:rPr>
-              <w:t>cntr</w:t>
-            </w:r>
-            <w:proofErr w:type="spellEnd"/>
-            <w:r>
-              <w:rPr>
-                <w:rFonts w:ascii="Courier New" w:eastAsia="MS Mincho" w:hAnsi="Courier New" w:cs="Courier New"/>
-                <w:sz w:val="16"/>
-                <w:szCs w:val="16"/>
-                <w:lang w:eastAsia="ja-JP"/>
-              </w:rPr>
-              <w:t xml:space="preserve">, </w:t>
-            </w:r>
-            <w:proofErr w:type="spellStart"/>
-            <w:r>
-              <w:rPr>
-                <w:rFonts w:ascii="Courier New" w:eastAsia="MS Mincho" w:hAnsi="Courier New" w:cs="Courier New"/>
-                <w:sz w:val="16"/>
-                <w:szCs w:val="16"/>
-                <w:lang w:eastAsia="ja-JP"/>
-              </w:rPr>
-              <w:t>rawtohex</w:t>
-            </w:r>
-            <w:proofErr w:type="spellEnd"/>
-            <w:r>
-              <w:rPr>
-                <w:rFonts w:ascii="Courier New" w:eastAsia="MS Mincho" w:hAnsi="Courier New" w:cs="Courier New"/>
-                <w:sz w:val="16"/>
-                <w:szCs w:val="16"/>
-                <w:lang w:eastAsia="ja-JP"/>
-              </w:rPr>
-              <w:t>(</w:t>
-            </w:r>
-            <w:proofErr w:type="spellStart"/>
-            <w:r>
-              <w:rPr>
-                <w:rFonts w:ascii="Courier New" w:eastAsia="MS Mincho" w:hAnsi="Courier New" w:cs="Courier New"/>
-                <w:sz w:val="16"/>
-                <w:szCs w:val="16"/>
-                <w:lang w:eastAsia="ja-JP"/>
-              </w:rPr>
-              <w:t>kickey</w:t>
-            </w:r>
-            <w:proofErr w:type="spellEnd"/>
-            <w:r>
-              <w:rPr>
-                <w:rFonts w:ascii="Courier New" w:eastAsia="MS Mincho" w:hAnsi="Courier New" w:cs="Courier New"/>
-                <w:sz w:val="16"/>
-                <w:szCs w:val="16"/>
-                <w:lang w:eastAsia="ja-JP"/>
-              </w:rPr>
-              <w:t xml:space="preserve">), </w:t>
-            </w:r>
-            <w:proofErr w:type="spellStart"/>
-            <w:r>
-              <w:rPr>
-                <w:rFonts w:ascii="Courier New" w:eastAsia="MS Mincho" w:hAnsi="Courier New" w:cs="Courier New"/>
-                <w:sz w:val="16"/>
-                <w:szCs w:val="16"/>
-                <w:lang w:eastAsia="ja-JP"/>
-              </w:rPr>
-              <w:t>rawtohex</w:t>
-            </w:r>
-            <w:proofErr w:type="spellEnd"/>
-            <w:r>
-              <w:rPr>
-                <w:rFonts w:ascii="Courier New" w:eastAsia="MS Mincho" w:hAnsi="Courier New" w:cs="Courier New"/>
-                <w:sz w:val="16"/>
-                <w:szCs w:val="16"/>
-                <w:lang w:eastAsia="ja-JP"/>
-              </w:rPr>
-              <w:t>(</w:t>
-            </w:r>
-            <w:proofErr w:type="spellStart"/>
-            <w:r>
-              <w:rPr>
-                <w:rFonts w:ascii="Courier New" w:eastAsia="MS Mincho" w:hAnsi="Courier New" w:cs="Courier New"/>
-                <w:sz w:val="16"/>
-                <w:szCs w:val="16"/>
-                <w:lang w:eastAsia="ja-JP"/>
-              </w:rPr>
-              <w:t>kidkey</w:t>
-            </w:r>
-            <w:proofErr w:type="spellEnd"/>
-            <w:r>
-              <w:rPr>
-                <w:rFonts w:ascii="Courier New" w:eastAsia="MS Mincho" w:hAnsi="Courier New" w:cs="Courier New"/>
-                <w:sz w:val="16"/>
-                <w:szCs w:val="16"/>
-                <w:lang w:eastAsia="ja-JP"/>
-              </w:rPr>
-              <w:t xml:space="preserve">), </w:t>
-            </w:r>
-            <w:proofErr w:type="spellStart"/>
-            <w:r>
-              <w:rPr>
-                <w:rFonts w:ascii="Courier New" w:eastAsia="MS Mincho" w:hAnsi="Courier New" w:cs="Courier New"/>
-                <w:sz w:val="16"/>
-                <w:szCs w:val="16"/>
-                <w:lang w:eastAsia="ja-JP"/>
-              </w:rPr>
-              <w:t>rawtohex</w:t>
-            </w:r>
-            <w:proofErr w:type="spellEnd"/>
-            <w:r>
-              <w:rPr>
-                <w:rFonts w:ascii="Courier New" w:eastAsia="MS Mincho" w:hAnsi="Courier New" w:cs="Courier New"/>
-                <w:sz w:val="16"/>
-                <w:szCs w:val="16"/>
-                <w:lang w:eastAsia="ja-JP"/>
-              </w:rPr>
-              <w:t>(</w:t>
-            </w:r>
-            <w:proofErr w:type="spellStart"/>
-            <w:r>
-              <w:rPr>
-                <w:rFonts w:ascii="Courier New" w:eastAsia="MS Mincho" w:hAnsi="Courier New" w:cs="Courier New"/>
-                <w:sz w:val="16"/>
-                <w:szCs w:val="16"/>
-                <w:lang w:eastAsia="ja-JP"/>
-              </w:rPr>
-              <w:t>kikkey</w:t>
-            </w:r>
-            <w:proofErr w:type="spellEnd"/>
-            <w:r>
-              <w:rPr>
-                <w:rFonts w:ascii="Courier New" w:eastAsia="MS Mincho" w:hAnsi="Courier New" w:cs="Courier New"/>
-                <w:sz w:val="16"/>
-                <w:szCs w:val="16"/>
-                <w:lang w:eastAsia="ja-JP"/>
-              </w:rPr>
-              <w:t xml:space="preserve">), </w:t>
-            </w:r>
-            <w:proofErr w:type="spellStart"/>
-            <w:r>
-              <w:rPr>
-                <w:rFonts w:ascii="Courier New" w:eastAsia="MS Mincho" w:hAnsi="Courier New" w:cs="Courier New"/>
-                <w:sz w:val="16"/>
-                <w:szCs w:val="16"/>
-                <w:lang w:eastAsia="ja-JP"/>
-              </w:rPr>
-              <w:t>rawtohex</w:t>
-            </w:r>
-            <w:proofErr w:type="spellEnd"/>
-            <w:r>
-              <w:rPr>
-                <w:rFonts w:ascii="Courier New" w:eastAsia="MS Mincho" w:hAnsi="Courier New" w:cs="Courier New"/>
-                <w:sz w:val="16"/>
-                <w:szCs w:val="16"/>
-                <w:lang w:eastAsia="ja-JP"/>
-              </w:rPr>
-              <w:t>(</w:t>
-            </w:r>
-            <w:proofErr w:type="spellStart"/>
-            <w:r>
-              <w:rPr>
-                <w:rFonts w:ascii="Courier New" w:eastAsia="MS Mincho" w:hAnsi="Courier New" w:cs="Courier New"/>
-                <w:sz w:val="16"/>
-                <w:szCs w:val="16"/>
-                <w:lang w:eastAsia="ja-JP"/>
-              </w:rPr>
-              <w:t>chv</w:t>
-            </w:r>
-            <w:proofErr w:type="spellEnd"/>
-            <w:r>
-              <w:rPr>
-                <w:rFonts w:ascii="Courier New" w:eastAsia="MS Mincho" w:hAnsi="Courier New" w:cs="Courier New"/>
-                <w:sz w:val="16"/>
-                <w:szCs w:val="16"/>
-                <w:lang w:eastAsia="ja-JP"/>
-              </w:rPr>
-              <w:t xml:space="preserve">), </w:t>
-            </w:r>
-            <w:proofErr w:type="spellStart"/>
-            <w:r>
-              <w:rPr>
-                <w:rFonts w:ascii="Courier New" w:eastAsia="MS Mincho" w:hAnsi="Courier New" w:cs="Courier New"/>
-                <w:sz w:val="16"/>
-                <w:szCs w:val="16"/>
-                <w:lang w:eastAsia="ja-JP"/>
-              </w:rPr>
-              <w:t>rawtohex</w:t>
-            </w:r>
-            <w:proofErr w:type="spellEnd"/>
-            <w:r>
-              <w:rPr>
-                <w:rFonts w:ascii="Courier New" w:eastAsia="MS Mincho" w:hAnsi="Courier New" w:cs="Courier New"/>
-                <w:sz w:val="16"/>
-                <w:szCs w:val="16"/>
-                <w:lang w:eastAsia="ja-JP"/>
-              </w:rPr>
-              <w:t xml:space="preserve">(dap)FROM </w:t>
-            </w:r>
-            <w:proofErr w:type="spellStart"/>
-            <w:r>
-              <w:rPr>
-                <w:rFonts w:ascii="Courier New" w:eastAsia="MS Mincho" w:hAnsi="Courier New" w:cs="Courier New"/>
-                <w:sz w:val="16"/>
-                <w:szCs w:val="16"/>
-                <w:lang w:eastAsia="ja-JP"/>
-              </w:rPr>
-              <w:t>otacardkey</w:t>
-            </w:r>
-            <w:proofErr w:type="spellEnd"/>
-            <w:r>
-              <w:rPr>
-                <w:rFonts w:ascii="Courier New" w:eastAsia="MS Mincho" w:hAnsi="Courier New" w:cs="Courier New"/>
-                <w:sz w:val="16"/>
-                <w:szCs w:val="16"/>
-                <w:lang w:eastAsia="ja-JP"/>
-              </w:rPr>
-              <w:t xml:space="preserve"> a where </w:t>
-            </w:r>
-            <w:proofErr w:type="spellStart"/>
-            <w:r>
-              <w:rPr>
-                <w:rFonts w:ascii="Courier New" w:eastAsia="MS Mincho" w:hAnsi="Courier New" w:cs="Courier New"/>
-                <w:sz w:val="16"/>
-                <w:szCs w:val="16"/>
-                <w:lang w:eastAsia="ja-JP"/>
-              </w:rPr>
-              <w:t>imsi</w:t>
-            </w:r>
-            <w:proofErr w:type="spellEnd"/>
-            <w:r>
-              <w:rPr>
-                <w:rFonts w:ascii="Courier New" w:eastAsia="MS Mincho" w:hAnsi="Courier New" w:cs="Courier New"/>
-                <w:sz w:val="16"/>
-                <w:szCs w:val="16"/>
-                <w:lang w:eastAsia="ja-JP"/>
-              </w:rPr>
-              <w:t>='340041795924770' ORDER BY keyset;</w:t>
+              <w:t>SELECT imsi, dir, keyset, cntr, rawtohex(kickey), rawtohex(kidkey), rawtohex(kikkey), rawtohex(chv), rawtohex(dap)FROM otacardkey a where imsi='340041795924770' ORDER BY keyset;</w:t>
             </w:r>
           </w:p>
         </w:tc>
@@ -6227,34 +5853,14 @@
                 <w:szCs w:val="18"/>
               </w:rPr>
             </w:pPr>
-            <w:proofErr w:type="spellStart"/>
             <w:r>
               <w:rPr>
                 <w:b/>
                 <w:sz w:val="18"/>
                 <w:szCs w:val="18"/>
               </w:rPr>
-              <w:t>Risultati</w:t>
+              <w:t>Risultati attesi</w:t>
             </w:r>
-            <w:proofErr w:type="spellEnd"/>
-            <w:r>
-              <w:rPr>
-                <w:b/>
-                <w:sz w:val="18"/>
-                <w:szCs w:val="18"/>
-              </w:rPr>
-              <w:t xml:space="preserve"> </w:t>
-            </w:r>
-            <w:proofErr w:type="spellStart"/>
-            <w:r>
-              <w:rPr>
-                <w:b/>
-                <w:sz w:val="18"/>
-                <w:szCs w:val="18"/>
-              </w:rPr>
-              <w:t>attesi</w:t>
-            </w:r>
-            <w:proofErr w:type="spellEnd"/>
             <w:r>
               <w:rPr>
                 <w:b/>
@@ -6286,23 +5892,7 @@
                 <w:sz w:val="18"/>
                 <w:szCs w:val="18"/>
               </w:rPr>
-              <w:t>Keys visible in the DB (</w:t>
-            </w:r>
-            <w:proofErr w:type="spellStart"/>
-            <w:r>
-              <w:rPr>
-                <w:sz w:val="18"/>
-                <w:szCs w:val="18"/>
-              </w:rPr>
-              <w:t>OtaCardKey</w:t>
-            </w:r>
-            <w:proofErr w:type="spellEnd"/>
-            <w:r>
-              <w:rPr>
-                <w:sz w:val="18"/>
-                <w:szCs w:val="18"/>
-              </w:rPr>
-              <w:t>) but not visible in the GUI (Card details)</w:t>
+              <w:t>Keys visible in the DB (OtaCardKey) but not visible in the GUI (Card details)</w:t>
             </w:r>
           </w:p>
         </w:tc>
@@ -6420,14 +6010,7 @@
         <w:rPr>
           <w:lang w:val="it-IT"/>
         </w:rPr>
-        <w:t xml:space="preserve"> 1.7) (ad esempio </w:t>
-      </w:r>
-      <w:proofErr w:type="spellStart"/>
-      <w:r>
-        <w:rPr>
-          <w:lang w:val="it-IT"/>
-        </w:rPr>
-        <w:t>Gan</w:t>
+        <w:t xml:space="preserve"> 1.7) (ad esempio Gan</w:t>
       </w:r>
       <w:r>
         <w:rPr>
@@ -6439,14 +6022,7 @@
         <w:rPr>
           <w:lang w:val="it-IT"/>
         </w:rPr>
-        <w:t>t</w:t>
-      </w:r>
-      <w:proofErr w:type="spellEnd"/>
-      <w:r>
-        <w:rPr>
-          <w:lang w:val="it-IT"/>
-        </w:rPr>
-        <w:t xml:space="preserve"> consuntivo).</w:t>
+        <w:t>t consuntivo).</w:t>
       </w:r>
     </w:p>
     <w:p>
@@ -6743,7 +6319,6 @@
             <w:pPr>
               <w:jc w:val="both"/>
             </w:pPr>
-            <w:proofErr w:type="spellStart"/>
             <w:r>
               <w:rPr>
                 <w:b/>
@@ -6751,7 +6326,6 @@
               </w:rPr>
               <w:t>Asynchronous</w:t>
             </w:r>
-            <w:proofErr w:type="spellEnd"/>
             <w:r>
               <w:rPr>
                 <w:b/>
@@ -6797,31 +6371,13 @@
                 <w:bCs/>
               </w:rPr>
             </w:pPr>
-            <w:proofErr w:type="spellStart"/>
             <w:r>
               <w:rPr>
                 <w:b/>
                 <w:bCs/>
               </w:rPr>
-              <w:t>Cascading</w:t>
+              <w:t>Cascading Style Sheets</w:t>
             </w:r>
-            <w:proofErr w:type="spellEnd"/>
-            <w:r>
-              <w:rPr>
-                <w:b/>
-                <w:bCs/>
-              </w:rPr>
-              <w:t xml:space="preserve"> Style </w:t>
-            </w:r>
-            <w:proofErr w:type="spellStart"/>
-            <w:r>
-              <w:rPr>
-                <w:b/>
-                <w:bCs/>
-              </w:rPr>
-              <w:t>Sheets</w:t>
-            </w:r>
-            <w:proofErr w:type="spellEnd"/>
             <w:r>
               <w:t>: linguaggio che per</w:t>
             </w:r>
@@ -7043,19 +6599,11 @@
           <w:lang w:val="it-IT"/>
         </w:rPr>
       </w:pPr>
-      <w:proofErr w:type="spellStart"/>
-      <w:r>
-        <w:rPr>
-          <w:lang w:val="it-IT"/>
-        </w:rPr>
-        <w:t>ev</w:t>
-      </w:r>
-      <w:proofErr w:type="spellEnd"/>
-      <w:r>
-        <w:rPr>
-          <w:lang w:val="it-IT"/>
-        </w:rPr>
-        <w:t>. Numero di edizione,</w:t>
+      <w:r>
+        <w:rPr>
+          <w:lang w:val="it-IT"/>
+        </w:rPr>
+        <w:t>ev. Numero di edizione,</w:t>
       </w:r>
     </w:p>
     <w:p>
@@ -7155,21 +6703,7 @@
         <w:rPr>
           <w:lang w:val="it-IT"/>
         </w:rPr>
-        <w:t xml:space="preserve"> (se troppo lungo solo dominio, </w:t>
-      </w:r>
-      <w:proofErr w:type="spellStart"/>
-      <w:r>
-        <w:rPr>
-          <w:lang w:val="it-IT"/>
-        </w:rPr>
-        <w:t>evt</w:t>
-      </w:r>
-      <w:proofErr w:type="spellEnd"/>
-      <w:r>
-        <w:rPr>
-          <w:lang w:val="it-IT"/>
-        </w:rPr>
-        <w:t xml:space="preserve"> completo nel diario)</w:t>
+        <w:t xml:space="preserve"> (se troppo lungo solo dominio, evt completo nel diario)</w:t>
       </w:r>
       <w:r>
         <w:rPr>
@@ -7664,34 +7198,13 @@
             <w:rPr>
               <w:lang w:val="fr-CH"/>
             </w:rPr>
-            <w:t xml:space="preserve">Sidon Samuel, Quan </w:t>
-          </w:r>
-          <w:proofErr w:type="spellStart"/>
-          <w:r>
-            <w:rPr>
-              <w:lang w:val="fr-CH"/>
-            </w:rPr>
-            <w:t>Tran</w:t>
-          </w:r>
-          <w:proofErr w:type="spellEnd"/>
-          <w:r>
-            <w:rPr>
-              <w:lang w:val="fr-CH"/>
-            </w:rPr>
-            <w:t>, Y</w:t>
+            <w:t>Sidon Samuel, Quan Tran, Y</w:t>
           </w:r>
           <w:r>
             <w:rPr>
               <w:lang w:val="fr-CH"/>
             </w:rPr>
-            <w:t xml:space="preserve">asser </w:t>
-          </w:r>
-          <w:proofErr w:type="spellStart"/>
-          <w:r>
-            <w:rPr>
-              <w:lang w:val="fr-CH"/>
-            </w:rPr>
-            <w:t>Ou</w:t>
+            <w:t>asser Ou</w:t>
           </w:r>
           <w:r>
             <w:rPr>
@@ -7715,23 +7228,8 @@
             <w:rPr>
               <w:lang w:val="fr-CH"/>
             </w:rPr>
-            <w:t>ashi</w:t>
+            <w:t>ashi, Ivan Oustromouv</w:t>
           </w:r>
-          <w:proofErr w:type="spellEnd"/>
-          <w:r>
-            <w:rPr>
-              <w:lang w:val="fr-CH"/>
-            </w:rPr>
-            <w:t xml:space="preserve">, Ivan </w:t>
-          </w:r>
-          <w:proofErr w:type="spellStart"/>
-          <w:r>
-            <w:rPr>
-              <w:lang w:val="fr-CH"/>
-            </w:rPr>
-            <w:t>Oustromouv</w:t>
-          </w:r>
-          <w:proofErr w:type="spellEnd"/>
         </w:p>
       </w:tc>
     </w:tr>

--- a/3_Documentazione/SamtAllStars.docx
+++ b/3_Documentazione/SamtAllStars.docx
@@ -4374,21 +4374,7 @@
         <w:rPr>
           <w:lang w:val="it-IT"/>
         </w:rPr>
-        <w:t xml:space="preserve">La pianificazione può essere rappresentata mediante un diagramma di </w:t>
-      </w:r>
-      <w:proofErr w:type="spellStart"/>
-      <w:r>
-        <w:rPr>
-          <w:lang w:val="it-IT"/>
-        </w:rPr>
-        <w:t>Gantt</w:t>
-      </w:r>
-      <w:proofErr w:type="spellEnd"/>
-      <w:r>
-        <w:rPr>
-          <w:lang w:val="it-IT"/>
-        </w:rPr>
-        <w:t>:</w:t>
+        <w:t>La pianificazione può essere rappresentata mediante un diagramma di Gantt:</w:t>
       </w:r>
     </w:p>
     <w:p>
@@ -4513,15 +4499,7 @@
               <w:fldChar w:fldCharType="end"/>
             </w:r>
             <w:r>
-              <w:t xml:space="preserve">: Esempio di diagramma di </w:t>
-            </w:r>
-            <w:proofErr w:type="spellStart"/>
-            <w:r>
-              <w:t>Gantt</w:t>
-            </w:r>
-            <w:proofErr w:type="spellEnd"/>
-            <w:r>
-              <w:t>.</w:t>
+              <w:t>: Esempio di diagramma di Gantt.</w:t>
             </w:r>
           </w:p>
         </w:tc>
@@ -4568,21 +4546,7 @@
         <w:rPr>
           <w:lang w:val="it-IT"/>
         </w:rPr>
-        <w:t xml:space="preserve"> </w:t>
-      </w:r>
-      <w:proofErr w:type="spellStart"/>
-      <w:r>
-        <w:rPr>
-          <w:lang w:val="it-IT"/>
-        </w:rPr>
-        <w:t>scrum</w:t>
-      </w:r>
-      <w:proofErr w:type="spellEnd"/>
-      <w:r>
-        <w:rPr>
-          <w:lang w:val="it-IT"/>
-        </w:rPr>
-        <w:t>), dovranno apparire in questo capitolo.</w:t>
+        <w:t xml:space="preserve"> scrum), dovranno apparire in questo capitolo.</w:t>
       </w:r>
     </w:p>
     <w:p>
@@ -4885,16 +4849,8 @@
         <w:rPr>
           <w:lang w:val="it-IT"/>
         </w:rPr>
-        <w:t xml:space="preserve">Eventuale </w:t>
-      </w:r>
-      <w:proofErr w:type="spellStart"/>
-      <w:r>
-        <w:rPr>
-          <w:lang w:val="it-IT"/>
-        </w:rPr>
-        <w:t>sitemap</w:t>
-      </w:r>
-      <w:proofErr w:type="spellEnd"/>
+        <w:t>Eventuale sitemap</w:t>
+      </w:r>
     </w:p>
     <w:p>
       <w:pPr>
@@ -5110,16 +5066,8 @@
         <w:rPr>
           <w:lang w:val="it-IT"/>
         </w:rPr>
-        <w:t xml:space="preserve">Tabelle di </w:t>
-      </w:r>
-      <w:proofErr w:type="spellStart"/>
-      <w:r>
-        <w:rPr>
-          <w:lang w:val="it-IT"/>
-        </w:rPr>
-        <w:t>routing</w:t>
-      </w:r>
-      <w:proofErr w:type="spellEnd"/>
+        <w:t>Tabelle di routing</w:t>
+      </w:r>
     </w:p>
     <w:p>
       <w:pPr>
@@ -5364,7 +5312,6 @@
                 <w:lang w:val="en-GB" w:eastAsia="en-US"/>
               </w:rPr>
             </w:pPr>
-            <w:proofErr w:type="spellStart"/>
             <w:r>
               <w:rPr>
                 <w:b/>
@@ -5374,7 +5321,6 @@
               </w:rPr>
               <w:t>Riferimento</w:t>
             </w:r>
-            <w:proofErr w:type="spellEnd"/>
             <w:r>
               <w:rPr>
                 <w:sz w:val="18"/>
@@ -5506,7 +5452,6 @@
                 <w:szCs w:val="18"/>
               </w:rPr>
             </w:pPr>
-            <w:proofErr w:type="spellStart"/>
             <w:r>
               <w:rPr>
                 <w:b/>
@@ -5515,7 +5460,6 @@
               </w:rPr>
               <w:t>Descrizione</w:t>
             </w:r>
-            <w:proofErr w:type="spellEnd"/>
             <w:r>
               <w:rPr>
                 <w:b/>
@@ -5570,7 +5514,6 @@
                 <w:szCs w:val="18"/>
               </w:rPr>
             </w:pPr>
-            <w:proofErr w:type="spellStart"/>
             <w:r>
               <w:rPr>
                 <w:b/>
@@ -5579,7 +5522,6 @@
               </w:rPr>
               <w:t>Prerequisiti</w:t>
             </w:r>
-            <w:proofErr w:type="spellEnd"/>
             <w:r>
               <w:rPr>
                 <w:b/>
@@ -5613,7 +5555,6 @@
               </w:rPr>
               <w:t xml:space="preserve">Store on local PC: Profile_1.2.001.xml (appendix </w:t>
             </w:r>
-            <w:proofErr w:type="spellStart"/>
             <w:r>
               <w:rPr>
                 <w:sz w:val="18"/>
@@ -5622,7 +5563,6 @@
               </w:rPr>
               <w:t>n_n</w:t>
             </w:r>
-            <w:proofErr w:type="spellEnd"/>
             <w:r>
               <w:rPr>
                 <w:sz w:val="18"/>
@@ -5630,7 +5570,6 @@
               </w:rPr>
               <w:t xml:space="preserve">) and Cards_1.2.001.txt (appendix </w:t>
             </w:r>
-            <w:proofErr w:type="spellStart"/>
             <w:r>
               <w:rPr>
                 <w:sz w:val="18"/>
@@ -5639,7 +5578,6 @@
               </w:rPr>
               <w:t>n_n</w:t>
             </w:r>
-            <w:proofErr w:type="spellEnd"/>
             <w:r>
               <w:rPr>
                 <w:sz w:val="18"/>
@@ -5684,7 +5622,6 @@
                 <w:szCs w:val="18"/>
               </w:rPr>
             </w:pPr>
-            <w:proofErr w:type="spellStart"/>
             <w:r>
               <w:rPr>
                 <w:b/>
@@ -5693,7 +5630,6 @@
               </w:rPr>
               <w:t>Procedura</w:t>
             </w:r>
-            <w:proofErr w:type="spellEnd"/>
             <w:r>
               <w:rPr>
                 <w:b/>
@@ -5860,23 +5796,7 @@
                 <w:szCs w:val="18"/>
               </w:rPr>
               <w:br/>
-              <w:t xml:space="preserve">Click the </w:t>
-            </w:r>
-            <w:proofErr w:type="spellStart"/>
-            <w:r>
-              <w:rPr>
-                <w:sz w:val="18"/>
-                <w:szCs w:val="18"/>
-              </w:rPr>
-              <w:t>imsi</w:t>
-            </w:r>
-            <w:proofErr w:type="spellEnd"/>
-            <w:r>
-              <w:rPr>
-                <w:sz w:val="18"/>
-                <w:szCs w:val="18"/>
-              </w:rPr>
-              <w:t xml:space="preserve"> card link</w:t>
+              <w:t>Click the imsi card link</w:t>
             </w:r>
             <w:r>
               <w:rPr>
@@ -5924,287 +5844,7 @@
                 <w:szCs w:val="16"/>
                 <w:lang w:eastAsia="ja-JP"/>
               </w:rPr>
-              <w:t xml:space="preserve">SELECT </w:t>
-            </w:r>
-            <w:proofErr w:type="spellStart"/>
-            <w:r>
-              <w:rPr>
-                <w:rFonts w:ascii="Courier New" w:eastAsia="MS Mincho" w:hAnsi="Courier New" w:cs="Courier New"/>
-                <w:sz w:val="16"/>
-                <w:szCs w:val="16"/>
-                <w:lang w:eastAsia="ja-JP"/>
-              </w:rPr>
-              <w:t>imsi</w:t>
-            </w:r>
-            <w:proofErr w:type="spellEnd"/>
-            <w:r>
-              <w:rPr>
-                <w:rFonts w:ascii="Courier New" w:eastAsia="MS Mincho" w:hAnsi="Courier New" w:cs="Courier New"/>
-                <w:sz w:val="16"/>
-                <w:szCs w:val="16"/>
-                <w:lang w:eastAsia="ja-JP"/>
-              </w:rPr>
-              <w:t xml:space="preserve">, </w:t>
-            </w:r>
-            <w:proofErr w:type="spellStart"/>
-            <w:r>
-              <w:rPr>
-                <w:rFonts w:ascii="Courier New" w:eastAsia="MS Mincho" w:hAnsi="Courier New" w:cs="Courier New"/>
-                <w:sz w:val="16"/>
-                <w:szCs w:val="16"/>
-                <w:lang w:eastAsia="ja-JP"/>
-              </w:rPr>
-              <w:t>dir</w:t>
-            </w:r>
-            <w:proofErr w:type="spellEnd"/>
-            <w:r>
-              <w:rPr>
-                <w:rFonts w:ascii="Courier New" w:eastAsia="MS Mincho" w:hAnsi="Courier New" w:cs="Courier New"/>
-                <w:sz w:val="16"/>
-                <w:szCs w:val="16"/>
-                <w:lang w:eastAsia="ja-JP"/>
-              </w:rPr>
-              <w:t xml:space="preserve">, keyset, </w:t>
-            </w:r>
-            <w:proofErr w:type="spellStart"/>
-            <w:r>
-              <w:rPr>
-                <w:rFonts w:ascii="Courier New" w:eastAsia="MS Mincho" w:hAnsi="Courier New" w:cs="Courier New"/>
-                <w:sz w:val="16"/>
-                <w:szCs w:val="16"/>
-                <w:lang w:eastAsia="ja-JP"/>
-              </w:rPr>
-              <w:t>cntr</w:t>
-            </w:r>
-            <w:proofErr w:type="spellEnd"/>
-            <w:r>
-              <w:rPr>
-                <w:rFonts w:ascii="Courier New" w:eastAsia="MS Mincho" w:hAnsi="Courier New" w:cs="Courier New"/>
-                <w:sz w:val="16"/>
-                <w:szCs w:val="16"/>
-                <w:lang w:eastAsia="ja-JP"/>
-              </w:rPr>
-              <w:t xml:space="preserve">, </w:t>
-            </w:r>
-            <w:proofErr w:type="spellStart"/>
-            <w:r>
-              <w:rPr>
-                <w:rFonts w:ascii="Courier New" w:eastAsia="MS Mincho" w:hAnsi="Courier New" w:cs="Courier New"/>
-                <w:sz w:val="16"/>
-                <w:szCs w:val="16"/>
-                <w:lang w:eastAsia="ja-JP"/>
-              </w:rPr>
-              <w:t>rawtohex</w:t>
-            </w:r>
-            <w:proofErr w:type="spellEnd"/>
-            <w:r>
-              <w:rPr>
-                <w:rFonts w:ascii="Courier New" w:eastAsia="MS Mincho" w:hAnsi="Courier New" w:cs="Courier New"/>
-                <w:sz w:val="16"/>
-                <w:szCs w:val="16"/>
-                <w:lang w:eastAsia="ja-JP"/>
-              </w:rPr>
-              <w:t>(</w:t>
-            </w:r>
-            <w:proofErr w:type="spellStart"/>
-            <w:r>
-              <w:rPr>
-                <w:rFonts w:ascii="Courier New" w:eastAsia="MS Mincho" w:hAnsi="Courier New" w:cs="Courier New"/>
-                <w:sz w:val="16"/>
-                <w:szCs w:val="16"/>
-                <w:lang w:eastAsia="ja-JP"/>
-              </w:rPr>
-              <w:t>kickey</w:t>
-            </w:r>
-            <w:proofErr w:type="spellEnd"/>
-            <w:r>
-              <w:rPr>
-                <w:rFonts w:ascii="Courier New" w:eastAsia="MS Mincho" w:hAnsi="Courier New" w:cs="Courier New"/>
-                <w:sz w:val="16"/>
-                <w:szCs w:val="16"/>
-                <w:lang w:eastAsia="ja-JP"/>
-              </w:rPr>
-              <w:t xml:space="preserve">), </w:t>
-            </w:r>
-            <w:proofErr w:type="spellStart"/>
-            <w:r>
-              <w:rPr>
-                <w:rFonts w:ascii="Courier New" w:eastAsia="MS Mincho" w:hAnsi="Courier New" w:cs="Courier New"/>
-                <w:sz w:val="16"/>
-                <w:szCs w:val="16"/>
-                <w:lang w:eastAsia="ja-JP"/>
-              </w:rPr>
-              <w:t>rawtohex</w:t>
-            </w:r>
-            <w:proofErr w:type="spellEnd"/>
-            <w:r>
-              <w:rPr>
-                <w:rFonts w:ascii="Courier New" w:eastAsia="MS Mincho" w:hAnsi="Courier New" w:cs="Courier New"/>
-                <w:sz w:val="16"/>
-                <w:szCs w:val="16"/>
-                <w:lang w:eastAsia="ja-JP"/>
-              </w:rPr>
-              <w:t>(</w:t>
-            </w:r>
-            <w:proofErr w:type="spellStart"/>
-            <w:r>
-              <w:rPr>
-                <w:rFonts w:ascii="Courier New" w:eastAsia="MS Mincho" w:hAnsi="Courier New" w:cs="Courier New"/>
-                <w:sz w:val="16"/>
-                <w:szCs w:val="16"/>
-                <w:lang w:eastAsia="ja-JP"/>
-              </w:rPr>
-              <w:t>kidkey</w:t>
-            </w:r>
-            <w:proofErr w:type="spellEnd"/>
-            <w:r>
-              <w:rPr>
-                <w:rFonts w:ascii="Courier New" w:eastAsia="MS Mincho" w:hAnsi="Courier New" w:cs="Courier New"/>
-                <w:sz w:val="16"/>
-                <w:szCs w:val="16"/>
-                <w:lang w:eastAsia="ja-JP"/>
-              </w:rPr>
-              <w:t xml:space="preserve">), </w:t>
-            </w:r>
-            <w:proofErr w:type="spellStart"/>
-            <w:r>
-              <w:rPr>
-                <w:rFonts w:ascii="Courier New" w:eastAsia="MS Mincho" w:hAnsi="Courier New" w:cs="Courier New"/>
-                <w:sz w:val="16"/>
-                <w:szCs w:val="16"/>
-                <w:lang w:eastAsia="ja-JP"/>
-              </w:rPr>
-              <w:t>rawtohex</w:t>
-            </w:r>
-            <w:proofErr w:type="spellEnd"/>
-            <w:r>
-              <w:rPr>
-                <w:rFonts w:ascii="Courier New" w:eastAsia="MS Mincho" w:hAnsi="Courier New" w:cs="Courier New"/>
-                <w:sz w:val="16"/>
-                <w:szCs w:val="16"/>
-                <w:lang w:eastAsia="ja-JP"/>
-              </w:rPr>
-              <w:t>(</w:t>
-            </w:r>
-            <w:proofErr w:type="spellStart"/>
-            <w:r>
-              <w:rPr>
-                <w:rFonts w:ascii="Courier New" w:eastAsia="MS Mincho" w:hAnsi="Courier New" w:cs="Courier New"/>
-                <w:sz w:val="16"/>
-                <w:szCs w:val="16"/>
-                <w:lang w:eastAsia="ja-JP"/>
-              </w:rPr>
-              <w:t>kikkey</w:t>
-            </w:r>
-            <w:proofErr w:type="spellEnd"/>
-            <w:r>
-              <w:rPr>
-                <w:rFonts w:ascii="Courier New" w:eastAsia="MS Mincho" w:hAnsi="Courier New" w:cs="Courier New"/>
-                <w:sz w:val="16"/>
-                <w:szCs w:val="16"/>
-                <w:lang w:eastAsia="ja-JP"/>
-              </w:rPr>
-              <w:t xml:space="preserve">), </w:t>
-            </w:r>
-            <w:proofErr w:type="spellStart"/>
-            <w:r>
-              <w:rPr>
-                <w:rFonts w:ascii="Courier New" w:eastAsia="MS Mincho" w:hAnsi="Courier New" w:cs="Courier New"/>
-                <w:sz w:val="16"/>
-                <w:szCs w:val="16"/>
-                <w:lang w:eastAsia="ja-JP"/>
-              </w:rPr>
-              <w:t>rawtohex</w:t>
-            </w:r>
-            <w:proofErr w:type="spellEnd"/>
-            <w:r>
-              <w:rPr>
-                <w:rFonts w:ascii="Courier New" w:eastAsia="MS Mincho" w:hAnsi="Courier New" w:cs="Courier New"/>
-                <w:sz w:val="16"/>
-                <w:szCs w:val="16"/>
-                <w:lang w:eastAsia="ja-JP"/>
-              </w:rPr>
-              <w:t>(</w:t>
-            </w:r>
-            <w:proofErr w:type="spellStart"/>
-            <w:r>
-              <w:rPr>
-                <w:rFonts w:ascii="Courier New" w:eastAsia="MS Mincho" w:hAnsi="Courier New" w:cs="Courier New"/>
-                <w:sz w:val="16"/>
-                <w:szCs w:val="16"/>
-                <w:lang w:eastAsia="ja-JP"/>
-              </w:rPr>
-              <w:t>chv</w:t>
-            </w:r>
-            <w:proofErr w:type="spellEnd"/>
-            <w:r>
-              <w:rPr>
-                <w:rFonts w:ascii="Courier New" w:eastAsia="MS Mincho" w:hAnsi="Courier New" w:cs="Courier New"/>
-                <w:sz w:val="16"/>
-                <w:szCs w:val="16"/>
-                <w:lang w:eastAsia="ja-JP"/>
-              </w:rPr>
-              <w:t xml:space="preserve">), </w:t>
-            </w:r>
-            <w:proofErr w:type="spellStart"/>
-            <w:r>
-              <w:rPr>
-                <w:rFonts w:ascii="Courier New" w:eastAsia="MS Mincho" w:hAnsi="Courier New" w:cs="Courier New"/>
-                <w:sz w:val="16"/>
-                <w:szCs w:val="16"/>
-                <w:lang w:eastAsia="ja-JP"/>
-              </w:rPr>
-              <w:t>rawtohex</w:t>
-            </w:r>
-            <w:proofErr w:type="spellEnd"/>
-            <w:r>
-              <w:rPr>
-                <w:rFonts w:ascii="Courier New" w:eastAsia="MS Mincho" w:hAnsi="Courier New" w:cs="Courier New"/>
-                <w:sz w:val="16"/>
-                <w:szCs w:val="16"/>
-                <w:lang w:eastAsia="ja-JP"/>
-              </w:rPr>
-              <w:t xml:space="preserve">(dap)FROM </w:t>
-            </w:r>
-            <w:proofErr w:type="spellStart"/>
-            <w:r>
-              <w:rPr>
-                <w:rFonts w:ascii="Courier New" w:eastAsia="MS Mincho" w:hAnsi="Courier New" w:cs="Courier New"/>
-                <w:sz w:val="16"/>
-                <w:szCs w:val="16"/>
-                <w:lang w:eastAsia="ja-JP"/>
-              </w:rPr>
-              <w:t>otacardkey</w:t>
-            </w:r>
-            <w:proofErr w:type="spellEnd"/>
-            <w:r>
-              <w:rPr>
-                <w:rFonts w:ascii="Courier New" w:eastAsia="MS Mincho" w:hAnsi="Courier New" w:cs="Courier New"/>
-                <w:sz w:val="16"/>
-                <w:szCs w:val="16"/>
-                <w:lang w:eastAsia="ja-JP"/>
-              </w:rPr>
-              <w:t xml:space="preserve"> a where </w:t>
-            </w:r>
-            <w:proofErr w:type="spellStart"/>
-            <w:r>
-              <w:rPr>
-                <w:rFonts w:ascii="Courier New" w:eastAsia="MS Mincho" w:hAnsi="Courier New" w:cs="Courier New"/>
-                <w:sz w:val="16"/>
-                <w:szCs w:val="16"/>
-                <w:lang w:eastAsia="ja-JP"/>
-              </w:rPr>
-              <w:t>imsi</w:t>
-            </w:r>
-            <w:proofErr w:type="spellEnd"/>
-            <w:r>
-              <w:rPr>
-                <w:rFonts w:ascii="Courier New" w:eastAsia="MS Mincho" w:hAnsi="Courier New" w:cs="Courier New"/>
-                <w:sz w:val="16"/>
-                <w:szCs w:val="16"/>
-                <w:lang w:eastAsia="ja-JP"/>
-              </w:rPr>
-              <w:t>='340041795924770' ORDER BY keyset;</w:t>
+              <w:t>SELECT imsi, dir, keyset, cntr, rawtohex(kickey), rawtohex(kidkey), rawtohex(kikkey), rawtohex(chv), rawtohex(dap)FROM otacardkey a where imsi='340041795924770' ORDER BY keyset;</w:t>
             </w:r>
           </w:p>
         </w:tc>
@@ -6227,34 +5867,14 @@
                 <w:szCs w:val="18"/>
               </w:rPr>
             </w:pPr>
-            <w:proofErr w:type="spellStart"/>
             <w:r>
               <w:rPr>
                 <w:b/>
                 <w:sz w:val="18"/>
                 <w:szCs w:val="18"/>
               </w:rPr>
-              <w:t>Risultati</w:t>
+              <w:t>Risultati attesi</w:t>
             </w:r>
-            <w:proofErr w:type="spellEnd"/>
-            <w:r>
-              <w:rPr>
-                <w:b/>
-                <w:sz w:val="18"/>
-                <w:szCs w:val="18"/>
-              </w:rPr>
-              <w:t xml:space="preserve"> </w:t>
-            </w:r>
-            <w:proofErr w:type="spellStart"/>
-            <w:r>
-              <w:rPr>
-                <w:b/>
-                <w:sz w:val="18"/>
-                <w:szCs w:val="18"/>
-              </w:rPr>
-              <w:t>attesi</w:t>
-            </w:r>
-            <w:proofErr w:type="spellEnd"/>
             <w:r>
               <w:rPr>
                 <w:b/>
@@ -6286,23 +5906,7 @@
                 <w:sz w:val="18"/>
                 <w:szCs w:val="18"/>
               </w:rPr>
-              <w:t>Keys visible in the DB (</w:t>
-            </w:r>
-            <w:proofErr w:type="spellStart"/>
-            <w:r>
-              <w:rPr>
-                <w:sz w:val="18"/>
-                <w:szCs w:val="18"/>
-              </w:rPr>
-              <w:t>OtaCardKey</w:t>
-            </w:r>
-            <w:proofErr w:type="spellEnd"/>
-            <w:r>
-              <w:rPr>
-                <w:sz w:val="18"/>
-                <w:szCs w:val="18"/>
-              </w:rPr>
-              <w:t>) but not visible in the GUI (Card details)</w:t>
+              <w:t>Keys visible in the DB (OtaCardKey) but not visible in the GUI (Card details)</w:t>
             </w:r>
           </w:p>
         </w:tc>
@@ -6420,14 +6024,7 @@
         <w:rPr>
           <w:lang w:val="it-IT"/>
         </w:rPr>
-        <w:t xml:space="preserve"> 1.7) (ad esempio </w:t>
-      </w:r>
-      <w:proofErr w:type="spellStart"/>
-      <w:r>
-        <w:rPr>
-          <w:lang w:val="it-IT"/>
-        </w:rPr>
-        <w:t>Gan</w:t>
+        <w:t xml:space="preserve"> 1.7) (ad esempio Gan</w:t>
       </w:r>
       <w:r>
         <w:rPr>
@@ -6439,14 +6036,7 @@
         <w:rPr>
           <w:lang w:val="it-IT"/>
         </w:rPr>
-        <w:t>t</w:t>
-      </w:r>
-      <w:proofErr w:type="spellEnd"/>
-      <w:r>
-        <w:rPr>
-          <w:lang w:val="it-IT"/>
-        </w:rPr>
-        <w:t xml:space="preserve"> consuntivo).</w:t>
+        <w:t>t consuntivo).</w:t>
       </w:r>
     </w:p>
     <w:p>
@@ -6743,7 +6333,6 @@
             <w:pPr>
               <w:jc w:val="both"/>
             </w:pPr>
-            <w:proofErr w:type="spellStart"/>
             <w:r>
               <w:rPr>
                 <w:b/>
@@ -6751,7 +6340,6 @@
               </w:rPr>
               <w:t>Asynchronous</w:t>
             </w:r>
-            <w:proofErr w:type="spellEnd"/>
             <w:r>
               <w:rPr>
                 <w:b/>
@@ -6797,31 +6385,13 @@
                 <w:bCs/>
               </w:rPr>
             </w:pPr>
-            <w:proofErr w:type="spellStart"/>
             <w:r>
               <w:rPr>
                 <w:b/>
                 <w:bCs/>
               </w:rPr>
-              <w:t>Cascading</w:t>
+              <w:t>Cascading Style Sheets</w:t>
             </w:r>
-            <w:proofErr w:type="spellEnd"/>
-            <w:r>
-              <w:rPr>
-                <w:b/>
-                <w:bCs/>
-              </w:rPr>
-              <w:t xml:space="preserve"> Style </w:t>
-            </w:r>
-            <w:proofErr w:type="spellStart"/>
-            <w:r>
-              <w:rPr>
-                <w:b/>
-                <w:bCs/>
-              </w:rPr>
-              <w:t>Sheets</w:t>
-            </w:r>
-            <w:proofErr w:type="spellEnd"/>
             <w:r>
               <w:t>: linguaggio che per</w:t>
             </w:r>
@@ -7043,19 +6613,11 @@
           <w:lang w:val="it-IT"/>
         </w:rPr>
       </w:pPr>
-      <w:proofErr w:type="spellStart"/>
-      <w:r>
-        <w:rPr>
-          <w:lang w:val="it-IT"/>
-        </w:rPr>
-        <w:t>ev</w:t>
-      </w:r>
-      <w:proofErr w:type="spellEnd"/>
-      <w:r>
-        <w:rPr>
-          <w:lang w:val="it-IT"/>
-        </w:rPr>
-        <w:t>. Numero di edizione,</w:t>
+      <w:r>
+        <w:rPr>
+          <w:lang w:val="it-IT"/>
+        </w:rPr>
+        <w:t>ev. Numero di edizione,</w:t>
       </w:r>
     </w:p>
     <w:p>
@@ -7155,21 +6717,7 @@
         <w:rPr>
           <w:lang w:val="it-IT"/>
         </w:rPr>
-        <w:t xml:space="preserve"> (se troppo lungo solo dominio, </w:t>
-      </w:r>
-      <w:proofErr w:type="spellStart"/>
-      <w:r>
-        <w:rPr>
-          <w:lang w:val="it-IT"/>
-        </w:rPr>
-        <w:t>evt</w:t>
-      </w:r>
-      <w:proofErr w:type="spellEnd"/>
-      <w:r>
-        <w:rPr>
-          <w:lang w:val="it-IT"/>
-        </w:rPr>
-        <w:t xml:space="preserve"> completo nel diario)</w:t>
+        <w:t xml:space="preserve"> (se troppo lungo solo dominio, evt completo nel diario)</w:t>
       </w:r>
       <w:r>
         <w:rPr>
@@ -7515,8 +7063,16 @@
         <w:noProof/>
       </w:rPr>
     </w:pPr>
+    <w:proofErr w:type="spellStart"/>
     <w:r>
-      <w:t>Pinco Pallino</w:t>
+      <w:t>Sidon</w:t>
+    </w:r>
+    <w:proofErr w:type="spellEnd"/>
+    <w:r>
+      <w:t>, Quan, Yasser, I</w:t>
+    </w:r>
+    <w:r>
+      <w:t>van</w:t>
     </w:r>
     <w:r>
       <w:tab/>
@@ -7553,22 +7109,22 @@
       <w:t xml:space="preserve">Versione: </w:t>
     </w:r>
     <w:r>
-      <w:t>03</w:t>
+      <w:fldChar w:fldCharType="begin"/>
     </w:r>
     <w:r>
-      <w:t>.0</w:t>
+      <w:instrText xml:space="preserve"> SAVEDATE  \@ "dd.MM.yyyy"  \* MERGEFORMAT </w:instrText>
     </w:r>
     <w:r>
-      <w:t>2</w:t>
+      <w:fldChar w:fldCharType="separate"/>
     </w:r>
     <w:r>
-      <w:t>.202</w:t>
+      <w:rPr>
+        <w:noProof/>
+      </w:rPr>
+      <w:t>23.01.2026</w:t>
     </w:r>
     <w:r>
-      <w:t>2</w:t>
-    </w:r>
-    <w:r>
-      <w:t xml:space="preserve"> </w:t>
+      <w:fldChar w:fldCharType="end"/>
     </w:r>
   </w:p>
 </w:ftr>
@@ -7722,16 +7278,20 @@
             <w:rPr>
               <w:lang w:val="fr-CH"/>
             </w:rPr>
-            <w:t xml:space="preserve">, Ivan </w:t>
+            <w:t>, Ivan Ostro</w:t>
           </w:r>
-          <w:proofErr w:type="spellStart"/>
           <w:r>
             <w:rPr>
               <w:lang w:val="fr-CH"/>
             </w:rPr>
-            <w:t>Oustromouv</w:t>
+            <w:t>u</w:t>
           </w:r>
-          <w:proofErr w:type="spellEnd"/>
+          <w:r>
+            <w:rPr>
+              <w:lang w:val="fr-CH"/>
+            </w:rPr>
+            <w:t>mov</w:t>
+          </w:r>
         </w:p>
       </w:tc>
     </w:tr>

--- a/3_Documentazione/SamtAllStars.docx
+++ b/3_Documentazione/SamtAllStars.docx
@@ -2887,6 +2887,14 @@
         <w:pStyle w:val="Titolo2"/>
       </w:pPr>
       <w:bookmarkStart w:id="2" w:name="_Toc94790443"/>
+      <w:r>
+        <w:t>Yass non gay</w:t>
+      </w:r>
+    </w:p>
+    <w:p>
+      <w:pPr>
+        <w:pStyle w:val="Titolo2"/>
+      </w:pPr>
       <w:r>
         <w:t>Abstract</w:t>
       </w:r>

--- a/3_Documentazione/SamtAllStars.docx
+++ b/3_Documentazione/SamtAllStars.docx
@@ -2769,12 +2769,33 @@
     <w:p>
       <w:pPr>
         <w:pStyle w:val="Titolo2"/>
-      </w:pPr>
-      <w:r>
+        <w:rPr>
+          <w:lang w:val="en-GB"/>
+        </w:rPr>
+      </w:pPr>
+      <w:r>
+        <w:rPr>
+          <w:lang w:val="en-GB"/>
+        </w:rPr>
         <w:t>Ivan gay</w:t>
       </w:r>
       <w:r>
+        <w:rPr>
+          <w:lang w:val="en-GB"/>
+        </w:rPr>
         <w:t xml:space="preserve"> </w:t>
+      </w:r>
+      <w:r>
+        <w:rPr>
+          <w:lang w:val="en-GB"/>
+        </w:rPr>
+        <w:t xml:space="preserve"> super gay </w:t>
+      </w:r>
+      <w:r>
+        <w:rPr>
+          <w:lang w:val="en-GB"/>
+        </w:rPr>
+        <w:t>perches si</w:t>
       </w:r>
     </w:p>
     <w:p>
@@ -5909,11 +5930,14 @@
       <w:pPr>
         <w:rPr>
           <w:b/>
-          <w:lang w:val="it-IT"/>
+          <w:lang w:val="en-GB"/>
         </w:rPr>
       </w:pPr>
       <w:bookmarkStart w:id="31" w:name="_Toc461179225"/>
       <w:r>
+        <w:rPr>
+          <w:lang w:val="en-GB"/>
+        </w:rPr>
         <w:br w:type="page"/>
       </w:r>
     </w:p>

--- a/3_Documentazione/SamtAllStars.docx
+++ b/3_Documentazione/SamtAllStars.docx
@@ -2769,12 +2769,33 @@
     <w:p>
       <w:pPr>
         <w:pStyle w:val="Titolo2"/>
-      </w:pPr>
-      <w:r>
+        <w:rPr>
+          <w:lang w:val="en-GB"/>
+        </w:rPr>
+      </w:pPr>
+      <w:r>
+        <w:rPr>
+          <w:lang w:val="en-GB"/>
+        </w:rPr>
         <w:t>Ivan gay</w:t>
       </w:r>
       <w:r>
+        <w:rPr>
+          <w:lang w:val="en-GB"/>
+        </w:rPr>
         <w:t xml:space="preserve"> </w:t>
+      </w:r>
+      <w:r>
+        <w:rPr>
+          <w:lang w:val="en-GB"/>
+        </w:rPr>
+        <w:t xml:space="preserve"> super gay </w:t>
+      </w:r>
+      <w:r>
+        <w:rPr>
+          <w:lang w:val="en-GB"/>
+        </w:rPr>
+        <w:t>perches si</w:t>
       </w:r>
     </w:p>
     <w:p>
@@ -2887,14 +2908,6 @@
         <w:pStyle w:val="Titolo2"/>
       </w:pPr>
       <w:bookmarkStart w:id="2" w:name="_Toc94790443"/>
-      <w:r>
-        <w:t>Yass non gay</w:t>
-      </w:r>
-    </w:p>
-    <w:p>
-      <w:pPr>
-        <w:pStyle w:val="Titolo2"/>
-      </w:pPr>
       <w:r>
         <w:t>Abstract</w:t>
       </w:r>
@@ -5917,11 +5930,14 @@
       <w:pPr>
         <w:rPr>
           <w:b/>
-          <w:lang w:val="it-IT"/>
+          <w:lang w:val="en-GB"/>
         </w:rPr>
       </w:pPr>
       <w:bookmarkStart w:id="31" w:name="_Toc461179225"/>
       <w:r>
+        <w:rPr>
+          <w:lang w:val="en-GB"/>
+        </w:rPr>
         <w:br w:type="page"/>
       </w:r>
     </w:p>

--- a/3_Documentazione/SamtAllStars.docx
+++ b/3_Documentazione/SamtAllStars.docx
@@ -92,9 +92,11 @@
         <w:rPr>
           <w:rFonts w:asciiTheme="minorHAnsi" w:eastAsiaTheme="minorEastAsia" w:hAnsiTheme="minorHAnsi" w:cstheme="minorBidi"/>
           <w:noProof/>
-          <w:sz w:val="22"/>
-          <w:szCs w:val="22"/>
+          <w:kern w:val="2"/>
+          <w:sz w:val="24"/>
+          <w:szCs w:val="24"/>
           <w:lang w:eastAsia="it-CH"/>
+          <w14:ligatures w14:val="standardContextual"/>
         </w:rPr>
       </w:pPr>
       <w:r>
@@ -109,9 +111,11 @@
         <w:rPr>
           <w:rFonts w:asciiTheme="minorHAnsi" w:eastAsiaTheme="minorEastAsia" w:hAnsiTheme="minorHAnsi" w:cstheme="minorBidi"/>
           <w:noProof/>
-          <w:sz w:val="22"/>
-          <w:szCs w:val="22"/>
+          <w:kern w:val="2"/>
+          <w:sz w:val="24"/>
+          <w:szCs w:val="24"/>
           <w:lang w:eastAsia="it-CH"/>
+          <w14:ligatures w14:val="standardContextual"/>
         </w:rPr>
         <w:tab/>
       </w:r>
@@ -138,7 +142,7 @@
         <w:rPr>
           <w:noProof/>
         </w:rPr>
-        <w:instrText xml:space="preserve"> PAGEREF _Toc94790441 \h </w:instrText>
+        <w:instrText xml:space="preserve"> PAGEREF _Toc220073576 \h </w:instrText>
       </w:r>
       <w:r>
         <w:rPr>
@@ -174,9 +178,11 @@
         <w:rPr>
           <w:rFonts w:asciiTheme="minorHAnsi" w:eastAsiaTheme="minorEastAsia" w:hAnsiTheme="minorHAnsi" w:cstheme="minorBidi"/>
           <w:noProof/>
-          <w:sz w:val="22"/>
-          <w:szCs w:val="22"/>
+          <w:kern w:val="2"/>
+          <w:sz w:val="24"/>
+          <w:szCs w:val="24"/>
           <w:lang w:eastAsia="it-CH"/>
+          <w14:ligatures w14:val="standardContextual"/>
         </w:rPr>
       </w:pPr>
       <w:r>
@@ -189,9 +195,11 @@
         <w:rPr>
           <w:rFonts w:asciiTheme="minorHAnsi" w:eastAsiaTheme="minorEastAsia" w:hAnsiTheme="minorHAnsi" w:cstheme="minorBidi"/>
           <w:noProof/>
-          <w:sz w:val="22"/>
-          <w:szCs w:val="22"/>
+          <w:kern w:val="2"/>
+          <w:sz w:val="24"/>
+          <w:szCs w:val="24"/>
           <w:lang w:eastAsia="it-CH"/>
+          <w14:ligatures w14:val="standardContextual"/>
         </w:rPr>
         <w:tab/>
       </w:r>
@@ -217,7 +225,7 @@
         <w:rPr>
           <w:noProof/>
         </w:rPr>
-        <w:instrText xml:space="preserve"> PAGEREF _Toc94790442 \h </w:instrText>
+        <w:instrText xml:space="preserve"> PAGEREF _Toc220073577 \h </w:instrText>
       </w:r>
       <w:r>
         <w:rPr>
@@ -253,9 +261,11 @@
         <w:rPr>
           <w:rFonts w:asciiTheme="minorHAnsi" w:eastAsiaTheme="minorEastAsia" w:hAnsiTheme="minorHAnsi" w:cstheme="minorBidi"/>
           <w:noProof/>
-          <w:sz w:val="22"/>
-          <w:szCs w:val="22"/>
+          <w:kern w:val="2"/>
+          <w:sz w:val="24"/>
+          <w:szCs w:val="24"/>
           <w:lang w:eastAsia="it-CH"/>
+          <w14:ligatures w14:val="standardContextual"/>
         </w:rPr>
       </w:pPr>
       <w:r>
@@ -268,9 +278,11 @@
         <w:rPr>
           <w:rFonts w:asciiTheme="minorHAnsi" w:eastAsiaTheme="minorEastAsia" w:hAnsiTheme="minorHAnsi" w:cstheme="minorBidi"/>
           <w:noProof/>
-          <w:sz w:val="22"/>
-          <w:szCs w:val="22"/>
+          <w:kern w:val="2"/>
+          <w:sz w:val="24"/>
+          <w:szCs w:val="24"/>
           <w:lang w:eastAsia="it-CH"/>
+          <w14:ligatures w14:val="standardContextual"/>
         </w:rPr>
         <w:tab/>
       </w:r>
@@ -278,7 +290,7 @@
         <w:rPr>
           <w:noProof/>
         </w:rPr>
-        <w:t>Abstract</w:t>
+        <w:t>Scopo</w:t>
       </w:r>
       <w:r>
         <w:rPr>
@@ -296,7 +308,7 @@
         <w:rPr>
           <w:noProof/>
         </w:rPr>
-        <w:instrText xml:space="preserve"> PAGEREF _Toc94790443 \h </w:instrText>
+        <w:instrText xml:space="preserve"> PAGEREF _Toc220073578 \h </w:instrText>
       </w:r>
       <w:r>
         <w:rPr>
@@ -314,6 +326,91 @@
           <w:noProof/>
         </w:rPr>
         <w:t>3</w:t>
+      </w:r>
+      <w:r>
+        <w:rPr>
+          <w:noProof/>
+        </w:rPr>
+        <w:fldChar w:fldCharType="end"/>
+      </w:r>
+    </w:p>
+    <w:p>
+      <w:pPr>
+        <w:pStyle w:val="Sommario1"/>
+        <w:tabs>
+          <w:tab w:val="left" w:pos="400"/>
+          <w:tab w:val="right" w:leader="dot" w:pos="9628"/>
+        </w:tabs>
+        <w:rPr>
+          <w:rFonts w:asciiTheme="minorHAnsi" w:eastAsiaTheme="minorEastAsia" w:hAnsiTheme="minorHAnsi" w:cstheme="minorBidi"/>
+          <w:noProof/>
+          <w:kern w:val="2"/>
+          <w:sz w:val="24"/>
+          <w:szCs w:val="24"/>
+          <w:lang w:eastAsia="it-CH"/>
+          <w14:ligatures w14:val="standardContextual"/>
+        </w:rPr>
+      </w:pPr>
+      <w:r>
+        <w:rPr>
+          <w:noProof/>
+          <w:lang w:val="it-IT"/>
+        </w:rPr>
+        <w:t>2</w:t>
+      </w:r>
+      <w:r>
+        <w:rPr>
+          <w:rFonts w:asciiTheme="minorHAnsi" w:eastAsiaTheme="minorEastAsia" w:hAnsiTheme="minorHAnsi" w:cstheme="minorBidi"/>
+          <w:noProof/>
+          <w:kern w:val="2"/>
+          <w:sz w:val="24"/>
+          <w:szCs w:val="24"/>
+          <w:lang w:eastAsia="it-CH"/>
+          <w14:ligatures w14:val="standardContextual"/>
+        </w:rPr>
+        <w:tab/>
+      </w:r>
+      <w:r>
+        <w:rPr>
+          <w:noProof/>
+          <w:lang w:val="it-IT"/>
+        </w:rPr>
+        <w:t>Analisi</w:t>
+      </w:r>
+      <w:r>
+        <w:rPr>
+          <w:noProof/>
+        </w:rPr>
+        <w:tab/>
+      </w:r>
+      <w:r>
+        <w:rPr>
+          <w:noProof/>
+        </w:rPr>
+        <w:fldChar w:fldCharType="begin"/>
+      </w:r>
+      <w:r>
+        <w:rPr>
+          <w:noProof/>
+        </w:rPr>
+        <w:instrText xml:space="preserve"> PAGEREF _Toc220073579 \h </w:instrText>
+      </w:r>
+      <w:r>
+        <w:rPr>
+          <w:noProof/>
+        </w:rPr>
+      </w:r>
+      <w:r>
+        <w:rPr>
+          <w:noProof/>
+        </w:rPr>
+        <w:fldChar w:fldCharType="separate"/>
+      </w:r>
+      <w:r>
+        <w:rPr>
+          <w:noProof/>
+        </w:rPr>
+        <w:t>4</w:t>
       </w:r>
       <w:r>
         <w:rPr>
@@ -332,24 +429,28 @@
         <w:rPr>
           <w:rFonts w:asciiTheme="minorHAnsi" w:eastAsiaTheme="minorEastAsia" w:hAnsiTheme="minorHAnsi" w:cstheme="minorBidi"/>
           <w:noProof/>
-          <w:sz w:val="22"/>
-          <w:szCs w:val="22"/>
+          <w:kern w:val="2"/>
+          <w:sz w:val="24"/>
+          <w:szCs w:val="24"/>
           <w:lang w:eastAsia="it-CH"/>
-        </w:rPr>
-      </w:pPr>
-      <w:r>
-        <w:rPr>
-          <w:noProof/>
-        </w:rPr>
-        <w:t>1.3</w:t>
+          <w14:ligatures w14:val="standardContextual"/>
+        </w:rPr>
+      </w:pPr>
+      <w:r>
+        <w:rPr>
+          <w:noProof/>
+        </w:rPr>
+        <w:t>2.1</w:t>
       </w:r>
       <w:r>
         <w:rPr>
           <w:rFonts w:asciiTheme="minorHAnsi" w:eastAsiaTheme="minorEastAsia" w:hAnsiTheme="minorHAnsi" w:cstheme="minorBidi"/>
           <w:noProof/>
-          <w:sz w:val="22"/>
-          <w:szCs w:val="22"/>
+          <w:kern w:val="2"/>
+          <w:sz w:val="24"/>
+          <w:szCs w:val="24"/>
           <w:lang w:eastAsia="it-CH"/>
+          <w14:ligatures w14:val="standardContextual"/>
         </w:rPr>
         <w:tab/>
       </w:r>
@@ -357,7 +458,7 @@
         <w:rPr>
           <w:noProof/>
         </w:rPr>
-        <w:t>Scopo</w:t>
+        <w:t>Analisi del dominio</w:t>
       </w:r>
       <w:r>
         <w:rPr>
@@ -375,7 +476,7 @@
         <w:rPr>
           <w:noProof/>
         </w:rPr>
-        <w:instrText xml:space="preserve"> PAGEREF _Toc94790444 \h </w:instrText>
+        <w:instrText xml:space="preserve"> PAGEREF _Toc220073580 \h </w:instrText>
       </w:r>
       <w:r>
         <w:rPr>
@@ -392,7 +493,588 @@
         <w:rPr>
           <w:noProof/>
         </w:rPr>
-        <w:t>3</w:t>
+        <w:t>4</w:t>
+      </w:r>
+      <w:r>
+        <w:rPr>
+          <w:noProof/>
+        </w:rPr>
+        <w:fldChar w:fldCharType="end"/>
+      </w:r>
+    </w:p>
+    <w:p>
+      <w:pPr>
+        <w:pStyle w:val="Sommario2"/>
+        <w:tabs>
+          <w:tab w:val="left" w:pos="800"/>
+          <w:tab w:val="right" w:leader="dot" w:pos="9628"/>
+        </w:tabs>
+        <w:rPr>
+          <w:rFonts w:asciiTheme="minorHAnsi" w:eastAsiaTheme="minorEastAsia" w:hAnsiTheme="minorHAnsi" w:cstheme="minorBidi"/>
+          <w:noProof/>
+          <w:kern w:val="2"/>
+          <w:sz w:val="24"/>
+          <w:szCs w:val="24"/>
+          <w:lang w:eastAsia="it-CH"/>
+          <w14:ligatures w14:val="standardContextual"/>
+        </w:rPr>
+      </w:pPr>
+      <w:r>
+        <w:rPr>
+          <w:noProof/>
+        </w:rPr>
+        <w:t>2.2</w:t>
+      </w:r>
+      <w:r>
+        <w:rPr>
+          <w:rFonts w:asciiTheme="minorHAnsi" w:eastAsiaTheme="minorEastAsia" w:hAnsiTheme="minorHAnsi" w:cstheme="minorBidi"/>
+          <w:noProof/>
+          <w:kern w:val="2"/>
+          <w:sz w:val="24"/>
+          <w:szCs w:val="24"/>
+          <w:lang w:eastAsia="it-CH"/>
+          <w14:ligatures w14:val="standardContextual"/>
+        </w:rPr>
+        <w:tab/>
+      </w:r>
+      <w:r>
+        <w:rPr>
+          <w:noProof/>
+        </w:rPr>
+        <w:t>Analisi e specifica dei requisiti</w:t>
+      </w:r>
+      <w:r>
+        <w:rPr>
+          <w:noProof/>
+        </w:rPr>
+        <w:tab/>
+      </w:r>
+      <w:r>
+        <w:rPr>
+          <w:noProof/>
+        </w:rPr>
+        <w:fldChar w:fldCharType="begin"/>
+      </w:r>
+      <w:r>
+        <w:rPr>
+          <w:noProof/>
+        </w:rPr>
+        <w:instrText xml:space="preserve"> PAGEREF _Toc220073581 \h </w:instrText>
+      </w:r>
+      <w:r>
+        <w:rPr>
+          <w:noProof/>
+        </w:rPr>
+      </w:r>
+      <w:r>
+        <w:rPr>
+          <w:noProof/>
+        </w:rPr>
+        <w:fldChar w:fldCharType="separate"/>
+      </w:r>
+      <w:r>
+        <w:rPr>
+          <w:noProof/>
+        </w:rPr>
+        <w:t>5</w:t>
+      </w:r>
+      <w:r>
+        <w:rPr>
+          <w:noProof/>
+        </w:rPr>
+        <w:fldChar w:fldCharType="end"/>
+      </w:r>
+    </w:p>
+    <w:p>
+      <w:pPr>
+        <w:pStyle w:val="Sommario3"/>
+        <w:tabs>
+          <w:tab w:val="left" w:pos="1200"/>
+          <w:tab w:val="right" w:leader="dot" w:pos="9628"/>
+        </w:tabs>
+        <w:rPr>
+          <w:rFonts w:asciiTheme="minorHAnsi" w:eastAsiaTheme="minorEastAsia" w:hAnsiTheme="minorHAnsi" w:cstheme="minorBidi"/>
+          <w:noProof/>
+          <w:kern w:val="2"/>
+          <w:sz w:val="24"/>
+          <w:szCs w:val="24"/>
+          <w:lang w:eastAsia="it-CH"/>
+          <w14:ligatures w14:val="standardContextual"/>
+        </w:rPr>
+      </w:pPr>
+      <w:r>
+        <w:rPr>
+          <w:noProof/>
+        </w:rPr>
+        <w:t>2.2.1</w:t>
+      </w:r>
+      <w:r>
+        <w:rPr>
+          <w:rFonts w:asciiTheme="minorHAnsi" w:eastAsiaTheme="minorEastAsia" w:hAnsiTheme="minorHAnsi" w:cstheme="minorBidi"/>
+          <w:noProof/>
+          <w:kern w:val="2"/>
+          <w:sz w:val="24"/>
+          <w:szCs w:val="24"/>
+          <w:lang w:eastAsia="it-CH"/>
+          <w14:ligatures w14:val="standardContextual"/>
+        </w:rPr>
+        <w:tab/>
+      </w:r>
+      <w:r>
+        <w:rPr>
+          <w:noProof/>
+        </w:rPr>
+        <w:t>Spiegazione elementi tabella dei requisiti:</w:t>
+      </w:r>
+      <w:r>
+        <w:rPr>
+          <w:noProof/>
+        </w:rPr>
+        <w:tab/>
+      </w:r>
+      <w:r>
+        <w:rPr>
+          <w:noProof/>
+        </w:rPr>
+        <w:fldChar w:fldCharType="begin"/>
+      </w:r>
+      <w:r>
+        <w:rPr>
+          <w:noProof/>
+        </w:rPr>
+        <w:instrText xml:space="preserve"> PAGEREF _Toc220073582 \h </w:instrText>
+      </w:r>
+      <w:r>
+        <w:rPr>
+          <w:noProof/>
+        </w:rPr>
+      </w:r>
+      <w:r>
+        <w:rPr>
+          <w:noProof/>
+        </w:rPr>
+        <w:fldChar w:fldCharType="separate"/>
+      </w:r>
+      <w:r>
+        <w:rPr>
+          <w:noProof/>
+        </w:rPr>
+        <w:t>5</w:t>
+      </w:r>
+      <w:r>
+        <w:rPr>
+          <w:noProof/>
+        </w:rPr>
+        <w:fldChar w:fldCharType="end"/>
+      </w:r>
+    </w:p>
+    <w:p>
+      <w:pPr>
+        <w:pStyle w:val="Sommario2"/>
+        <w:tabs>
+          <w:tab w:val="left" w:pos="800"/>
+          <w:tab w:val="right" w:leader="dot" w:pos="9628"/>
+        </w:tabs>
+        <w:rPr>
+          <w:rFonts w:asciiTheme="minorHAnsi" w:eastAsiaTheme="minorEastAsia" w:hAnsiTheme="minorHAnsi" w:cstheme="minorBidi"/>
+          <w:noProof/>
+          <w:kern w:val="2"/>
+          <w:sz w:val="24"/>
+          <w:szCs w:val="24"/>
+          <w:lang w:eastAsia="it-CH"/>
+          <w14:ligatures w14:val="standardContextual"/>
+        </w:rPr>
+      </w:pPr>
+      <w:r>
+        <w:rPr>
+          <w:noProof/>
+        </w:rPr>
+        <w:t>2.3</w:t>
+      </w:r>
+      <w:r>
+        <w:rPr>
+          <w:rFonts w:asciiTheme="minorHAnsi" w:eastAsiaTheme="minorEastAsia" w:hAnsiTheme="minorHAnsi" w:cstheme="minorBidi"/>
+          <w:noProof/>
+          <w:kern w:val="2"/>
+          <w:sz w:val="24"/>
+          <w:szCs w:val="24"/>
+          <w:lang w:eastAsia="it-CH"/>
+          <w14:ligatures w14:val="standardContextual"/>
+        </w:rPr>
+        <w:tab/>
+      </w:r>
+      <w:r>
+        <w:rPr>
+          <w:noProof/>
+        </w:rPr>
+        <w:t>Use case</w:t>
+      </w:r>
+      <w:r>
+        <w:rPr>
+          <w:noProof/>
+        </w:rPr>
+        <w:tab/>
+      </w:r>
+      <w:r>
+        <w:rPr>
+          <w:noProof/>
+        </w:rPr>
+        <w:fldChar w:fldCharType="begin"/>
+      </w:r>
+      <w:r>
+        <w:rPr>
+          <w:noProof/>
+        </w:rPr>
+        <w:instrText xml:space="preserve"> PAGEREF _Toc220073583 \h </w:instrText>
+      </w:r>
+      <w:r>
+        <w:rPr>
+          <w:noProof/>
+        </w:rPr>
+      </w:r>
+      <w:r>
+        <w:rPr>
+          <w:noProof/>
+        </w:rPr>
+        <w:fldChar w:fldCharType="separate"/>
+      </w:r>
+      <w:r>
+        <w:rPr>
+          <w:noProof/>
+        </w:rPr>
+        <w:t>6</w:t>
+      </w:r>
+      <w:r>
+        <w:rPr>
+          <w:noProof/>
+        </w:rPr>
+        <w:fldChar w:fldCharType="end"/>
+      </w:r>
+    </w:p>
+    <w:p>
+      <w:pPr>
+        <w:pStyle w:val="Sommario2"/>
+        <w:tabs>
+          <w:tab w:val="left" w:pos="800"/>
+          <w:tab w:val="right" w:leader="dot" w:pos="9628"/>
+        </w:tabs>
+        <w:rPr>
+          <w:rFonts w:asciiTheme="minorHAnsi" w:eastAsiaTheme="minorEastAsia" w:hAnsiTheme="minorHAnsi" w:cstheme="minorBidi"/>
+          <w:noProof/>
+          <w:kern w:val="2"/>
+          <w:sz w:val="24"/>
+          <w:szCs w:val="24"/>
+          <w:lang w:eastAsia="it-CH"/>
+          <w14:ligatures w14:val="standardContextual"/>
+        </w:rPr>
+      </w:pPr>
+      <w:r>
+        <w:rPr>
+          <w:noProof/>
+        </w:rPr>
+        <w:t>2.4</w:t>
+      </w:r>
+      <w:r>
+        <w:rPr>
+          <w:rFonts w:asciiTheme="minorHAnsi" w:eastAsiaTheme="minorEastAsia" w:hAnsiTheme="minorHAnsi" w:cstheme="minorBidi"/>
+          <w:noProof/>
+          <w:kern w:val="2"/>
+          <w:sz w:val="24"/>
+          <w:szCs w:val="24"/>
+          <w:lang w:eastAsia="it-CH"/>
+          <w14:ligatures w14:val="standardContextual"/>
+        </w:rPr>
+        <w:tab/>
+      </w:r>
+      <w:r>
+        <w:rPr>
+          <w:noProof/>
+        </w:rPr>
+        <w:t>Pianificazione</w:t>
+      </w:r>
+      <w:r>
+        <w:rPr>
+          <w:noProof/>
+        </w:rPr>
+        <w:tab/>
+      </w:r>
+      <w:r>
+        <w:rPr>
+          <w:noProof/>
+        </w:rPr>
+        <w:fldChar w:fldCharType="begin"/>
+      </w:r>
+      <w:r>
+        <w:rPr>
+          <w:noProof/>
+        </w:rPr>
+        <w:instrText xml:space="preserve"> PAGEREF _Toc220073584 \h </w:instrText>
+      </w:r>
+      <w:r>
+        <w:rPr>
+          <w:noProof/>
+        </w:rPr>
+      </w:r>
+      <w:r>
+        <w:rPr>
+          <w:noProof/>
+        </w:rPr>
+        <w:fldChar w:fldCharType="separate"/>
+      </w:r>
+      <w:r>
+        <w:rPr>
+          <w:noProof/>
+        </w:rPr>
+        <w:t>6</w:t>
+      </w:r>
+      <w:r>
+        <w:rPr>
+          <w:noProof/>
+        </w:rPr>
+        <w:fldChar w:fldCharType="end"/>
+      </w:r>
+    </w:p>
+    <w:p>
+      <w:pPr>
+        <w:pStyle w:val="Sommario2"/>
+        <w:tabs>
+          <w:tab w:val="left" w:pos="800"/>
+          <w:tab w:val="right" w:leader="dot" w:pos="9628"/>
+        </w:tabs>
+        <w:rPr>
+          <w:rFonts w:asciiTheme="minorHAnsi" w:eastAsiaTheme="minorEastAsia" w:hAnsiTheme="minorHAnsi" w:cstheme="minorBidi"/>
+          <w:noProof/>
+          <w:kern w:val="2"/>
+          <w:sz w:val="24"/>
+          <w:szCs w:val="24"/>
+          <w:lang w:eastAsia="it-CH"/>
+          <w14:ligatures w14:val="standardContextual"/>
+        </w:rPr>
+      </w:pPr>
+      <w:r>
+        <w:rPr>
+          <w:noProof/>
+        </w:rPr>
+        <w:t>2.5</w:t>
+      </w:r>
+      <w:r>
+        <w:rPr>
+          <w:rFonts w:asciiTheme="minorHAnsi" w:eastAsiaTheme="minorEastAsia" w:hAnsiTheme="minorHAnsi" w:cstheme="minorBidi"/>
+          <w:noProof/>
+          <w:kern w:val="2"/>
+          <w:sz w:val="24"/>
+          <w:szCs w:val="24"/>
+          <w:lang w:eastAsia="it-CH"/>
+          <w14:ligatures w14:val="standardContextual"/>
+        </w:rPr>
+        <w:tab/>
+      </w:r>
+      <w:r>
+        <w:rPr>
+          <w:noProof/>
+        </w:rPr>
+        <w:t>Analisi dei mezzi</w:t>
+      </w:r>
+      <w:r>
+        <w:rPr>
+          <w:noProof/>
+        </w:rPr>
+        <w:tab/>
+      </w:r>
+      <w:r>
+        <w:rPr>
+          <w:noProof/>
+        </w:rPr>
+        <w:fldChar w:fldCharType="begin"/>
+      </w:r>
+      <w:r>
+        <w:rPr>
+          <w:noProof/>
+        </w:rPr>
+        <w:instrText xml:space="preserve"> PAGEREF _Toc220073585 \h </w:instrText>
+      </w:r>
+      <w:r>
+        <w:rPr>
+          <w:noProof/>
+        </w:rPr>
+      </w:r>
+      <w:r>
+        <w:rPr>
+          <w:noProof/>
+        </w:rPr>
+        <w:fldChar w:fldCharType="separate"/>
+      </w:r>
+      <w:r>
+        <w:rPr>
+          <w:noProof/>
+        </w:rPr>
+        <w:t>7</w:t>
+      </w:r>
+      <w:r>
+        <w:rPr>
+          <w:noProof/>
+        </w:rPr>
+        <w:fldChar w:fldCharType="end"/>
+      </w:r>
+    </w:p>
+    <w:p>
+      <w:pPr>
+        <w:pStyle w:val="Sommario3"/>
+        <w:tabs>
+          <w:tab w:val="left" w:pos="1200"/>
+          <w:tab w:val="right" w:leader="dot" w:pos="9628"/>
+        </w:tabs>
+        <w:rPr>
+          <w:rFonts w:asciiTheme="minorHAnsi" w:eastAsiaTheme="minorEastAsia" w:hAnsiTheme="minorHAnsi" w:cstheme="minorBidi"/>
+          <w:noProof/>
+          <w:kern w:val="2"/>
+          <w:sz w:val="24"/>
+          <w:szCs w:val="24"/>
+          <w:lang w:eastAsia="it-CH"/>
+          <w14:ligatures w14:val="standardContextual"/>
+        </w:rPr>
+      </w:pPr>
+      <w:r>
+        <w:rPr>
+          <w:noProof/>
+        </w:rPr>
+        <w:t>2.5.1</w:t>
+      </w:r>
+      <w:r>
+        <w:rPr>
+          <w:rFonts w:asciiTheme="minorHAnsi" w:eastAsiaTheme="minorEastAsia" w:hAnsiTheme="minorHAnsi" w:cstheme="minorBidi"/>
+          <w:noProof/>
+          <w:kern w:val="2"/>
+          <w:sz w:val="24"/>
+          <w:szCs w:val="24"/>
+          <w:lang w:eastAsia="it-CH"/>
+          <w14:ligatures w14:val="standardContextual"/>
+        </w:rPr>
+        <w:tab/>
+      </w:r>
+      <w:r>
+        <w:rPr>
+          <w:noProof/>
+        </w:rPr>
+        <w:t>Software</w:t>
+      </w:r>
+      <w:r>
+        <w:rPr>
+          <w:noProof/>
+        </w:rPr>
+        <w:tab/>
+      </w:r>
+      <w:r>
+        <w:rPr>
+          <w:noProof/>
+        </w:rPr>
+        <w:fldChar w:fldCharType="begin"/>
+      </w:r>
+      <w:r>
+        <w:rPr>
+          <w:noProof/>
+        </w:rPr>
+        <w:instrText xml:space="preserve"> PAGEREF _Toc220073586 \h </w:instrText>
+      </w:r>
+      <w:r>
+        <w:rPr>
+          <w:noProof/>
+        </w:rPr>
+      </w:r>
+      <w:r>
+        <w:rPr>
+          <w:noProof/>
+        </w:rPr>
+        <w:fldChar w:fldCharType="separate"/>
+      </w:r>
+      <w:r>
+        <w:rPr>
+          <w:noProof/>
+        </w:rPr>
+        <w:t>7</w:t>
+      </w:r>
+      <w:r>
+        <w:rPr>
+          <w:noProof/>
+        </w:rPr>
+        <w:fldChar w:fldCharType="end"/>
+      </w:r>
+    </w:p>
+    <w:p>
+      <w:pPr>
+        <w:pStyle w:val="Sommario3"/>
+        <w:tabs>
+          <w:tab w:val="left" w:pos="1200"/>
+          <w:tab w:val="right" w:leader="dot" w:pos="9628"/>
+        </w:tabs>
+        <w:rPr>
+          <w:rFonts w:asciiTheme="minorHAnsi" w:eastAsiaTheme="minorEastAsia" w:hAnsiTheme="minorHAnsi" w:cstheme="minorBidi"/>
+          <w:noProof/>
+          <w:kern w:val="2"/>
+          <w:sz w:val="24"/>
+          <w:szCs w:val="24"/>
+          <w:lang w:eastAsia="it-CH"/>
+          <w14:ligatures w14:val="standardContextual"/>
+        </w:rPr>
+      </w:pPr>
+      <w:r>
+        <w:rPr>
+          <w:noProof/>
+        </w:rPr>
+        <w:t>2.5.2</w:t>
+      </w:r>
+      <w:r>
+        <w:rPr>
+          <w:rFonts w:asciiTheme="minorHAnsi" w:eastAsiaTheme="minorEastAsia" w:hAnsiTheme="minorHAnsi" w:cstheme="minorBidi"/>
+          <w:noProof/>
+          <w:kern w:val="2"/>
+          <w:sz w:val="24"/>
+          <w:szCs w:val="24"/>
+          <w:lang w:eastAsia="it-CH"/>
+          <w14:ligatures w14:val="standardContextual"/>
+        </w:rPr>
+        <w:tab/>
+      </w:r>
+      <w:r>
+        <w:rPr>
+          <w:noProof/>
+        </w:rPr>
+        <w:t>Hardware</w:t>
+      </w:r>
+      <w:r>
+        <w:rPr>
+          <w:noProof/>
+        </w:rPr>
+        <w:tab/>
+      </w:r>
+      <w:r>
+        <w:rPr>
+          <w:noProof/>
+        </w:rPr>
+        <w:fldChar w:fldCharType="begin"/>
+      </w:r>
+      <w:r>
+        <w:rPr>
+          <w:noProof/>
+        </w:rPr>
+        <w:instrText xml:space="preserve"> PAGEREF _Toc220073587 \h </w:instrText>
+      </w:r>
+      <w:r>
+        <w:rPr>
+          <w:noProof/>
+        </w:rPr>
+      </w:r>
+      <w:r>
+        <w:rPr>
+          <w:noProof/>
+        </w:rPr>
+        <w:fldChar w:fldCharType="separate"/>
+      </w:r>
+      <w:r>
+        <w:rPr>
+          <w:noProof/>
+        </w:rPr>
+        <w:t>7</w:t>
       </w:r>
       <w:r>
         <w:rPr>
@@ -411,34 +1093,36 @@
         <w:rPr>
           <w:rFonts w:asciiTheme="minorHAnsi" w:eastAsiaTheme="minorEastAsia" w:hAnsiTheme="minorHAnsi" w:cstheme="minorBidi"/>
           <w:noProof/>
-          <w:sz w:val="22"/>
-          <w:szCs w:val="22"/>
+          <w:kern w:val="2"/>
+          <w:sz w:val="24"/>
+          <w:szCs w:val="24"/>
           <w:lang w:eastAsia="it-CH"/>
-        </w:rPr>
-      </w:pPr>
-      <w:r>
-        <w:rPr>
-          <w:noProof/>
-          <w:lang w:val="it-IT"/>
-        </w:rPr>
-        <w:t>2</w:t>
+          <w14:ligatures w14:val="standardContextual"/>
+        </w:rPr>
+      </w:pPr>
+      <w:r>
+        <w:rPr>
+          <w:noProof/>
+        </w:rPr>
+        <w:t>3</w:t>
       </w:r>
       <w:r>
         <w:rPr>
           <w:rFonts w:asciiTheme="minorHAnsi" w:eastAsiaTheme="minorEastAsia" w:hAnsiTheme="minorHAnsi" w:cstheme="minorBidi"/>
           <w:noProof/>
-          <w:sz w:val="22"/>
-          <w:szCs w:val="22"/>
+          <w:kern w:val="2"/>
+          <w:sz w:val="24"/>
+          <w:szCs w:val="24"/>
           <w:lang w:eastAsia="it-CH"/>
+          <w14:ligatures w14:val="standardContextual"/>
         </w:rPr>
         <w:tab/>
       </w:r>
       <w:r>
         <w:rPr>
           <w:noProof/>
-          <w:lang w:val="it-IT"/>
-        </w:rPr>
-        <w:t>Analisi</w:t>
+        </w:rPr>
+        <w:t>Progettazione</w:t>
       </w:r>
       <w:r>
         <w:rPr>
@@ -456,7 +1140,7 @@
         <w:rPr>
           <w:noProof/>
         </w:rPr>
-        <w:instrText xml:space="preserve"> PAGEREF _Toc94790445 \h </w:instrText>
+        <w:instrText xml:space="preserve"> PAGEREF _Toc220073588 \h </w:instrText>
       </w:r>
       <w:r>
         <w:rPr>
@@ -473,7 +1157,7 @@
         <w:rPr>
           <w:noProof/>
         </w:rPr>
-        <w:t>4</w:t>
+        <w:t>8</w:t>
       </w:r>
       <w:r>
         <w:rPr>
@@ -492,24 +1176,28 @@
         <w:rPr>
           <w:rFonts w:asciiTheme="minorHAnsi" w:eastAsiaTheme="minorEastAsia" w:hAnsiTheme="minorHAnsi" w:cstheme="minorBidi"/>
           <w:noProof/>
-          <w:sz w:val="22"/>
-          <w:szCs w:val="22"/>
+          <w:kern w:val="2"/>
+          <w:sz w:val="24"/>
+          <w:szCs w:val="24"/>
           <w:lang w:eastAsia="it-CH"/>
-        </w:rPr>
-      </w:pPr>
-      <w:r>
-        <w:rPr>
-          <w:noProof/>
-        </w:rPr>
-        <w:t>2.1</w:t>
+          <w14:ligatures w14:val="standardContextual"/>
+        </w:rPr>
+      </w:pPr>
+      <w:r>
+        <w:rPr>
+          <w:noProof/>
+        </w:rPr>
+        <w:t>3.1</w:t>
       </w:r>
       <w:r>
         <w:rPr>
           <w:rFonts w:asciiTheme="minorHAnsi" w:eastAsiaTheme="minorEastAsia" w:hAnsiTheme="minorHAnsi" w:cstheme="minorBidi"/>
           <w:noProof/>
-          <w:sz w:val="22"/>
-          <w:szCs w:val="22"/>
+          <w:kern w:val="2"/>
+          <w:sz w:val="24"/>
+          <w:szCs w:val="24"/>
           <w:lang w:eastAsia="it-CH"/>
+          <w14:ligatures w14:val="standardContextual"/>
         </w:rPr>
         <w:tab/>
       </w:r>
@@ -517,7 +1205,7 @@
         <w:rPr>
           <w:noProof/>
         </w:rPr>
-        <w:t>Analisi del dominio</w:t>
+        <w:t>Design dell’architettura del sistema</w:t>
       </w:r>
       <w:r>
         <w:rPr>
@@ -535,7 +1223,7 @@
         <w:rPr>
           <w:noProof/>
         </w:rPr>
-        <w:instrText xml:space="preserve"> PAGEREF _Toc94790446 \h </w:instrText>
+        <w:instrText xml:space="preserve"> PAGEREF _Toc220073589 \h </w:instrText>
       </w:r>
       <w:r>
         <w:rPr>
@@ -552,7 +1240,7 @@
         <w:rPr>
           <w:noProof/>
         </w:rPr>
-        <w:t>4</w:t>
+        <w:t>8</w:t>
       </w:r>
       <w:r>
         <w:rPr>
@@ -571,24 +1259,28 @@
         <w:rPr>
           <w:rFonts w:asciiTheme="minorHAnsi" w:eastAsiaTheme="minorEastAsia" w:hAnsiTheme="minorHAnsi" w:cstheme="minorBidi"/>
           <w:noProof/>
-          <w:sz w:val="22"/>
-          <w:szCs w:val="22"/>
+          <w:kern w:val="2"/>
+          <w:sz w:val="24"/>
+          <w:szCs w:val="24"/>
           <w:lang w:eastAsia="it-CH"/>
-        </w:rPr>
-      </w:pPr>
-      <w:r>
-        <w:rPr>
-          <w:noProof/>
-        </w:rPr>
-        <w:t>2.2</w:t>
+          <w14:ligatures w14:val="standardContextual"/>
+        </w:rPr>
+      </w:pPr>
+      <w:r>
+        <w:rPr>
+          <w:noProof/>
+        </w:rPr>
+        <w:t>3.2</w:t>
       </w:r>
       <w:r>
         <w:rPr>
           <w:rFonts w:asciiTheme="minorHAnsi" w:eastAsiaTheme="minorEastAsia" w:hAnsiTheme="minorHAnsi" w:cstheme="minorBidi"/>
           <w:noProof/>
-          <w:sz w:val="22"/>
-          <w:szCs w:val="22"/>
+          <w:kern w:val="2"/>
+          <w:sz w:val="24"/>
+          <w:szCs w:val="24"/>
           <w:lang w:eastAsia="it-CH"/>
+          <w14:ligatures w14:val="standardContextual"/>
         </w:rPr>
         <w:tab/>
       </w:r>
@@ -596,7 +1288,7 @@
         <w:rPr>
           <w:noProof/>
         </w:rPr>
-        <w:t>Analisi e specifica dei requisiti</w:t>
+        <w:t>Design dei dati e database</w:t>
       </w:r>
       <w:r>
         <w:rPr>
@@ -614,7 +1306,7 @@
         <w:rPr>
           <w:noProof/>
         </w:rPr>
-        <w:instrText xml:space="preserve"> PAGEREF _Toc94790447 \h </w:instrText>
+        <w:instrText xml:space="preserve"> PAGEREF _Toc220073590 \h </w:instrText>
       </w:r>
       <w:r>
         <w:rPr>
@@ -631,86 +1323,7 @@
         <w:rPr>
           <w:noProof/>
         </w:rPr>
-        <w:t>4</w:t>
-      </w:r>
-      <w:r>
-        <w:rPr>
-          <w:noProof/>
-        </w:rPr>
-        <w:fldChar w:fldCharType="end"/>
-      </w:r>
-    </w:p>
-    <w:p>
-      <w:pPr>
-        <w:pStyle w:val="Sommario3"/>
-        <w:tabs>
-          <w:tab w:val="left" w:pos="1200"/>
-          <w:tab w:val="right" w:leader="dot" w:pos="9628"/>
-        </w:tabs>
-        <w:rPr>
-          <w:rFonts w:asciiTheme="minorHAnsi" w:eastAsiaTheme="minorEastAsia" w:hAnsiTheme="minorHAnsi" w:cstheme="minorBidi"/>
-          <w:noProof/>
-          <w:sz w:val="22"/>
-          <w:szCs w:val="22"/>
-          <w:lang w:eastAsia="it-CH"/>
-        </w:rPr>
-      </w:pPr>
-      <w:r>
-        <w:rPr>
-          <w:noProof/>
-        </w:rPr>
-        <w:t>2.2.1</w:t>
-      </w:r>
-      <w:r>
-        <w:rPr>
-          <w:rFonts w:asciiTheme="minorHAnsi" w:eastAsiaTheme="minorEastAsia" w:hAnsiTheme="minorHAnsi" w:cstheme="minorBidi"/>
-          <w:noProof/>
-          <w:sz w:val="22"/>
-          <w:szCs w:val="22"/>
-          <w:lang w:eastAsia="it-CH"/>
-        </w:rPr>
-        <w:tab/>
-      </w:r>
-      <w:r>
-        <w:rPr>
-          <w:noProof/>
-        </w:rPr>
-        <w:t>Spiegazione elementi tabella dei requisiti:</w:t>
-      </w:r>
-      <w:r>
-        <w:rPr>
-          <w:noProof/>
-        </w:rPr>
-        <w:tab/>
-      </w:r>
-      <w:r>
-        <w:rPr>
-          <w:noProof/>
-        </w:rPr>
-        <w:fldChar w:fldCharType="begin"/>
-      </w:r>
-      <w:r>
-        <w:rPr>
-          <w:noProof/>
-        </w:rPr>
-        <w:instrText xml:space="preserve"> PAGEREF _Toc94790448 \h </w:instrText>
-      </w:r>
-      <w:r>
-        <w:rPr>
-          <w:noProof/>
-        </w:rPr>
-      </w:r>
-      <w:r>
-        <w:rPr>
-          <w:noProof/>
-        </w:rPr>
-        <w:fldChar w:fldCharType="separate"/>
-      </w:r>
-      <w:r>
-        <w:rPr>
-          <w:noProof/>
-        </w:rPr>
-        <w:t>5</w:t>
+        <w:t>8</w:t>
       </w:r>
       <w:r>
         <w:rPr>
@@ -729,24 +1342,28 @@
         <w:rPr>
           <w:rFonts w:asciiTheme="minorHAnsi" w:eastAsiaTheme="minorEastAsia" w:hAnsiTheme="minorHAnsi" w:cstheme="minorBidi"/>
           <w:noProof/>
-          <w:sz w:val="22"/>
-          <w:szCs w:val="22"/>
+          <w:kern w:val="2"/>
+          <w:sz w:val="24"/>
+          <w:szCs w:val="24"/>
           <w:lang w:eastAsia="it-CH"/>
-        </w:rPr>
-      </w:pPr>
-      <w:r>
-        <w:rPr>
-          <w:noProof/>
-        </w:rPr>
-        <w:t>2.3</w:t>
+          <w14:ligatures w14:val="standardContextual"/>
+        </w:rPr>
+      </w:pPr>
+      <w:r>
+        <w:rPr>
+          <w:noProof/>
+        </w:rPr>
+        <w:t>3.3</w:t>
       </w:r>
       <w:r>
         <w:rPr>
           <w:rFonts w:asciiTheme="minorHAnsi" w:eastAsiaTheme="minorEastAsia" w:hAnsiTheme="minorHAnsi" w:cstheme="minorBidi"/>
           <w:noProof/>
-          <w:sz w:val="22"/>
-          <w:szCs w:val="22"/>
+          <w:kern w:val="2"/>
+          <w:sz w:val="24"/>
+          <w:szCs w:val="24"/>
           <w:lang w:eastAsia="it-CH"/>
+          <w14:ligatures w14:val="standardContextual"/>
         </w:rPr>
         <w:tab/>
       </w:r>
@@ -754,7 +1371,7 @@
         <w:rPr>
           <w:noProof/>
         </w:rPr>
-        <w:t>Use case</w:t>
+        <w:t>Design delle interfacce</w:t>
       </w:r>
       <w:r>
         <w:rPr>
@@ -772,7 +1389,7 @@
         <w:rPr>
           <w:noProof/>
         </w:rPr>
-        <w:instrText xml:space="preserve"> PAGEREF _Toc94790449 \h </w:instrText>
+        <w:instrText xml:space="preserve"> PAGEREF _Toc220073591 \h </w:instrText>
       </w:r>
       <w:r>
         <w:rPr>
@@ -789,7 +1406,7 @@
         <w:rPr>
           <w:noProof/>
         </w:rPr>
-        <w:t>5</w:t>
+        <w:t>8</w:t>
       </w:r>
       <w:r>
         <w:rPr>
@@ -808,24 +1425,28 @@
         <w:rPr>
           <w:rFonts w:asciiTheme="minorHAnsi" w:eastAsiaTheme="minorEastAsia" w:hAnsiTheme="minorHAnsi" w:cstheme="minorBidi"/>
           <w:noProof/>
-          <w:sz w:val="22"/>
-          <w:szCs w:val="22"/>
+          <w:kern w:val="2"/>
+          <w:sz w:val="24"/>
+          <w:szCs w:val="24"/>
           <w:lang w:eastAsia="it-CH"/>
-        </w:rPr>
-      </w:pPr>
-      <w:r>
-        <w:rPr>
-          <w:noProof/>
-        </w:rPr>
-        <w:t>2.4</w:t>
+          <w14:ligatures w14:val="standardContextual"/>
+        </w:rPr>
+      </w:pPr>
+      <w:r>
+        <w:rPr>
+          <w:noProof/>
+        </w:rPr>
+        <w:t>3.4</w:t>
       </w:r>
       <w:r>
         <w:rPr>
           <w:rFonts w:asciiTheme="minorHAnsi" w:eastAsiaTheme="minorEastAsia" w:hAnsiTheme="minorHAnsi" w:cstheme="minorBidi"/>
           <w:noProof/>
-          <w:sz w:val="22"/>
-          <w:szCs w:val="22"/>
+          <w:kern w:val="2"/>
+          <w:sz w:val="24"/>
+          <w:szCs w:val="24"/>
           <w:lang w:eastAsia="it-CH"/>
+          <w14:ligatures w14:val="standardContextual"/>
         </w:rPr>
         <w:tab/>
       </w:r>
@@ -833,7 +1454,7 @@
         <w:rPr>
           <w:noProof/>
         </w:rPr>
-        <w:t>Pianificazione</w:t>
+        <w:t>Design procedurale</w:t>
       </w:r>
       <w:r>
         <w:rPr>
@@ -851,7 +1472,7 @@
         <w:rPr>
           <w:noProof/>
         </w:rPr>
-        <w:instrText xml:space="preserve"> PAGEREF _Toc94790450 \h </w:instrText>
+        <w:instrText xml:space="preserve"> PAGEREF _Toc220073592 \h </w:instrText>
       </w:r>
       <w:r>
         <w:rPr>
@@ -868,7 +1489,175 @@
         <w:rPr>
           <w:noProof/>
         </w:rPr>
+        <w:t>8</w:t>
+      </w:r>
+      <w:r>
+        <w:rPr>
+          <w:noProof/>
+        </w:rPr>
+        <w:fldChar w:fldCharType="end"/>
+      </w:r>
+    </w:p>
+    <w:p>
+      <w:pPr>
+        <w:pStyle w:val="Sommario1"/>
+        <w:tabs>
+          <w:tab w:val="left" w:pos="400"/>
+          <w:tab w:val="right" w:leader="dot" w:pos="9628"/>
+        </w:tabs>
+        <w:rPr>
+          <w:rFonts w:asciiTheme="minorHAnsi" w:eastAsiaTheme="minorEastAsia" w:hAnsiTheme="minorHAnsi" w:cstheme="minorBidi"/>
+          <w:noProof/>
+          <w:kern w:val="2"/>
+          <w:sz w:val="24"/>
+          <w:szCs w:val="24"/>
+          <w:lang w:eastAsia="it-CH"/>
+          <w14:ligatures w14:val="standardContextual"/>
+        </w:rPr>
+      </w:pPr>
+      <w:r>
+        <w:rPr>
+          <w:noProof/>
+        </w:rPr>
+        <w:t>4</w:t>
+      </w:r>
+      <w:r>
+        <w:rPr>
+          <w:rFonts w:asciiTheme="minorHAnsi" w:eastAsiaTheme="minorEastAsia" w:hAnsiTheme="minorHAnsi" w:cstheme="minorBidi"/>
+          <w:noProof/>
+          <w:kern w:val="2"/>
+          <w:sz w:val="24"/>
+          <w:szCs w:val="24"/>
+          <w:lang w:eastAsia="it-CH"/>
+          <w14:ligatures w14:val="standardContextual"/>
+        </w:rPr>
+        <w:tab/>
+      </w:r>
+      <w:r>
+        <w:rPr>
+          <w:noProof/>
+        </w:rPr>
+        <w:t>Implementazione</w:t>
+      </w:r>
+      <w:r>
+        <w:rPr>
+          <w:noProof/>
+        </w:rPr>
+        <w:tab/>
+      </w:r>
+      <w:r>
+        <w:rPr>
+          <w:noProof/>
+        </w:rPr>
+        <w:fldChar w:fldCharType="begin"/>
+      </w:r>
+      <w:r>
+        <w:rPr>
+          <w:noProof/>
+        </w:rPr>
+        <w:instrText xml:space="preserve"> PAGEREF _Toc220073593 \h </w:instrText>
+      </w:r>
+      <w:r>
+        <w:rPr>
+          <w:noProof/>
+        </w:rPr>
+      </w:r>
+      <w:r>
+        <w:rPr>
+          <w:noProof/>
+        </w:rPr>
+        <w:fldChar w:fldCharType="separate"/>
+      </w:r>
+      <w:r>
+        <w:rPr>
+          <w:noProof/>
+        </w:rPr>
+        <w:t>9</w:t>
+      </w:r>
+      <w:r>
+        <w:rPr>
+          <w:noProof/>
+        </w:rPr>
+        <w:fldChar w:fldCharType="end"/>
+      </w:r>
+    </w:p>
+    <w:p>
+      <w:pPr>
+        <w:pStyle w:val="Sommario1"/>
+        <w:tabs>
+          <w:tab w:val="left" w:pos="400"/>
+          <w:tab w:val="right" w:leader="dot" w:pos="9628"/>
+        </w:tabs>
+        <w:rPr>
+          <w:rFonts w:asciiTheme="minorHAnsi" w:eastAsiaTheme="minorEastAsia" w:hAnsiTheme="minorHAnsi" w:cstheme="minorBidi"/>
+          <w:noProof/>
+          <w:kern w:val="2"/>
+          <w:sz w:val="24"/>
+          <w:szCs w:val="24"/>
+          <w:lang w:eastAsia="it-CH"/>
+          <w14:ligatures w14:val="standardContextual"/>
+        </w:rPr>
+      </w:pPr>
+      <w:r>
+        <w:rPr>
+          <w:noProof/>
+          <w:lang w:val="it-IT"/>
+        </w:rPr>
         <w:t>5</w:t>
+      </w:r>
+      <w:r>
+        <w:rPr>
+          <w:rFonts w:asciiTheme="minorHAnsi" w:eastAsiaTheme="minorEastAsia" w:hAnsiTheme="minorHAnsi" w:cstheme="minorBidi"/>
+          <w:noProof/>
+          <w:kern w:val="2"/>
+          <w:sz w:val="24"/>
+          <w:szCs w:val="24"/>
+          <w:lang w:eastAsia="it-CH"/>
+          <w14:ligatures w14:val="standardContextual"/>
+        </w:rPr>
+        <w:tab/>
+      </w:r>
+      <w:r>
+        <w:rPr>
+          <w:noProof/>
+          <w:lang w:val="it-IT"/>
+        </w:rPr>
+        <w:t>Test</w:t>
+      </w:r>
+      <w:r>
+        <w:rPr>
+          <w:noProof/>
+        </w:rPr>
+        <w:tab/>
+      </w:r>
+      <w:r>
+        <w:rPr>
+          <w:noProof/>
+        </w:rPr>
+        <w:fldChar w:fldCharType="begin"/>
+      </w:r>
+      <w:r>
+        <w:rPr>
+          <w:noProof/>
+        </w:rPr>
+        <w:instrText xml:space="preserve"> PAGEREF _Toc220073594 \h </w:instrText>
+      </w:r>
+      <w:r>
+        <w:rPr>
+          <w:noProof/>
+        </w:rPr>
+      </w:r>
+      <w:r>
+        <w:rPr>
+          <w:noProof/>
+        </w:rPr>
+        <w:fldChar w:fldCharType="separate"/>
+      </w:r>
+      <w:r>
+        <w:rPr>
+          <w:noProof/>
+        </w:rPr>
+        <w:t>9</w:t>
       </w:r>
       <w:r>
         <w:rPr>
@@ -887,24 +1676,28 @@
         <w:rPr>
           <w:rFonts w:asciiTheme="minorHAnsi" w:eastAsiaTheme="minorEastAsia" w:hAnsiTheme="minorHAnsi" w:cstheme="minorBidi"/>
           <w:noProof/>
-          <w:sz w:val="22"/>
-          <w:szCs w:val="22"/>
+          <w:kern w:val="2"/>
+          <w:sz w:val="24"/>
+          <w:szCs w:val="24"/>
           <w:lang w:eastAsia="it-CH"/>
-        </w:rPr>
-      </w:pPr>
-      <w:r>
-        <w:rPr>
-          <w:noProof/>
-        </w:rPr>
-        <w:t>2.5</w:t>
+          <w14:ligatures w14:val="standardContextual"/>
+        </w:rPr>
+      </w:pPr>
+      <w:r>
+        <w:rPr>
+          <w:noProof/>
+        </w:rPr>
+        <w:t>5.1</w:t>
       </w:r>
       <w:r>
         <w:rPr>
           <w:rFonts w:asciiTheme="minorHAnsi" w:eastAsiaTheme="minorEastAsia" w:hAnsiTheme="minorHAnsi" w:cstheme="minorBidi"/>
           <w:noProof/>
-          <w:sz w:val="22"/>
-          <w:szCs w:val="22"/>
+          <w:kern w:val="2"/>
+          <w:sz w:val="24"/>
+          <w:szCs w:val="24"/>
           <w:lang w:eastAsia="it-CH"/>
+          <w14:ligatures w14:val="standardContextual"/>
         </w:rPr>
         <w:tab/>
       </w:r>
@@ -912,7 +1705,7 @@
         <w:rPr>
           <w:noProof/>
         </w:rPr>
-        <w:t>Analisi dei mezzi</w:t>
+        <w:t>Protocollo di test</w:t>
       </w:r>
       <w:r>
         <w:rPr>
@@ -930,7 +1723,7 @@
         <w:rPr>
           <w:noProof/>
         </w:rPr>
-        <w:instrText xml:space="preserve"> PAGEREF _Toc94790451 \h </w:instrText>
+        <w:instrText xml:space="preserve"> PAGEREF _Toc220073595 \h </w:instrText>
       </w:r>
       <w:r>
         <w:rPr>
@@ -947,7 +1740,7 @@
         <w:rPr>
           <w:noProof/>
         </w:rPr>
-        <w:t>5</w:t>
+        <w:t>9</w:t>
       </w:r>
       <w:r>
         <w:rPr>
@@ -958,32 +1751,36 @@
     </w:p>
     <w:p>
       <w:pPr>
-        <w:pStyle w:val="Sommario3"/>
-        <w:tabs>
-          <w:tab w:val="left" w:pos="1200"/>
+        <w:pStyle w:val="Sommario2"/>
+        <w:tabs>
+          <w:tab w:val="left" w:pos="800"/>
           <w:tab w:val="right" w:leader="dot" w:pos="9628"/>
         </w:tabs>
         <w:rPr>
           <w:rFonts w:asciiTheme="minorHAnsi" w:eastAsiaTheme="minorEastAsia" w:hAnsiTheme="minorHAnsi" w:cstheme="minorBidi"/>
           <w:noProof/>
-          <w:sz w:val="22"/>
-          <w:szCs w:val="22"/>
+          <w:kern w:val="2"/>
+          <w:sz w:val="24"/>
+          <w:szCs w:val="24"/>
           <w:lang w:eastAsia="it-CH"/>
-        </w:rPr>
-      </w:pPr>
-      <w:r>
-        <w:rPr>
-          <w:noProof/>
-        </w:rPr>
-        <w:t>2.5.1</w:t>
+          <w14:ligatures w14:val="standardContextual"/>
+        </w:rPr>
+      </w:pPr>
+      <w:r>
+        <w:rPr>
+          <w:noProof/>
+        </w:rPr>
+        <w:t>5.2</w:t>
       </w:r>
       <w:r>
         <w:rPr>
           <w:rFonts w:asciiTheme="minorHAnsi" w:eastAsiaTheme="minorEastAsia" w:hAnsiTheme="minorHAnsi" w:cstheme="minorBidi"/>
           <w:noProof/>
-          <w:sz w:val="22"/>
-          <w:szCs w:val="22"/>
+          <w:kern w:val="2"/>
+          <w:sz w:val="24"/>
+          <w:szCs w:val="24"/>
           <w:lang w:eastAsia="it-CH"/>
+          <w14:ligatures w14:val="standardContextual"/>
         </w:rPr>
         <w:tab/>
       </w:r>
@@ -991,7 +1788,7 @@
         <w:rPr>
           <w:noProof/>
         </w:rPr>
-        <w:t>Software</w:t>
+        <w:t>Risultati test</w:t>
       </w:r>
       <w:r>
         <w:rPr>
@@ -1009,7 +1806,7 @@
         <w:rPr>
           <w:noProof/>
         </w:rPr>
-        <w:instrText xml:space="preserve"> PAGEREF _Toc94790452 \h </w:instrText>
+        <w:instrText xml:space="preserve"> PAGEREF _Toc220073596 \h </w:instrText>
       </w:r>
       <w:r>
         <w:rPr>
@@ -1026,7 +1823,7 @@
         <w:rPr>
           <w:noProof/>
         </w:rPr>
-        <w:t>6</w:t>
+        <w:t>10</w:t>
       </w:r>
       <w:r>
         <w:rPr>
@@ -1037,32 +1834,36 @@
     </w:p>
     <w:p>
       <w:pPr>
-        <w:pStyle w:val="Sommario3"/>
-        <w:tabs>
-          <w:tab w:val="left" w:pos="1200"/>
+        <w:pStyle w:val="Sommario2"/>
+        <w:tabs>
+          <w:tab w:val="left" w:pos="800"/>
           <w:tab w:val="right" w:leader="dot" w:pos="9628"/>
         </w:tabs>
         <w:rPr>
           <w:rFonts w:asciiTheme="minorHAnsi" w:eastAsiaTheme="minorEastAsia" w:hAnsiTheme="minorHAnsi" w:cstheme="minorBidi"/>
           <w:noProof/>
-          <w:sz w:val="22"/>
-          <w:szCs w:val="22"/>
+          <w:kern w:val="2"/>
+          <w:sz w:val="24"/>
+          <w:szCs w:val="24"/>
           <w:lang w:eastAsia="it-CH"/>
-        </w:rPr>
-      </w:pPr>
-      <w:r>
-        <w:rPr>
-          <w:noProof/>
-        </w:rPr>
-        <w:t>2.5.2</w:t>
+          <w14:ligatures w14:val="standardContextual"/>
+        </w:rPr>
+      </w:pPr>
+      <w:r>
+        <w:rPr>
+          <w:noProof/>
+        </w:rPr>
+        <w:t>5.3</w:t>
       </w:r>
       <w:r>
         <w:rPr>
           <w:rFonts w:asciiTheme="minorHAnsi" w:eastAsiaTheme="minorEastAsia" w:hAnsiTheme="minorHAnsi" w:cstheme="minorBidi"/>
           <w:noProof/>
-          <w:sz w:val="22"/>
-          <w:szCs w:val="22"/>
+          <w:kern w:val="2"/>
+          <w:sz w:val="24"/>
+          <w:szCs w:val="24"/>
           <w:lang w:eastAsia="it-CH"/>
+          <w14:ligatures w14:val="standardContextual"/>
         </w:rPr>
         <w:tab/>
       </w:r>
@@ -1070,7 +1871,7 @@
         <w:rPr>
           <w:noProof/>
         </w:rPr>
-        <w:t>Hardware</w:t>
+        <w:t>Mancanze/limitazioni conosciute</w:t>
       </w:r>
       <w:r>
         <w:rPr>
@@ -1088,7 +1889,7 @@
         <w:rPr>
           <w:noProof/>
         </w:rPr>
-        <w:instrText xml:space="preserve"> PAGEREF _Toc94790453 \h </w:instrText>
+        <w:instrText xml:space="preserve"> PAGEREF _Toc220073597 \h </w:instrText>
       </w:r>
       <w:r>
         <w:rPr>
@@ -1105,7 +1906,7 @@
         <w:rPr>
           <w:noProof/>
         </w:rPr>
-        <w:t>6</w:t>
+        <w:t>10</w:t>
       </w:r>
       <w:r>
         <w:rPr>
@@ -1124,32 +1925,38 @@
         <w:rPr>
           <w:rFonts w:asciiTheme="minorHAnsi" w:eastAsiaTheme="minorEastAsia" w:hAnsiTheme="minorHAnsi" w:cstheme="minorBidi"/>
           <w:noProof/>
-          <w:sz w:val="22"/>
-          <w:szCs w:val="22"/>
+          <w:kern w:val="2"/>
+          <w:sz w:val="24"/>
+          <w:szCs w:val="24"/>
           <w:lang w:eastAsia="it-CH"/>
-        </w:rPr>
-      </w:pPr>
-      <w:r>
-        <w:rPr>
-          <w:noProof/>
-        </w:rPr>
-        <w:t>3</w:t>
+          <w14:ligatures w14:val="standardContextual"/>
+        </w:rPr>
+      </w:pPr>
+      <w:r>
+        <w:rPr>
+          <w:noProof/>
+          <w:lang w:val="it-IT"/>
+        </w:rPr>
+        <w:t>6</w:t>
       </w:r>
       <w:r>
         <w:rPr>
           <w:rFonts w:asciiTheme="minorHAnsi" w:eastAsiaTheme="minorEastAsia" w:hAnsiTheme="minorHAnsi" w:cstheme="minorBidi"/>
           <w:noProof/>
-          <w:sz w:val="22"/>
-          <w:szCs w:val="22"/>
+          <w:kern w:val="2"/>
+          <w:sz w:val="24"/>
+          <w:szCs w:val="24"/>
           <w:lang w:eastAsia="it-CH"/>
+          <w14:ligatures w14:val="standardContextual"/>
         </w:rPr>
         <w:tab/>
       </w:r>
       <w:r>
         <w:rPr>
           <w:noProof/>
-        </w:rPr>
-        <w:t>Progettazione</w:t>
+          <w:lang w:val="it-IT"/>
+        </w:rPr>
+        <w:t>Consuntivo</w:t>
       </w:r>
       <w:r>
         <w:rPr>
@@ -1167,7 +1974,7 @@
         <w:rPr>
           <w:noProof/>
         </w:rPr>
-        <w:instrText xml:space="preserve"> PAGEREF _Toc94790454 \h </w:instrText>
+        <w:instrText xml:space="preserve"> PAGEREF _Toc220073598 \h </w:instrText>
       </w:r>
       <w:r>
         <w:rPr>
@@ -1184,7 +1991,92 @@
         <w:rPr>
           <w:noProof/>
         </w:rPr>
-        <w:t>6</w:t>
+        <w:t>10</w:t>
+      </w:r>
+      <w:r>
+        <w:rPr>
+          <w:noProof/>
+        </w:rPr>
+        <w:fldChar w:fldCharType="end"/>
+      </w:r>
+    </w:p>
+    <w:p>
+      <w:pPr>
+        <w:pStyle w:val="Sommario1"/>
+        <w:tabs>
+          <w:tab w:val="left" w:pos="400"/>
+          <w:tab w:val="right" w:leader="dot" w:pos="9628"/>
+        </w:tabs>
+        <w:rPr>
+          <w:rFonts w:asciiTheme="minorHAnsi" w:eastAsiaTheme="minorEastAsia" w:hAnsiTheme="minorHAnsi" w:cstheme="minorBidi"/>
+          <w:noProof/>
+          <w:kern w:val="2"/>
+          <w:sz w:val="24"/>
+          <w:szCs w:val="24"/>
+          <w:lang w:eastAsia="it-CH"/>
+          <w14:ligatures w14:val="standardContextual"/>
+        </w:rPr>
+      </w:pPr>
+      <w:r>
+        <w:rPr>
+          <w:noProof/>
+          <w:lang w:val="it-IT"/>
+        </w:rPr>
+        <w:t>7</w:t>
+      </w:r>
+      <w:r>
+        <w:rPr>
+          <w:rFonts w:asciiTheme="minorHAnsi" w:eastAsiaTheme="minorEastAsia" w:hAnsiTheme="minorHAnsi" w:cstheme="minorBidi"/>
+          <w:noProof/>
+          <w:kern w:val="2"/>
+          <w:sz w:val="24"/>
+          <w:szCs w:val="24"/>
+          <w:lang w:eastAsia="it-CH"/>
+          <w14:ligatures w14:val="standardContextual"/>
+        </w:rPr>
+        <w:tab/>
+      </w:r>
+      <w:r>
+        <w:rPr>
+          <w:noProof/>
+          <w:lang w:val="it-IT"/>
+        </w:rPr>
+        <w:t>Conclusioni</w:t>
+      </w:r>
+      <w:r>
+        <w:rPr>
+          <w:noProof/>
+        </w:rPr>
+        <w:tab/>
+      </w:r>
+      <w:r>
+        <w:rPr>
+          <w:noProof/>
+        </w:rPr>
+        <w:fldChar w:fldCharType="begin"/>
+      </w:r>
+      <w:r>
+        <w:rPr>
+          <w:noProof/>
+        </w:rPr>
+        <w:instrText xml:space="preserve"> PAGEREF _Toc220073599 \h </w:instrText>
+      </w:r>
+      <w:r>
+        <w:rPr>
+          <w:noProof/>
+        </w:rPr>
+      </w:r>
+      <w:r>
+        <w:rPr>
+          <w:noProof/>
+        </w:rPr>
+        <w:fldChar w:fldCharType="separate"/>
+      </w:r>
+      <w:r>
+        <w:rPr>
+          <w:noProof/>
+        </w:rPr>
+        <w:t>10</w:t>
       </w:r>
       <w:r>
         <w:rPr>
@@ -1203,24 +2095,28 @@
         <w:rPr>
           <w:rFonts w:asciiTheme="minorHAnsi" w:eastAsiaTheme="minorEastAsia" w:hAnsiTheme="minorHAnsi" w:cstheme="minorBidi"/>
           <w:noProof/>
-          <w:sz w:val="22"/>
-          <w:szCs w:val="22"/>
+          <w:kern w:val="2"/>
+          <w:sz w:val="24"/>
+          <w:szCs w:val="24"/>
           <w:lang w:eastAsia="it-CH"/>
-        </w:rPr>
-      </w:pPr>
-      <w:r>
-        <w:rPr>
-          <w:noProof/>
-        </w:rPr>
-        <w:t>3.1</w:t>
+          <w14:ligatures w14:val="standardContextual"/>
+        </w:rPr>
+      </w:pPr>
+      <w:r>
+        <w:rPr>
+          <w:noProof/>
+        </w:rPr>
+        <w:t>7.1</w:t>
       </w:r>
       <w:r>
         <w:rPr>
           <w:rFonts w:asciiTheme="minorHAnsi" w:eastAsiaTheme="minorEastAsia" w:hAnsiTheme="minorHAnsi" w:cstheme="minorBidi"/>
           <w:noProof/>
-          <w:sz w:val="22"/>
-          <w:szCs w:val="22"/>
+          <w:kern w:val="2"/>
+          <w:sz w:val="24"/>
+          <w:szCs w:val="24"/>
           <w:lang w:eastAsia="it-CH"/>
+          <w14:ligatures w14:val="standardContextual"/>
         </w:rPr>
         <w:tab/>
       </w:r>
@@ -1228,7 +2124,7 @@
         <w:rPr>
           <w:noProof/>
         </w:rPr>
-        <w:t>Design dell’architettura del sistema</w:t>
+        <w:t>Sviluppi futuri</w:t>
       </w:r>
       <w:r>
         <w:rPr>
@@ -1246,7 +2142,7 @@
         <w:rPr>
           <w:noProof/>
         </w:rPr>
-        <w:instrText xml:space="preserve"> PAGEREF _Toc94790455 \h </w:instrText>
+        <w:instrText xml:space="preserve"> PAGEREF _Toc220073600 \h </w:instrText>
       </w:r>
       <w:r>
         <w:rPr>
@@ -1263,7 +2159,7 @@
         <w:rPr>
           <w:noProof/>
         </w:rPr>
-        <w:t>6</w:t>
+        <w:t>10</w:t>
       </w:r>
       <w:r>
         <w:rPr>
@@ -1282,24 +2178,28 @@
         <w:rPr>
           <w:rFonts w:asciiTheme="minorHAnsi" w:eastAsiaTheme="minorEastAsia" w:hAnsiTheme="minorHAnsi" w:cstheme="minorBidi"/>
           <w:noProof/>
-          <w:sz w:val="22"/>
-          <w:szCs w:val="22"/>
+          <w:kern w:val="2"/>
+          <w:sz w:val="24"/>
+          <w:szCs w:val="24"/>
           <w:lang w:eastAsia="it-CH"/>
-        </w:rPr>
-      </w:pPr>
-      <w:r>
-        <w:rPr>
-          <w:noProof/>
-        </w:rPr>
-        <w:t>3.2</w:t>
+          <w14:ligatures w14:val="standardContextual"/>
+        </w:rPr>
+      </w:pPr>
+      <w:r>
+        <w:rPr>
+          <w:noProof/>
+        </w:rPr>
+        <w:t>7.2</w:t>
       </w:r>
       <w:r>
         <w:rPr>
           <w:rFonts w:asciiTheme="minorHAnsi" w:eastAsiaTheme="minorEastAsia" w:hAnsiTheme="minorHAnsi" w:cstheme="minorBidi"/>
           <w:noProof/>
-          <w:sz w:val="22"/>
-          <w:szCs w:val="22"/>
+          <w:kern w:val="2"/>
+          <w:sz w:val="24"/>
+          <w:szCs w:val="24"/>
           <w:lang w:eastAsia="it-CH"/>
+          <w14:ligatures w14:val="standardContextual"/>
         </w:rPr>
         <w:tab/>
       </w:r>
@@ -1307,7 +2207,7 @@
         <w:rPr>
           <w:noProof/>
         </w:rPr>
-        <w:t>Design dei dati e database</w:t>
+        <w:t>Considerazioni personali</w:t>
       </w:r>
       <w:r>
         <w:rPr>
@@ -1325,7 +2225,7 @@
         <w:rPr>
           <w:noProof/>
         </w:rPr>
-        <w:instrText xml:space="preserve"> PAGEREF _Toc94790456 \h </w:instrText>
+        <w:instrText xml:space="preserve"> PAGEREF _Toc220073601 \h </w:instrText>
       </w:r>
       <w:r>
         <w:rPr>
@@ -1342,7 +2242,177 @@
         <w:rPr>
           <w:noProof/>
         </w:rPr>
-        <w:t>6</w:t>
+        <w:t>10</w:t>
+      </w:r>
+      <w:r>
+        <w:rPr>
+          <w:noProof/>
+        </w:rPr>
+        <w:fldChar w:fldCharType="end"/>
+      </w:r>
+    </w:p>
+    <w:p>
+      <w:pPr>
+        <w:pStyle w:val="Sommario1"/>
+        <w:tabs>
+          <w:tab w:val="left" w:pos="400"/>
+          <w:tab w:val="right" w:leader="dot" w:pos="9628"/>
+        </w:tabs>
+        <w:rPr>
+          <w:rFonts w:asciiTheme="minorHAnsi" w:eastAsiaTheme="minorEastAsia" w:hAnsiTheme="minorHAnsi" w:cstheme="minorBidi"/>
+          <w:noProof/>
+          <w:kern w:val="2"/>
+          <w:sz w:val="24"/>
+          <w:szCs w:val="24"/>
+          <w:lang w:eastAsia="it-CH"/>
+          <w14:ligatures w14:val="standardContextual"/>
+        </w:rPr>
+      </w:pPr>
+      <w:r>
+        <w:rPr>
+          <w:noProof/>
+          <w:lang w:val="it-IT"/>
+        </w:rPr>
+        <w:t>8</w:t>
+      </w:r>
+      <w:r>
+        <w:rPr>
+          <w:rFonts w:asciiTheme="minorHAnsi" w:eastAsiaTheme="minorEastAsia" w:hAnsiTheme="minorHAnsi" w:cstheme="minorBidi"/>
+          <w:noProof/>
+          <w:kern w:val="2"/>
+          <w:sz w:val="24"/>
+          <w:szCs w:val="24"/>
+          <w:lang w:eastAsia="it-CH"/>
+          <w14:ligatures w14:val="standardContextual"/>
+        </w:rPr>
+        <w:tab/>
+      </w:r>
+      <w:r>
+        <w:rPr>
+          <w:noProof/>
+          <w:lang w:val="it-IT"/>
+        </w:rPr>
+        <w:t>Glossario</w:t>
+      </w:r>
+      <w:r>
+        <w:rPr>
+          <w:noProof/>
+        </w:rPr>
+        <w:tab/>
+      </w:r>
+      <w:r>
+        <w:rPr>
+          <w:noProof/>
+        </w:rPr>
+        <w:fldChar w:fldCharType="begin"/>
+      </w:r>
+      <w:r>
+        <w:rPr>
+          <w:noProof/>
+        </w:rPr>
+        <w:instrText xml:space="preserve"> PAGEREF _Toc220073602 \h </w:instrText>
+      </w:r>
+      <w:r>
+        <w:rPr>
+          <w:noProof/>
+        </w:rPr>
+      </w:r>
+      <w:r>
+        <w:rPr>
+          <w:noProof/>
+        </w:rPr>
+        <w:fldChar w:fldCharType="separate"/>
+      </w:r>
+      <w:r>
+        <w:rPr>
+          <w:noProof/>
+        </w:rPr>
+        <w:t>10</w:t>
+      </w:r>
+      <w:r>
+        <w:rPr>
+          <w:noProof/>
+        </w:rPr>
+        <w:fldChar w:fldCharType="end"/>
+      </w:r>
+    </w:p>
+    <w:p>
+      <w:pPr>
+        <w:pStyle w:val="Sommario1"/>
+        <w:tabs>
+          <w:tab w:val="left" w:pos="400"/>
+          <w:tab w:val="right" w:leader="dot" w:pos="9628"/>
+        </w:tabs>
+        <w:rPr>
+          <w:rFonts w:asciiTheme="minorHAnsi" w:eastAsiaTheme="minorEastAsia" w:hAnsiTheme="minorHAnsi" w:cstheme="minorBidi"/>
+          <w:noProof/>
+          <w:kern w:val="2"/>
+          <w:sz w:val="24"/>
+          <w:szCs w:val="24"/>
+          <w:lang w:eastAsia="it-CH"/>
+          <w14:ligatures w14:val="standardContextual"/>
+        </w:rPr>
+      </w:pPr>
+      <w:r>
+        <w:rPr>
+          <w:noProof/>
+          <w:lang w:val="it-IT"/>
+        </w:rPr>
+        <w:t>9</w:t>
+      </w:r>
+      <w:r>
+        <w:rPr>
+          <w:rFonts w:asciiTheme="minorHAnsi" w:eastAsiaTheme="minorEastAsia" w:hAnsiTheme="minorHAnsi" w:cstheme="minorBidi"/>
+          <w:noProof/>
+          <w:kern w:val="2"/>
+          <w:sz w:val="24"/>
+          <w:szCs w:val="24"/>
+          <w:lang w:eastAsia="it-CH"/>
+          <w14:ligatures w14:val="standardContextual"/>
+        </w:rPr>
+        <w:tab/>
+      </w:r>
+      <w:r>
+        <w:rPr>
+          <w:noProof/>
+          <w:lang w:val="it-IT"/>
+        </w:rPr>
+        <w:t>Bibliografia</w:t>
+      </w:r>
+      <w:r>
+        <w:rPr>
+          <w:noProof/>
+        </w:rPr>
+        <w:tab/>
+      </w:r>
+      <w:r>
+        <w:rPr>
+          <w:noProof/>
+        </w:rPr>
+        <w:fldChar w:fldCharType="begin"/>
+      </w:r>
+      <w:r>
+        <w:rPr>
+          <w:noProof/>
+        </w:rPr>
+        <w:instrText xml:space="preserve"> PAGEREF _Toc220073603 \h </w:instrText>
+      </w:r>
+      <w:r>
+        <w:rPr>
+          <w:noProof/>
+        </w:rPr>
+      </w:r>
+      <w:r>
+        <w:rPr>
+          <w:noProof/>
+        </w:rPr>
+        <w:fldChar w:fldCharType="separate"/>
+      </w:r>
+      <w:r>
+        <w:rPr>
+          <w:noProof/>
+        </w:rPr>
+        <w:t>11</w:t>
       </w:r>
       <w:r>
         <w:rPr>
@@ -1361,24 +2431,28 @@
         <w:rPr>
           <w:rFonts w:asciiTheme="minorHAnsi" w:eastAsiaTheme="minorEastAsia" w:hAnsiTheme="minorHAnsi" w:cstheme="minorBidi"/>
           <w:noProof/>
-          <w:sz w:val="22"/>
-          <w:szCs w:val="22"/>
+          <w:kern w:val="2"/>
+          <w:sz w:val="24"/>
+          <w:szCs w:val="24"/>
           <w:lang w:eastAsia="it-CH"/>
-        </w:rPr>
-      </w:pPr>
-      <w:r>
-        <w:rPr>
-          <w:noProof/>
-        </w:rPr>
-        <w:t>3.3</w:t>
+          <w14:ligatures w14:val="standardContextual"/>
+        </w:rPr>
+      </w:pPr>
+      <w:r>
+        <w:rPr>
+          <w:noProof/>
+        </w:rPr>
+        <w:t>9.1</w:t>
       </w:r>
       <w:r>
         <w:rPr>
           <w:rFonts w:asciiTheme="minorHAnsi" w:eastAsiaTheme="minorEastAsia" w:hAnsiTheme="minorHAnsi" w:cstheme="minorBidi"/>
           <w:noProof/>
-          <w:sz w:val="22"/>
-          <w:szCs w:val="22"/>
+          <w:kern w:val="2"/>
+          <w:sz w:val="24"/>
+          <w:szCs w:val="24"/>
           <w:lang w:eastAsia="it-CH"/>
+          <w14:ligatures w14:val="standardContextual"/>
         </w:rPr>
         <w:tab/>
       </w:r>
@@ -1386,7 +2460,7 @@
         <w:rPr>
           <w:noProof/>
         </w:rPr>
-        <w:t>Design delle interfacce</w:t>
+        <w:t>Bibliografia per articoli di riviste:</w:t>
       </w:r>
       <w:r>
         <w:rPr>
@@ -1404,7 +2478,7 @@
         <w:rPr>
           <w:noProof/>
         </w:rPr>
-        <w:instrText xml:space="preserve"> PAGEREF _Toc94790457 \h </w:instrText>
+        <w:instrText xml:space="preserve"> PAGEREF _Toc220073604 \h </w:instrText>
       </w:r>
       <w:r>
         <w:rPr>
@@ -1421,7 +2495,7 @@
         <w:rPr>
           <w:noProof/>
         </w:rPr>
-        <w:t>6</w:t>
+        <w:t>11</w:t>
       </w:r>
       <w:r>
         <w:rPr>
@@ -1440,24 +2514,28 @@
         <w:rPr>
           <w:rFonts w:asciiTheme="minorHAnsi" w:eastAsiaTheme="minorEastAsia" w:hAnsiTheme="minorHAnsi" w:cstheme="minorBidi"/>
           <w:noProof/>
-          <w:sz w:val="22"/>
-          <w:szCs w:val="22"/>
+          <w:kern w:val="2"/>
+          <w:sz w:val="24"/>
+          <w:szCs w:val="24"/>
           <w:lang w:eastAsia="it-CH"/>
-        </w:rPr>
-      </w:pPr>
-      <w:r>
-        <w:rPr>
-          <w:noProof/>
-        </w:rPr>
-        <w:t>3.4</w:t>
+          <w14:ligatures w14:val="standardContextual"/>
+        </w:rPr>
+      </w:pPr>
+      <w:r>
+        <w:rPr>
+          <w:noProof/>
+        </w:rPr>
+        <w:t>9.2</w:t>
       </w:r>
       <w:r>
         <w:rPr>
           <w:rFonts w:asciiTheme="minorHAnsi" w:eastAsiaTheme="minorEastAsia" w:hAnsiTheme="minorHAnsi" w:cstheme="minorBidi"/>
           <w:noProof/>
-          <w:sz w:val="22"/>
-          <w:szCs w:val="22"/>
+          <w:kern w:val="2"/>
+          <w:sz w:val="24"/>
+          <w:szCs w:val="24"/>
           <w:lang w:eastAsia="it-CH"/>
+          <w14:ligatures w14:val="standardContextual"/>
         </w:rPr>
         <w:tab/>
       </w:r>
@@ -1465,7 +2543,7 @@
         <w:rPr>
           <w:noProof/>
         </w:rPr>
-        <w:t>Design procedurale</w:t>
+        <w:t>Bibliografia per libri</w:t>
       </w:r>
       <w:r>
         <w:rPr>
@@ -1483,7 +2561,7 @@
         <w:rPr>
           <w:noProof/>
         </w:rPr>
-        <w:instrText xml:space="preserve"> PAGEREF _Toc94790458 \h </w:instrText>
+        <w:instrText xml:space="preserve"> PAGEREF _Toc220073605 \h </w:instrText>
       </w:r>
       <w:r>
         <w:rPr>
@@ -1500,167 +2578,7 @@
         <w:rPr>
           <w:noProof/>
         </w:rPr>
-        <w:t>6</w:t>
-      </w:r>
-      <w:r>
-        <w:rPr>
-          <w:noProof/>
-        </w:rPr>
-        <w:fldChar w:fldCharType="end"/>
-      </w:r>
-    </w:p>
-    <w:p>
-      <w:pPr>
-        <w:pStyle w:val="Sommario1"/>
-        <w:tabs>
-          <w:tab w:val="left" w:pos="400"/>
-          <w:tab w:val="right" w:leader="dot" w:pos="9628"/>
-        </w:tabs>
-        <w:rPr>
-          <w:rFonts w:asciiTheme="minorHAnsi" w:eastAsiaTheme="minorEastAsia" w:hAnsiTheme="minorHAnsi" w:cstheme="minorBidi"/>
-          <w:noProof/>
-          <w:sz w:val="22"/>
-          <w:szCs w:val="22"/>
-          <w:lang w:eastAsia="it-CH"/>
-        </w:rPr>
-      </w:pPr>
-      <w:r>
-        <w:rPr>
-          <w:noProof/>
-        </w:rPr>
-        <w:t>4</w:t>
-      </w:r>
-      <w:r>
-        <w:rPr>
-          <w:rFonts w:asciiTheme="minorHAnsi" w:eastAsiaTheme="minorEastAsia" w:hAnsiTheme="minorHAnsi" w:cstheme="minorBidi"/>
-          <w:noProof/>
-          <w:sz w:val="22"/>
-          <w:szCs w:val="22"/>
-          <w:lang w:eastAsia="it-CH"/>
-        </w:rPr>
-        <w:tab/>
-      </w:r>
-      <w:r>
-        <w:rPr>
-          <w:noProof/>
-        </w:rPr>
-        <w:t>Implementazione</w:t>
-      </w:r>
-      <w:r>
-        <w:rPr>
-          <w:noProof/>
-        </w:rPr>
-        <w:tab/>
-      </w:r>
-      <w:r>
-        <w:rPr>
-          <w:noProof/>
-        </w:rPr>
-        <w:fldChar w:fldCharType="begin"/>
-      </w:r>
-      <w:r>
-        <w:rPr>
-          <w:noProof/>
-        </w:rPr>
-        <w:instrText xml:space="preserve"> PAGEREF _Toc94790459 \h </w:instrText>
-      </w:r>
-      <w:r>
-        <w:rPr>
-          <w:noProof/>
-        </w:rPr>
-      </w:r>
-      <w:r>
-        <w:rPr>
-          <w:noProof/>
-        </w:rPr>
-        <w:fldChar w:fldCharType="separate"/>
-      </w:r>
-      <w:r>
-        <w:rPr>
-          <w:noProof/>
-        </w:rPr>
-        <w:t>7</w:t>
-      </w:r>
-      <w:r>
-        <w:rPr>
-          <w:noProof/>
-        </w:rPr>
-        <w:fldChar w:fldCharType="end"/>
-      </w:r>
-    </w:p>
-    <w:p>
-      <w:pPr>
-        <w:pStyle w:val="Sommario1"/>
-        <w:tabs>
-          <w:tab w:val="left" w:pos="400"/>
-          <w:tab w:val="right" w:leader="dot" w:pos="9628"/>
-        </w:tabs>
-        <w:rPr>
-          <w:rFonts w:asciiTheme="minorHAnsi" w:eastAsiaTheme="minorEastAsia" w:hAnsiTheme="minorHAnsi" w:cstheme="minorBidi"/>
-          <w:noProof/>
-          <w:sz w:val="22"/>
-          <w:szCs w:val="22"/>
-          <w:lang w:eastAsia="it-CH"/>
-        </w:rPr>
-      </w:pPr>
-      <w:r>
-        <w:rPr>
-          <w:noProof/>
-          <w:lang w:val="it-IT"/>
-        </w:rPr>
-        <w:t>5</w:t>
-      </w:r>
-      <w:r>
-        <w:rPr>
-          <w:rFonts w:asciiTheme="minorHAnsi" w:eastAsiaTheme="minorEastAsia" w:hAnsiTheme="minorHAnsi" w:cstheme="minorBidi"/>
-          <w:noProof/>
-          <w:sz w:val="22"/>
-          <w:szCs w:val="22"/>
-          <w:lang w:eastAsia="it-CH"/>
-        </w:rPr>
-        <w:tab/>
-      </w:r>
-      <w:r>
-        <w:rPr>
-          <w:noProof/>
-          <w:lang w:val="it-IT"/>
-        </w:rPr>
-        <w:t>Test</w:t>
-      </w:r>
-      <w:r>
-        <w:rPr>
-          <w:noProof/>
-        </w:rPr>
-        <w:tab/>
-      </w:r>
-      <w:r>
-        <w:rPr>
-          <w:noProof/>
-        </w:rPr>
-        <w:fldChar w:fldCharType="begin"/>
-      </w:r>
-      <w:r>
-        <w:rPr>
-          <w:noProof/>
-        </w:rPr>
-        <w:instrText xml:space="preserve"> PAGEREF _Toc94790460 \h </w:instrText>
-      </w:r>
-      <w:r>
-        <w:rPr>
-          <w:noProof/>
-        </w:rPr>
-      </w:r>
-      <w:r>
-        <w:rPr>
-          <w:noProof/>
-        </w:rPr>
-        <w:fldChar w:fldCharType="separate"/>
-      </w:r>
-      <w:r>
-        <w:rPr>
-          <w:noProof/>
-        </w:rPr>
-        <w:t>7</w:t>
+        <w:t>11</w:t>
       </w:r>
       <w:r>
         <w:rPr>
@@ -1679,24 +2597,28 @@
         <w:rPr>
           <w:rFonts w:asciiTheme="minorHAnsi" w:eastAsiaTheme="minorEastAsia" w:hAnsiTheme="minorHAnsi" w:cstheme="minorBidi"/>
           <w:noProof/>
-          <w:sz w:val="22"/>
-          <w:szCs w:val="22"/>
+          <w:kern w:val="2"/>
+          <w:sz w:val="24"/>
+          <w:szCs w:val="24"/>
           <w:lang w:eastAsia="it-CH"/>
-        </w:rPr>
-      </w:pPr>
-      <w:r>
-        <w:rPr>
-          <w:noProof/>
-        </w:rPr>
-        <w:t>5.1</w:t>
+          <w14:ligatures w14:val="standardContextual"/>
+        </w:rPr>
+      </w:pPr>
+      <w:r>
+        <w:rPr>
+          <w:noProof/>
+        </w:rPr>
+        <w:t>9.3</w:t>
       </w:r>
       <w:r>
         <w:rPr>
           <w:rFonts w:asciiTheme="minorHAnsi" w:eastAsiaTheme="minorEastAsia" w:hAnsiTheme="minorHAnsi" w:cstheme="minorBidi"/>
           <w:noProof/>
-          <w:sz w:val="22"/>
-          <w:szCs w:val="22"/>
+          <w:kern w:val="2"/>
+          <w:sz w:val="24"/>
+          <w:szCs w:val="24"/>
           <w:lang w:eastAsia="it-CH"/>
+          <w14:ligatures w14:val="standardContextual"/>
         </w:rPr>
         <w:tab/>
       </w:r>
@@ -1704,7 +2626,7 @@
         <w:rPr>
           <w:noProof/>
         </w:rPr>
-        <w:t>Protocollo di test</w:t>
+        <w:t>Sitografia</w:t>
       </w:r>
       <w:r>
         <w:rPr>
@@ -1722,7 +2644,7 @@
         <w:rPr>
           <w:noProof/>
         </w:rPr>
-        <w:instrText xml:space="preserve"> PAGEREF _Toc94790461 \h </w:instrText>
+        <w:instrText xml:space="preserve"> PAGEREF _Toc220073606 \h </w:instrText>
       </w:r>
       <w:r>
         <w:rPr>
@@ -1739,884 +2661,7 @@
         <w:rPr>
           <w:noProof/>
         </w:rPr>
-        <w:t>7</w:t>
-      </w:r>
-      <w:r>
-        <w:rPr>
-          <w:noProof/>
-        </w:rPr>
-        <w:fldChar w:fldCharType="end"/>
-      </w:r>
-    </w:p>
-    <w:p>
-      <w:pPr>
-        <w:pStyle w:val="Sommario2"/>
-        <w:tabs>
-          <w:tab w:val="left" w:pos="800"/>
-          <w:tab w:val="right" w:leader="dot" w:pos="9628"/>
-        </w:tabs>
-        <w:rPr>
-          <w:rFonts w:asciiTheme="minorHAnsi" w:eastAsiaTheme="minorEastAsia" w:hAnsiTheme="minorHAnsi" w:cstheme="minorBidi"/>
-          <w:noProof/>
-          <w:sz w:val="22"/>
-          <w:szCs w:val="22"/>
-          <w:lang w:eastAsia="it-CH"/>
-        </w:rPr>
-      </w:pPr>
-      <w:r>
-        <w:rPr>
-          <w:noProof/>
-        </w:rPr>
-        <w:t>5.2</w:t>
-      </w:r>
-      <w:r>
-        <w:rPr>
-          <w:rFonts w:asciiTheme="minorHAnsi" w:eastAsiaTheme="minorEastAsia" w:hAnsiTheme="minorHAnsi" w:cstheme="minorBidi"/>
-          <w:noProof/>
-          <w:sz w:val="22"/>
-          <w:szCs w:val="22"/>
-          <w:lang w:eastAsia="it-CH"/>
-        </w:rPr>
-        <w:tab/>
-      </w:r>
-      <w:r>
-        <w:rPr>
-          <w:noProof/>
-        </w:rPr>
-        <w:t>Risultati test</w:t>
-      </w:r>
-      <w:r>
-        <w:rPr>
-          <w:noProof/>
-        </w:rPr>
-        <w:tab/>
-      </w:r>
-      <w:r>
-        <w:rPr>
-          <w:noProof/>
-        </w:rPr>
-        <w:fldChar w:fldCharType="begin"/>
-      </w:r>
-      <w:r>
-        <w:rPr>
-          <w:noProof/>
-        </w:rPr>
-        <w:instrText xml:space="preserve"> PAGEREF _Toc94790462 \h </w:instrText>
-      </w:r>
-      <w:r>
-        <w:rPr>
-          <w:noProof/>
-        </w:rPr>
-      </w:r>
-      <w:r>
-        <w:rPr>
-          <w:noProof/>
-        </w:rPr>
-        <w:fldChar w:fldCharType="separate"/>
-      </w:r>
-      <w:r>
-        <w:rPr>
-          <w:noProof/>
-        </w:rPr>
-        <w:t>8</w:t>
-      </w:r>
-      <w:r>
-        <w:rPr>
-          <w:noProof/>
-        </w:rPr>
-        <w:fldChar w:fldCharType="end"/>
-      </w:r>
-    </w:p>
-    <w:p>
-      <w:pPr>
-        <w:pStyle w:val="Sommario2"/>
-        <w:tabs>
-          <w:tab w:val="left" w:pos="800"/>
-          <w:tab w:val="right" w:leader="dot" w:pos="9628"/>
-        </w:tabs>
-        <w:rPr>
-          <w:rFonts w:asciiTheme="minorHAnsi" w:eastAsiaTheme="minorEastAsia" w:hAnsiTheme="minorHAnsi" w:cstheme="minorBidi"/>
-          <w:noProof/>
-          <w:sz w:val="22"/>
-          <w:szCs w:val="22"/>
-          <w:lang w:eastAsia="it-CH"/>
-        </w:rPr>
-      </w:pPr>
-      <w:r>
-        <w:rPr>
-          <w:noProof/>
-        </w:rPr>
-        <w:t>5.3</w:t>
-      </w:r>
-      <w:r>
-        <w:rPr>
-          <w:rFonts w:asciiTheme="minorHAnsi" w:eastAsiaTheme="minorEastAsia" w:hAnsiTheme="minorHAnsi" w:cstheme="minorBidi"/>
-          <w:noProof/>
-          <w:sz w:val="22"/>
-          <w:szCs w:val="22"/>
-          <w:lang w:eastAsia="it-CH"/>
-        </w:rPr>
-        <w:tab/>
-      </w:r>
-      <w:r>
-        <w:rPr>
-          <w:noProof/>
-        </w:rPr>
-        <w:t>Mancanze/limitazioni conosciute</w:t>
-      </w:r>
-      <w:r>
-        <w:rPr>
-          <w:noProof/>
-        </w:rPr>
-        <w:tab/>
-      </w:r>
-      <w:r>
-        <w:rPr>
-          <w:noProof/>
-        </w:rPr>
-        <w:fldChar w:fldCharType="begin"/>
-      </w:r>
-      <w:r>
-        <w:rPr>
-          <w:noProof/>
-        </w:rPr>
-        <w:instrText xml:space="preserve"> PAGEREF _Toc94790463 \h </w:instrText>
-      </w:r>
-      <w:r>
-        <w:rPr>
-          <w:noProof/>
-        </w:rPr>
-      </w:r>
-      <w:r>
-        <w:rPr>
-          <w:noProof/>
-        </w:rPr>
-        <w:fldChar w:fldCharType="separate"/>
-      </w:r>
-      <w:r>
-        <w:rPr>
-          <w:noProof/>
-        </w:rPr>
-        <w:t>8</w:t>
-      </w:r>
-      <w:r>
-        <w:rPr>
-          <w:noProof/>
-        </w:rPr>
-        <w:fldChar w:fldCharType="end"/>
-      </w:r>
-    </w:p>
-    <w:p>
-      <w:pPr>
-        <w:pStyle w:val="Sommario1"/>
-        <w:tabs>
-          <w:tab w:val="left" w:pos="400"/>
-          <w:tab w:val="right" w:leader="dot" w:pos="9628"/>
-        </w:tabs>
-        <w:rPr>
-          <w:rFonts w:asciiTheme="minorHAnsi" w:eastAsiaTheme="minorEastAsia" w:hAnsiTheme="minorHAnsi" w:cstheme="minorBidi"/>
-          <w:noProof/>
-          <w:sz w:val="22"/>
-          <w:szCs w:val="22"/>
-          <w:lang w:eastAsia="it-CH"/>
-        </w:rPr>
-      </w:pPr>
-      <w:r>
-        <w:rPr>
-          <w:noProof/>
-          <w:lang w:val="it-IT"/>
-        </w:rPr>
-        <w:t>6</w:t>
-      </w:r>
-      <w:r>
-        <w:rPr>
-          <w:rFonts w:asciiTheme="minorHAnsi" w:eastAsiaTheme="minorEastAsia" w:hAnsiTheme="minorHAnsi" w:cstheme="minorBidi"/>
-          <w:noProof/>
-          <w:sz w:val="22"/>
-          <w:szCs w:val="22"/>
-          <w:lang w:eastAsia="it-CH"/>
-        </w:rPr>
-        <w:tab/>
-      </w:r>
-      <w:r>
-        <w:rPr>
-          <w:noProof/>
-          <w:lang w:val="it-IT"/>
-        </w:rPr>
-        <w:t>Consuntivo</w:t>
-      </w:r>
-      <w:r>
-        <w:rPr>
-          <w:noProof/>
-        </w:rPr>
-        <w:tab/>
-      </w:r>
-      <w:r>
-        <w:rPr>
-          <w:noProof/>
-        </w:rPr>
-        <w:fldChar w:fldCharType="begin"/>
-      </w:r>
-      <w:r>
-        <w:rPr>
-          <w:noProof/>
-        </w:rPr>
-        <w:instrText xml:space="preserve"> PAGEREF _Toc94790464 \h </w:instrText>
-      </w:r>
-      <w:r>
-        <w:rPr>
-          <w:noProof/>
-        </w:rPr>
-      </w:r>
-      <w:r>
-        <w:rPr>
-          <w:noProof/>
-        </w:rPr>
-        <w:fldChar w:fldCharType="separate"/>
-      </w:r>
-      <w:r>
-        <w:rPr>
-          <w:noProof/>
-        </w:rPr>
-        <w:t>8</w:t>
-      </w:r>
-      <w:r>
-        <w:rPr>
-          <w:noProof/>
-        </w:rPr>
-        <w:fldChar w:fldCharType="end"/>
-      </w:r>
-    </w:p>
-    <w:p>
-      <w:pPr>
-        <w:pStyle w:val="Sommario1"/>
-        <w:tabs>
-          <w:tab w:val="left" w:pos="400"/>
-          <w:tab w:val="right" w:leader="dot" w:pos="9628"/>
-        </w:tabs>
-        <w:rPr>
-          <w:rFonts w:asciiTheme="minorHAnsi" w:eastAsiaTheme="minorEastAsia" w:hAnsiTheme="minorHAnsi" w:cstheme="minorBidi"/>
-          <w:noProof/>
-          <w:sz w:val="22"/>
-          <w:szCs w:val="22"/>
-          <w:lang w:eastAsia="it-CH"/>
-        </w:rPr>
-      </w:pPr>
-      <w:r>
-        <w:rPr>
-          <w:noProof/>
-          <w:lang w:val="it-IT"/>
-        </w:rPr>
-        <w:t>7</w:t>
-      </w:r>
-      <w:r>
-        <w:rPr>
-          <w:rFonts w:asciiTheme="minorHAnsi" w:eastAsiaTheme="minorEastAsia" w:hAnsiTheme="minorHAnsi" w:cstheme="minorBidi"/>
-          <w:noProof/>
-          <w:sz w:val="22"/>
-          <w:szCs w:val="22"/>
-          <w:lang w:eastAsia="it-CH"/>
-        </w:rPr>
-        <w:tab/>
-      </w:r>
-      <w:r>
-        <w:rPr>
-          <w:noProof/>
-          <w:lang w:val="it-IT"/>
-        </w:rPr>
-        <w:t>Conclusioni</w:t>
-      </w:r>
-      <w:r>
-        <w:rPr>
-          <w:noProof/>
-        </w:rPr>
-        <w:tab/>
-      </w:r>
-      <w:r>
-        <w:rPr>
-          <w:noProof/>
-        </w:rPr>
-        <w:fldChar w:fldCharType="begin"/>
-      </w:r>
-      <w:r>
-        <w:rPr>
-          <w:noProof/>
-        </w:rPr>
-        <w:instrText xml:space="preserve"> PAGEREF _Toc94790465 \h </w:instrText>
-      </w:r>
-      <w:r>
-        <w:rPr>
-          <w:noProof/>
-        </w:rPr>
-      </w:r>
-      <w:r>
-        <w:rPr>
-          <w:noProof/>
-        </w:rPr>
-        <w:fldChar w:fldCharType="separate"/>
-      </w:r>
-      <w:r>
-        <w:rPr>
-          <w:noProof/>
-        </w:rPr>
-        <w:t>8</w:t>
-      </w:r>
-      <w:r>
-        <w:rPr>
-          <w:noProof/>
-        </w:rPr>
-        <w:fldChar w:fldCharType="end"/>
-      </w:r>
-    </w:p>
-    <w:p>
-      <w:pPr>
-        <w:pStyle w:val="Sommario2"/>
-        <w:tabs>
-          <w:tab w:val="left" w:pos="800"/>
-          <w:tab w:val="right" w:leader="dot" w:pos="9628"/>
-        </w:tabs>
-        <w:rPr>
-          <w:rFonts w:asciiTheme="minorHAnsi" w:eastAsiaTheme="minorEastAsia" w:hAnsiTheme="minorHAnsi" w:cstheme="minorBidi"/>
-          <w:noProof/>
-          <w:sz w:val="22"/>
-          <w:szCs w:val="22"/>
-          <w:lang w:eastAsia="it-CH"/>
-        </w:rPr>
-      </w:pPr>
-      <w:r>
-        <w:rPr>
-          <w:noProof/>
-        </w:rPr>
-        <w:t>7.1</w:t>
-      </w:r>
-      <w:r>
-        <w:rPr>
-          <w:rFonts w:asciiTheme="minorHAnsi" w:eastAsiaTheme="minorEastAsia" w:hAnsiTheme="minorHAnsi" w:cstheme="minorBidi"/>
-          <w:noProof/>
-          <w:sz w:val="22"/>
-          <w:szCs w:val="22"/>
-          <w:lang w:eastAsia="it-CH"/>
-        </w:rPr>
-        <w:tab/>
-      </w:r>
-      <w:r>
-        <w:rPr>
-          <w:noProof/>
-        </w:rPr>
-        <w:t>Sviluppi futuri</w:t>
-      </w:r>
-      <w:r>
-        <w:rPr>
-          <w:noProof/>
-        </w:rPr>
-        <w:tab/>
-      </w:r>
-      <w:r>
-        <w:rPr>
-          <w:noProof/>
-        </w:rPr>
-        <w:fldChar w:fldCharType="begin"/>
-      </w:r>
-      <w:r>
-        <w:rPr>
-          <w:noProof/>
-        </w:rPr>
-        <w:instrText xml:space="preserve"> PAGEREF _Toc94790466 \h </w:instrText>
-      </w:r>
-      <w:r>
-        <w:rPr>
-          <w:noProof/>
-        </w:rPr>
-      </w:r>
-      <w:r>
-        <w:rPr>
-          <w:noProof/>
-        </w:rPr>
-        <w:fldChar w:fldCharType="separate"/>
-      </w:r>
-      <w:r>
-        <w:rPr>
-          <w:noProof/>
-        </w:rPr>
-        <w:t>8</w:t>
-      </w:r>
-      <w:r>
-        <w:rPr>
-          <w:noProof/>
-        </w:rPr>
-        <w:fldChar w:fldCharType="end"/>
-      </w:r>
-    </w:p>
-    <w:p>
-      <w:pPr>
-        <w:pStyle w:val="Sommario2"/>
-        <w:tabs>
-          <w:tab w:val="left" w:pos="800"/>
-          <w:tab w:val="right" w:leader="dot" w:pos="9628"/>
-        </w:tabs>
-        <w:rPr>
-          <w:rFonts w:asciiTheme="minorHAnsi" w:eastAsiaTheme="minorEastAsia" w:hAnsiTheme="minorHAnsi" w:cstheme="minorBidi"/>
-          <w:noProof/>
-          <w:sz w:val="22"/>
-          <w:szCs w:val="22"/>
-          <w:lang w:eastAsia="it-CH"/>
-        </w:rPr>
-      </w:pPr>
-      <w:r>
-        <w:rPr>
-          <w:noProof/>
-        </w:rPr>
-        <w:t>7.2</w:t>
-      </w:r>
-      <w:r>
-        <w:rPr>
-          <w:rFonts w:asciiTheme="minorHAnsi" w:eastAsiaTheme="minorEastAsia" w:hAnsiTheme="minorHAnsi" w:cstheme="minorBidi"/>
-          <w:noProof/>
-          <w:sz w:val="22"/>
-          <w:szCs w:val="22"/>
-          <w:lang w:eastAsia="it-CH"/>
-        </w:rPr>
-        <w:tab/>
-      </w:r>
-      <w:r>
-        <w:rPr>
-          <w:noProof/>
-        </w:rPr>
-        <w:t>Considerazioni personali</w:t>
-      </w:r>
-      <w:r>
-        <w:rPr>
-          <w:noProof/>
-        </w:rPr>
-        <w:tab/>
-      </w:r>
-      <w:r>
-        <w:rPr>
-          <w:noProof/>
-        </w:rPr>
-        <w:fldChar w:fldCharType="begin"/>
-      </w:r>
-      <w:r>
-        <w:rPr>
-          <w:noProof/>
-        </w:rPr>
-        <w:instrText xml:space="preserve"> PAGEREF _Toc94790467 \h </w:instrText>
-      </w:r>
-      <w:r>
-        <w:rPr>
-          <w:noProof/>
-        </w:rPr>
-      </w:r>
-      <w:r>
-        <w:rPr>
-          <w:noProof/>
-        </w:rPr>
-        <w:fldChar w:fldCharType="separate"/>
-      </w:r>
-      <w:r>
-        <w:rPr>
-          <w:noProof/>
-        </w:rPr>
-        <w:t>8</w:t>
-      </w:r>
-      <w:r>
-        <w:rPr>
-          <w:noProof/>
-        </w:rPr>
-        <w:fldChar w:fldCharType="end"/>
-      </w:r>
-    </w:p>
-    <w:p>
-      <w:pPr>
-        <w:pStyle w:val="Sommario1"/>
-        <w:tabs>
-          <w:tab w:val="left" w:pos="400"/>
-          <w:tab w:val="right" w:leader="dot" w:pos="9628"/>
-        </w:tabs>
-        <w:rPr>
-          <w:rFonts w:asciiTheme="minorHAnsi" w:eastAsiaTheme="minorEastAsia" w:hAnsiTheme="minorHAnsi" w:cstheme="minorBidi"/>
-          <w:noProof/>
-          <w:sz w:val="22"/>
-          <w:szCs w:val="22"/>
-          <w:lang w:eastAsia="it-CH"/>
-        </w:rPr>
-      </w:pPr>
-      <w:r>
-        <w:rPr>
-          <w:noProof/>
-          <w:lang w:val="it-IT"/>
-        </w:rPr>
-        <w:t>8</w:t>
-      </w:r>
-      <w:r>
-        <w:rPr>
-          <w:rFonts w:asciiTheme="minorHAnsi" w:eastAsiaTheme="minorEastAsia" w:hAnsiTheme="minorHAnsi" w:cstheme="minorBidi"/>
-          <w:noProof/>
-          <w:sz w:val="22"/>
-          <w:szCs w:val="22"/>
-          <w:lang w:eastAsia="it-CH"/>
-        </w:rPr>
-        <w:tab/>
-      </w:r>
-      <w:r>
-        <w:rPr>
-          <w:noProof/>
-          <w:lang w:val="it-IT"/>
-        </w:rPr>
-        <w:t>Glossario</w:t>
-      </w:r>
-      <w:r>
-        <w:rPr>
-          <w:noProof/>
-        </w:rPr>
-        <w:tab/>
-      </w:r>
-      <w:r>
-        <w:rPr>
-          <w:noProof/>
-        </w:rPr>
-        <w:fldChar w:fldCharType="begin"/>
-      </w:r>
-      <w:r>
-        <w:rPr>
-          <w:noProof/>
-        </w:rPr>
-        <w:instrText xml:space="preserve"> PAGEREF _Toc94790468 \h </w:instrText>
-      </w:r>
-      <w:r>
-        <w:rPr>
-          <w:noProof/>
-        </w:rPr>
-      </w:r>
-      <w:r>
-        <w:rPr>
-          <w:noProof/>
-        </w:rPr>
-        <w:fldChar w:fldCharType="separate"/>
-      </w:r>
-      <w:r>
-        <w:rPr>
-          <w:noProof/>
-        </w:rPr>
-        <w:t>8</w:t>
-      </w:r>
-      <w:r>
-        <w:rPr>
-          <w:noProof/>
-        </w:rPr>
-        <w:fldChar w:fldCharType="end"/>
-      </w:r>
-    </w:p>
-    <w:p>
-      <w:pPr>
-        <w:pStyle w:val="Sommario1"/>
-        <w:tabs>
-          <w:tab w:val="left" w:pos="400"/>
-          <w:tab w:val="right" w:leader="dot" w:pos="9628"/>
-        </w:tabs>
-        <w:rPr>
-          <w:rFonts w:asciiTheme="minorHAnsi" w:eastAsiaTheme="minorEastAsia" w:hAnsiTheme="minorHAnsi" w:cstheme="minorBidi"/>
-          <w:noProof/>
-          <w:sz w:val="22"/>
-          <w:szCs w:val="22"/>
-          <w:lang w:eastAsia="it-CH"/>
-        </w:rPr>
-      </w:pPr>
-      <w:r>
-        <w:rPr>
-          <w:noProof/>
-          <w:lang w:val="it-IT"/>
-        </w:rPr>
-        <w:t>9</w:t>
-      </w:r>
-      <w:r>
-        <w:rPr>
-          <w:rFonts w:asciiTheme="minorHAnsi" w:eastAsiaTheme="minorEastAsia" w:hAnsiTheme="minorHAnsi" w:cstheme="minorBidi"/>
-          <w:noProof/>
-          <w:sz w:val="22"/>
-          <w:szCs w:val="22"/>
-          <w:lang w:eastAsia="it-CH"/>
-        </w:rPr>
-        <w:tab/>
-      </w:r>
-      <w:r>
-        <w:rPr>
-          <w:noProof/>
-          <w:lang w:val="it-IT"/>
-        </w:rPr>
-        <w:t>Bibliografia</w:t>
-      </w:r>
-      <w:r>
-        <w:rPr>
-          <w:noProof/>
-        </w:rPr>
-        <w:tab/>
-      </w:r>
-      <w:r>
-        <w:rPr>
-          <w:noProof/>
-        </w:rPr>
-        <w:fldChar w:fldCharType="begin"/>
-      </w:r>
-      <w:r>
-        <w:rPr>
-          <w:noProof/>
-        </w:rPr>
-        <w:instrText xml:space="preserve"> PAGEREF _Toc94790469 \h </w:instrText>
-      </w:r>
-      <w:r>
-        <w:rPr>
-          <w:noProof/>
-        </w:rPr>
-      </w:r>
-      <w:r>
-        <w:rPr>
-          <w:noProof/>
-        </w:rPr>
-        <w:fldChar w:fldCharType="separate"/>
-      </w:r>
-      <w:r>
-        <w:rPr>
-          <w:noProof/>
-        </w:rPr>
-        <w:t>9</w:t>
-      </w:r>
-      <w:r>
-        <w:rPr>
-          <w:noProof/>
-        </w:rPr>
-        <w:fldChar w:fldCharType="end"/>
-      </w:r>
-    </w:p>
-    <w:p>
-      <w:pPr>
-        <w:pStyle w:val="Sommario2"/>
-        <w:tabs>
-          <w:tab w:val="left" w:pos="800"/>
-          <w:tab w:val="right" w:leader="dot" w:pos="9628"/>
-        </w:tabs>
-        <w:rPr>
-          <w:rFonts w:asciiTheme="minorHAnsi" w:eastAsiaTheme="minorEastAsia" w:hAnsiTheme="minorHAnsi" w:cstheme="minorBidi"/>
-          <w:noProof/>
-          <w:sz w:val="22"/>
-          <w:szCs w:val="22"/>
-          <w:lang w:eastAsia="it-CH"/>
-        </w:rPr>
-      </w:pPr>
-      <w:r>
-        <w:rPr>
-          <w:noProof/>
-        </w:rPr>
-        <w:t>9.1</w:t>
-      </w:r>
-      <w:r>
-        <w:rPr>
-          <w:rFonts w:asciiTheme="minorHAnsi" w:eastAsiaTheme="minorEastAsia" w:hAnsiTheme="minorHAnsi" w:cstheme="minorBidi"/>
-          <w:noProof/>
-          <w:sz w:val="22"/>
-          <w:szCs w:val="22"/>
-          <w:lang w:eastAsia="it-CH"/>
-        </w:rPr>
-        <w:tab/>
-      </w:r>
-      <w:r>
-        <w:rPr>
-          <w:noProof/>
-        </w:rPr>
-        <w:t>Bibliografia per articoli di riviste:</w:t>
-      </w:r>
-      <w:r>
-        <w:rPr>
-          <w:noProof/>
-        </w:rPr>
-        <w:tab/>
-      </w:r>
-      <w:r>
-        <w:rPr>
-          <w:noProof/>
-        </w:rPr>
-        <w:fldChar w:fldCharType="begin"/>
-      </w:r>
-      <w:r>
-        <w:rPr>
-          <w:noProof/>
-        </w:rPr>
-        <w:instrText xml:space="preserve"> PAGEREF _Toc94790470 \h </w:instrText>
-      </w:r>
-      <w:r>
-        <w:rPr>
-          <w:noProof/>
-        </w:rPr>
-      </w:r>
-      <w:r>
-        <w:rPr>
-          <w:noProof/>
-        </w:rPr>
-        <w:fldChar w:fldCharType="separate"/>
-      </w:r>
-      <w:r>
-        <w:rPr>
-          <w:noProof/>
-        </w:rPr>
-        <w:t>9</w:t>
-      </w:r>
-      <w:r>
-        <w:rPr>
-          <w:noProof/>
-        </w:rPr>
-        <w:fldChar w:fldCharType="end"/>
-      </w:r>
-    </w:p>
-    <w:p>
-      <w:pPr>
-        <w:pStyle w:val="Sommario2"/>
-        <w:tabs>
-          <w:tab w:val="left" w:pos="800"/>
-          <w:tab w:val="right" w:leader="dot" w:pos="9628"/>
-        </w:tabs>
-        <w:rPr>
-          <w:rFonts w:asciiTheme="minorHAnsi" w:eastAsiaTheme="minorEastAsia" w:hAnsiTheme="minorHAnsi" w:cstheme="minorBidi"/>
-          <w:noProof/>
-          <w:sz w:val="22"/>
-          <w:szCs w:val="22"/>
-          <w:lang w:eastAsia="it-CH"/>
-        </w:rPr>
-      </w:pPr>
-      <w:r>
-        <w:rPr>
-          <w:noProof/>
-        </w:rPr>
-        <w:t>9.2</w:t>
-      </w:r>
-      <w:r>
-        <w:rPr>
-          <w:rFonts w:asciiTheme="minorHAnsi" w:eastAsiaTheme="minorEastAsia" w:hAnsiTheme="minorHAnsi" w:cstheme="minorBidi"/>
-          <w:noProof/>
-          <w:sz w:val="22"/>
-          <w:szCs w:val="22"/>
-          <w:lang w:eastAsia="it-CH"/>
-        </w:rPr>
-        <w:tab/>
-      </w:r>
-      <w:r>
-        <w:rPr>
-          <w:noProof/>
-        </w:rPr>
-        <w:t>Bibliografia per libri</w:t>
-      </w:r>
-      <w:r>
-        <w:rPr>
-          <w:noProof/>
-        </w:rPr>
-        <w:tab/>
-      </w:r>
-      <w:r>
-        <w:rPr>
-          <w:noProof/>
-        </w:rPr>
-        <w:fldChar w:fldCharType="begin"/>
-      </w:r>
-      <w:r>
-        <w:rPr>
-          <w:noProof/>
-        </w:rPr>
-        <w:instrText xml:space="preserve"> PAGEREF _Toc94790471 \h </w:instrText>
-      </w:r>
-      <w:r>
-        <w:rPr>
-          <w:noProof/>
-        </w:rPr>
-      </w:r>
-      <w:r>
-        <w:rPr>
-          <w:noProof/>
-        </w:rPr>
-        <w:fldChar w:fldCharType="separate"/>
-      </w:r>
-      <w:r>
-        <w:rPr>
-          <w:noProof/>
-        </w:rPr>
-        <w:t>9</w:t>
-      </w:r>
-      <w:r>
-        <w:rPr>
-          <w:noProof/>
-        </w:rPr>
-        <w:fldChar w:fldCharType="end"/>
-      </w:r>
-    </w:p>
-    <w:p>
-      <w:pPr>
-        <w:pStyle w:val="Sommario2"/>
-        <w:tabs>
-          <w:tab w:val="left" w:pos="800"/>
-          <w:tab w:val="right" w:leader="dot" w:pos="9628"/>
-        </w:tabs>
-        <w:rPr>
-          <w:rFonts w:asciiTheme="minorHAnsi" w:eastAsiaTheme="minorEastAsia" w:hAnsiTheme="minorHAnsi" w:cstheme="minorBidi"/>
-          <w:noProof/>
-          <w:sz w:val="22"/>
-          <w:szCs w:val="22"/>
-          <w:lang w:eastAsia="it-CH"/>
-        </w:rPr>
-      </w:pPr>
-      <w:r>
-        <w:rPr>
-          <w:noProof/>
-        </w:rPr>
-        <w:t>9.3</w:t>
-      </w:r>
-      <w:r>
-        <w:rPr>
-          <w:rFonts w:asciiTheme="minorHAnsi" w:eastAsiaTheme="minorEastAsia" w:hAnsiTheme="minorHAnsi" w:cstheme="minorBidi"/>
-          <w:noProof/>
-          <w:sz w:val="22"/>
-          <w:szCs w:val="22"/>
-          <w:lang w:eastAsia="it-CH"/>
-        </w:rPr>
-        <w:tab/>
-      </w:r>
-      <w:r>
-        <w:rPr>
-          <w:noProof/>
-        </w:rPr>
-        <w:t>Sitografia</w:t>
-      </w:r>
-      <w:r>
-        <w:rPr>
-          <w:noProof/>
-        </w:rPr>
-        <w:tab/>
-      </w:r>
-      <w:r>
-        <w:rPr>
-          <w:noProof/>
-        </w:rPr>
-        <w:fldChar w:fldCharType="begin"/>
-      </w:r>
-      <w:r>
-        <w:rPr>
-          <w:noProof/>
-        </w:rPr>
-        <w:instrText xml:space="preserve"> PAGEREF _Toc94790472 \h </w:instrText>
-      </w:r>
-      <w:r>
-        <w:rPr>
-          <w:noProof/>
-        </w:rPr>
-      </w:r>
-      <w:r>
-        <w:rPr>
-          <w:noProof/>
-        </w:rPr>
-        <w:fldChar w:fldCharType="separate"/>
-      </w:r>
-      <w:r>
-        <w:rPr>
-          <w:noProof/>
-        </w:rPr>
-        <w:t>9</w:t>
+        <w:t>11</w:t>
       </w:r>
       <w:r>
         <w:rPr>
@@ -2635,9 +2680,11 @@
         <w:rPr>
           <w:rFonts w:asciiTheme="minorHAnsi" w:eastAsiaTheme="minorEastAsia" w:hAnsiTheme="minorHAnsi" w:cstheme="minorBidi"/>
           <w:noProof/>
-          <w:sz w:val="22"/>
-          <w:szCs w:val="22"/>
+          <w:kern w:val="2"/>
+          <w:sz w:val="24"/>
+          <w:szCs w:val="24"/>
           <w:lang w:eastAsia="it-CH"/>
+          <w14:ligatures w14:val="standardContextual"/>
         </w:rPr>
       </w:pPr>
       <w:r>
@@ -2651,9 +2698,11 @@
         <w:rPr>
           <w:rFonts w:asciiTheme="minorHAnsi" w:eastAsiaTheme="minorEastAsia" w:hAnsiTheme="minorHAnsi" w:cstheme="minorBidi"/>
           <w:noProof/>
-          <w:sz w:val="22"/>
-          <w:szCs w:val="22"/>
+          <w:kern w:val="2"/>
+          <w:sz w:val="24"/>
+          <w:szCs w:val="24"/>
           <w:lang w:eastAsia="it-CH"/>
+          <w14:ligatures w14:val="standardContextual"/>
         </w:rPr>
         <w:tab/>
       </w:r>
@@ -2680,7 +2729,7 @@
         <w:rPr>
           <w:noProof/>
         </w:rPr>
-        <w:instrText xml:space="preserve"> PAGEREF _Toc94790473 \h </w:instrText>
+        <w:instrText xml:space="preserve"> PAGEREF _Toc220073607 \h </w:instrText>
       </w:r>
       <w:r>
         <w:rPr>
@@ -2697,7 +2746,7 @@
         <w:rPr>
           <w:noProof/>
         </w:rPr>
-        <w:t>9</w:t>
+        <w:t>11</w:t>
       </w:r>
       <w:r>
         <w:rPr>
@@ -2746,7 +2795,7 @@
         </w:rPr>
         <w:br w:type="page"/>
       </w:r>
-      <w:bookmarkStart w:id="0" w:name="_Toc94790441"/>
+      <w:bookmarkStart w:id="0" w:name="_Toc220073576"/>
       <w:r>
         <w:rPr>
           <w:lang w:val="it-IT"/>
@@ -2760,7 +2809,7 @@
       <w:pPr>
         <w:pStyle w:val="Titolo2"/>
       </w:pPr>
-      <w:bookmarkStart w:id="1" w:name="_Toc94790442"/>
+      <w:bookmarkStart w:id="1" w:name="_Toc220073577"/>
       <w:r>
         <w:t>Informazioni sul progetto</w:t>
       </w:r>
@@ -2768,62 +2817,45 @@
     </w:p>
     <w:p>
       <w:pPr>
-        <w:pStyle w:val="Titolo2"/>
-      </w:pPr>
-      <w:r>
-        <w:t>Ivan gay</w:t>
-      </w:r>
-      <w:r>
-        <w:t xml:space="preserve"> </w:t>
-      </w:r>
-    </w:p>
-    <w:p>
-      <w:pPr>
-        <w:rPr>
-          <w:lang w:val="it-IT"/>
-        </w:rPr>
-      </w:pPr>
-      <w:r>
-        <w:rPr>
-          <w:lang w:val="it-IT"/>
-        </w:rPr>
-        <w:t xml:space="preserve">In questo capitolo raccogliere le informazioni relative al progetto, ad esempio: </w:t>
-      </w:r>
-    </w:p>
-    <w:p>
-      <w:pPr>
+        <w:pStyle w:val="Paragrafoelenco"/>
         <w:numPr>
           <w:ilvl w:val="0"/>
-          <w:numId w:val="2"/>
+          <w:numId w:val="27"/>
         </w:numPr>
-        <w:rPr>
-          <w:lang w:val="it-IT"/>
-        </w:rPr>
-      </w:pPr>
-      <w:r>
-        <w:rPr>
-          <w:lang w:val="it-IT"/>
-        </w:rPr>
-        <w:t>Allievo/i e</w:t>
-      </w:r>
-      <w:r>
-        <w:rPr>
-          <w:lang w:val="it-IT"/>
-        </w:rPr>
-        <w:t xml:space="preserve"> </w:t>
-      </w:r>
-      <w:r>
-        <w:rPr>
-          <w:lang w:val="it-IT"/>
-        </w:rPr>
-        <w:t>docente/i coinvolti nel progetto e rispettivi ruoli,</w:t>
-      </w:r>
-    </w:p>
-    <w:p>
-      <w:pPr>
+      </w:pPr>
+      <w:r>
+        <w:rPr>
+          <w:b/>
+          <w:bCs/>
+        </w:rPr>
+        <w:t>Allievi</w:t>
+      </w:r>
+      <w:r>
+        <w:t xml:space="preserve">: </w:t>
+      </w:r>
+      <w:proofErr w:type="spellStart"/>
+      <w:r>
+        <w:t>Sidon</w:t>
+      </w:r>
+      <w:proofErr w:type="spellEnd"/>
+      <w:r>
+        <w:t xml:space="preserve"> Samuel, Quan Tran, Yasser </w:t>
+      </w:r>
+      <w:proofErr w:type="spellStart"/>
+      <w:r>
+        <w:t>Oudabashi</w:t>
+      </w:r>
+      <w:proofErr w:type="spellEnd"/>
+      <w:r>
+        <w:t>, Ivan Ostroumov</w:t>
+      </w:r>
+    </w:p>
+    <w:p>
+      <w:pPr>
+        <w:pStyle w:val="Paragrafoelenco"/>
         <w:numPr>
           <w:ilvl w:val="0"/>
-          <w:numId w:val="2"/>
+          <w:numId w:val="27"/>
         </w:numPr>
         <w:rPr>
           <w:lang w:val="it-IT"/>
@@ -2831,28 +2863,25 @@
       </w:pPr>
       <w:r>
         <w:rPr>
-          <w:lang w:val="it-IT"/>
-        </w:rPr>
-        <w:t>scuola,</w:t>
-      </w:r>
-      <w:r>
-        <w:rPr>
-          <w:lang w:val="it-IT"/>
-        </w:rPr>
-        <w:t xml:space="preserve"> </w:t>
-      </w:r>
-      <w:r>
-        <w:rPr>
-          <w:lang w:val="it-IT"/>
-        </w:rPr>
-        <w:t>sezione, materia/e,</w:t>
-      </w:r>
-    </w:p>
-    <w:p>
-      <w:pPr>
+          <w:b/>
+          <w:bCs/>
+          <w:lang w:val="it-IT"/>
+        </w:rPr>
+        <w:t>Docente</w:t>
+      </w:r>
+      <w:r>
+        <w:rPr>
+          <w:lang w:val="it-IT"/>
+        </w:rPr>
+        <w:t>: Guido Montalbetti</w:t>
+      </w:r>
+    </w:p>
+    <w:p>
+      <w:pPr>
+        <w:pStyle w:val="Paragrafoelenco"/>
         <w:numPr>
           <w:ilvl w:val="0"/>
-          <w:numId w:val="2"/>
+          <w:numId w:val="27"/>
         </w:numPr>
         <w:rPr>
           <w:lang w:val="it-IT"/>
@@ -2860,16 +2889,25 @@
       </w:pPr>
       <w:r>
         <w:rPr>
-          <w:lang w:val="it-IT"/>
-        </w:rPr>
-        <w:t>date di inizio e termine di consegna,</w:t>
-      </w:r>
-    </w:p>
-    <w:p>
-      <w:pPr>
+          <w:b/>
+          <w:bCs/>
+          <w:lang w:val="it-IT"/>
+        </w:rPr>
+        <w:t>Scuola e classe</w:t>
+      </w:r>
+      <w:r>
+        <w:rPr>
+          <w:lang w:val="it-IT"/>
+        </w:rPr>
+        <w:t>: SAMT Sezione informatica, I3B</w:t>
+      </w:r>
+    </w:p>
+    <w:p>
+      <w:pPr>
+        <w:pStyle w:val="Paragrafoelenco"/>
         <w:numPr>
           <w:ilvl w:val="0"/>
-          <w:numId w:val="2"/>
+          <w:numId w:val="27"/>
         </w:numPr>
         <w:rPr>
           <w:lang w:val="it-IT"/>
@@ -2877,57 +2915,25 @@
       </w:pPr>
       <w:r>
         <w:rPr>
-          <w:lang w:val="it-IT"/>
-        </w:rPr>
-        <w:t>…</w:t>
-      </w:r>
-    </w:p>
-    <w:p>
-      <w:pPr>
-        <w:pStyle w:val="Titolo2"/>
-      </w:pPr>
-      <w:bookmarkStart w:id="2" w:name="_Toc94790443"/>
-      <w:r>
-        <w:t>Abstract</w:t>
-      </w:r>
-      <w:bookmarkEnd w:id="2"/>
-      <w:r>
-        <w:t xml:space="preserve"> </w:t>
-      </w:r>
-    </w:p>
-    <w:p>
-      <w:r>
-        <w:t>È</w:t>
-      </w:r>
-      <w:r>
-        <w:t xml:space="preserve"> una breve e accurata rappresentazione dei contenuti di un documento, senza notazioni critiche o valutazioni. Lo scopo di un abstract efficace dovrebbe essere quello di far conoscere all’utente il contenuto di base di un documento e metterlo nella condizione di decidere se risponde ai suoi interessi e se è opportuno il ricorso al documento originale.</w:t>
-      </w:r>
-    </w:p>
-    <w:p>
-      <w:pPr>
-        <w:rPr>
-          <w:lang w:val="it-IT"/>
-        </w:rPr>
-      </w:pPr>
-    </w:p>
-    <w:p>
-      <w:pPr>
-        <w:rPr>
-          <w:lang w:val="it-IT"/>
-        </w:rPr>
-      </w:pPr>
-      <w:r>
-        <w:rPr>
-          <w:lang w:val="it-IT"/>
-        </w:rPr>
-        <w:t>Può contenere alcuni o tutti gli elementi seguenti:</w:t>
-      </w:r>
-    </w:p>
-    <w:p>
-      <w:pPr>
+          <w:b/>
+          <w:bCs/>
+          <w:lang w:val="it-IT"/>
+        </w:rPr>
+        <w:t>Materia</w:t>
+      </w:r>
+      <w:r>
+        <w:rPr>
+          <w:lang w:val="it-IT"/>
+        </w:rPr>
+        <w:t>: Modulo 306</w:t>
+      </w:r>
+    </w:p>
+    <w:p>
+      <w:pPr>
+        <w:pStyle w:val="Paragrafoelenco"/>
         <w:numPr>
           <w:ilvl w:val="0"/>
-          <w:numId w:val="14"/>
+          <w:numId w:val="27"/>
         </w:numPr>
         <w:rPr>
           <w:lang w:val="it-IT"/>
@@ -2936,246 +2942,206 @@
       <w:r>
         <w:rPr>
           <w:b/>
-          <w:lang w:val="it-IT"/>
-        </w:rPr>
-        <w:t>Background/Situazione iniziale</w:t>
-      </w:r>
-      <w:r>
-        <w:rPr>
-          <w:lang w:val="it-IT"/>
-        </w:rPr>
-        <w:t xml:space="preserve"> </w:t>
-      </w:r>
-      <w:r>
-        <w:rPr>
-          <w:lang w:val="it-IT"/>
-        </w:rPr>
-        <w:t xml:space="preserve"> </w:t>
+          <w:bCs/>
+          <w:lang w:val="it-IT"/>
+        </w:rPr>
+        <w:t>Data inizio consegna</w:t>
+      </w:r>
+      <w:r>
+        <w:rPr>
+          <w:lang w:val="it-IT"/>
+        </w:rPr>
+        <w:t xml:space="preserve">: </w:t>
+      </w:r>
+      <w:r>
+        <w:rPr>
+          <w:rFonts w:cstheme="minorHAnsi"/>
+        </w:rPr>
+        <w:t>16.01.2026 - 9.06.2026</w:t>
+      </w:r>
+    </w:p>
+    <w:p>
+      <w:pPr>
+        <w:pStyle w:val="Titolo2"/>
+      </w:pPr>
+      <w:bookmarkStart w:id="2" w:name="_Toc220073578"/>
+      <w:r>
+        <w:t>Scopo</w:t>
+      </w:r>
+      <w:bookmarkEnd w:id="2"/>
+    </w:p>
+    <w:p>
+      <w:r>
+        <w:t>Lo scopo del progetto è la realizzazione di un </w:t>
+      </w:r>
+      <w:r>
+        <w:t>videogioco 2</w:t>
+      </w:r>
+      <w:r>
+        <w:t>.5</w:t>
+      </w:r>
+      <w:r>
+        <w:t>D di combattimento multiplayer locale</w:t>
+      </w:r>
+      <w:r>
+        <w:t>, sviluppato come applicazione software completa e funzionante. Il progetto nasce con l’intento di creare un prodotto interattivo che permetta a più utenti di giocare contemporaneamente sullo stesso dispositivo, utilizzando personaggi differenti e affrontandosi all’interno di arene di gioco dedicate.</w:t>
+      </w:r>
+    </w:p>
+    <w:p/>
+    <w:p>
+      <w:r>
+        <w:t>Dal punto di vista operativo, il progetto ha come obiettivo la creazione di un videogioco:</w:t>
       </w:r>
     </w:p>
     <w:p>
       <w:pPr>
         <w:numPr>
           <w:ilvl w:val="0"/>
-          <w:numId w:val="14"/>
+          <w:numId w:val="31"/>
         </w:numPr>
-        <w:rPr>
-          <w:lang w:val="it-IT"/>
-        </w:rPr>
-      </w:pPr>
-      <w:r>
-        <w:rPr>
-          <w:b/>
-          <w:lang w:val="it-IT"/>
-        </w:rPr>
-        <w:t>Descrizione del problema</w:t>
-      </w:r>
-      <w:r>
-        <w:rPr>
-          <w:b/>
-          <w:lang w:val="it-IT"/>
-        </w:rPr>
-        <w:t xml:space="preserve"> e motivazione</w:t>
-      </w:r>
-      <w:r>
-        <w:rPr>
-          <w:lang w:val="it-IT"/>
-        </w:rPr>
-        <w:t xml:space="preserve">: Che problema </w:t>
-      </w:r>
-      <w:r>
-        <w:rPr>
-          <w:lang w:val="it-IT"/>
-        </w:rPr>
-        <w:t>ho cercato</w:t>
-      </w:r>
-      <w:r>
-        <w:rPr>
-          <w:lang w:val="it-IT"/>
-        </w:rPr>
-        <w:t xml:space="preserve"> di risolvere? </w:t>
-      </w:r>
-      <w:r>
-        <w:rPr>
-          <w:lang w:val="it-IT"/>
-        </w:rPr>
-        <w:t>Questa sezione dovrebbe includere l'importanza del vostro lavoro, la difficoltà dell'area e l'effetto che potrebbe avere se portato a termine con successo.</w:t>
+      </w:pPr>
+      <w:r>
+        <w:t>U</w:t>
+      </w:r>
+      <w:r>
+        <w:t>tilizzabile in modo semplice e immediato</w:t>
+      </w:r>
+      <w:r>
+        <w:t>;</w:t>
       </w:r>
     </w:p>
     <w:p>
       <w:pPr>
         <w:numPr>
           <w:ilvl w:val="0"/>
-          <w:numId w:val="14"/>
+          <w:numId w:val="31"/>
         </w:numPr>
-        <w:rPr>
-          <w:lang w:val="it-IT"/>
-        </w:rPr>
-      </w:pPr>
-      <w:r>
-        <w:rPr>
-          <w:b/>
-          <w:lang w:val="it-IT"/>
-        </w:rPr>
-        <w:t>Approccio/Metodi</w:t>
-      </w:r>
-      <w:r>
-        <w:rPr>
-          <w:lang w:val="it-IT"/>
-        </w:rPr>
-        <w:t>: Come ho ottenuto dei progressi? Come ho risolto il problema</w:t>
-      </w:r>
-      <w:r>
-        <w:rPr>
-          <w:lang w:val="it-IT"/>
-        </w:rPr>
-        <w:t xml:space="preserve"> (tecniche…)</w:t>
-      </w:r>
-      <w:r>
-        <w:rPr>
-          <w:lang w:val="it-IT"/>
-        </w:rPr>
-        <w:t>? Quale è stata l’entità del mio lavoro? Che fattori importanti controllo, ignoro o misuro?</w:t>
+      </w:pPr>
+      <w:r>
+        <w:t>A</w:t>
+      </w:r>
+      <w:r>
+        <w:t>vviabile senza configurazioni complesse</w:t>
+      </w:r>
+      <w:r>
+        <w:t>;</w:t>
       </w:r>
     </w:p>
     <w:p>
       <w:pPr>
         <w:numPr>
           <w:ilvl w:val="0"/>
-          <w:numId w:val="14"/>
+          <w:numId w:val="31"/>
         </w:numPr>
-        <w:rPr>
-          <w:lang w:val="it-IT"/>
-        </w:rPr>
-      </w:pPr>
-      <w:r>
-        <w:rPr>
-          <w:b/>
-          <w:lang w:val="it-IT"/>
-        </w:rPr>
-        <w:t>Risultati</w:t>
-      </w:r>
-      <w:r>
-        <w:rPr>
-          <w:lang w:val="it-IT"/>
-        </w:rPr>
-        <w:t xml:space="preserve">: Quale è la risposta? Quali sono i risultati? Quanto è più veloce, più sicuro, più economico o in qualche altro aspetto migliore di altri prodotti/soluzioni? </w:t>
-      </w:r>
-    </w:p>
-    <w:p>
-      <w:pPr>
-        <w:rPr>
-          <w:lang w:val="it-IT"/>
-        </w:rPr>
-      </w:pPr>
-    </w:p>
-    <w:p>
-      <w:pPr>
-        <w:rPr>
-          <w:lang w:val="en-US"/>
-        </w:rPr>
-      </w:pPr>
-      <w:r>
-        <w:rPr>
-          <w:lang w:val="en-US"/>
-        </w:rPr>
-        <w:t xml:space="preserve">Esempio di abstract: </w:t>
+      </w:pPr>
+      <w:r>
+        <w:t>P</w:t>
+      </w:r>
+      <w:r>
+        <w:t>ensato per partite rapide e dinamiche.</w:t>
       </w:r>
     </w:p>
     <w:p>
       <w:pPr>
         <w:ind w:left="720"/>
-        <w:rPr>
-          <w:lang w:val="en-US"/>
-        </w:rPr>
-      </w:pPr>
-    </w:p>
-    <w:p>
-      <w:pPr>
-        <w:ind w:left="720"/>
-        <w:rPr>
-          <w:i/>
-          <w:lang w:val="en-US"/>
-        </w:rPr>
-      </w:pPr>
-      <w:r>
-        <w:rPr>
-          <w:i/>
-          <w:lang w:val="en-US"/>
-        </w:rPr>
-        <w:t xml:space="preserve">As the size and complexity of today’s most modern computer chips increase, new techniques must be developed to effectively design and create Very </w:t>
-      </w:r>
-      <w:r>
-        <w:rPr>
-          <w:i/>
-          <w:lang w:val="en-US"/>
-        </w:rPr>
-        <w:t>Large-Scale</w:t>
-      </w:r>
-      <w:r>
-        <w:rPr>
-          <w:i/>
-          <w:lang w:val="en-US"/>
-        </w:rPr>
-        <w:t xml:space="preserve"> Integration chips quickly. For this project, a new type of hardware compiler is created. This hardware compiler will read a C++ program, and physically design a suitable microprocessor intended for running that specific program. With this new and powerful compiler, it is possible to design anything from a small adder, to a microprocessor with millions of transistors. Designing new computer chips, such as the Pentium 4, can require dozens of engineers and months of time. With the help of this compiler, a single person could design such a large-scale microprocessor in just weeks.</w:t>
-      </w:r>
-    </w:p>
-    <w:p>
-      <w:pPr>
-        <w:ind w:left="720"/>
-        <w:rPr>
-          <w:i/>
-          <w:lang w:val="en-US"/>
-        </w:rPr>
-      </w:pPr>
-    </w:p>
-    <w:p>
-      <w:pPr>
-        <w:pStyle w:val="Titolo2"/>
-      </w:pPr>
-      <w:bookmarkStart w:id="3" w:name="_Toc94790444"/>
-      <w:r>
-        <w:t>Scopo</w:t>
-      </w:r>
-      <w:bookmarkEnd w:id="3"/>
-    </w:p>
-    <w:p>
-      <w:pPr>
-        <w:rPr>
-          <w:lang w:val="it-IT"/>
-        </w:rPr>
-      </w:pPr>
-      <w:r>
-        <w:rPr>
-          <w:lang w:val="it-IT"/>
-        </w:rPr>
-        <w:t>Lo scopo del progetto (scopi didattici/scopi operativi)</w:t>
-      </w:r>
-      <w:r>
-        <w:rPr>
-          <w:lang w:val="it-IT"/>
-        </w:rPr>
-        <w:t>. Dovrebbe descrivere il mandato</w:t>
-      </w:r>
-      <w:r>
-        <w:rPr>
-          <w:lang w:val="it-IT"/>
-        </w:rPr>
-        <w:t>, ma non vanno ricopiate le informazioni del quaderno dei compiti</w:t>
-      </w:r>
-      <w:r>
-        <w:rPr>
-          <w:lang w:val="it-IT"/>
-        </w:rPr>
-        <w:t xml:space="preserve"> (che va invece allegato)</w:t>
-      </w:r>
-      <w:r>
-        <w:rPr>
-          <w:lang w:val="it-IT"/>
-        </w:rPr>
+      </w:pPr>
+    </w:p>
+    <w:p>
+      <w:r>
+        <w:t>Il gioco deve permettere ai giocatori di selezionare personaggi e mappe, muoversi all’interno dell’arena, attaccare gli avversari, utilizzare abilità speciali e portare a termine una partita fino alla determinazione di un vincitore.</w:t>
+      </w:r>
+      <w:r>
+        <w:br/>
+        <w:t>L’attenzione è posta sulla chiarezza delle meccaniche di gioco, sulla reattività dei comandi e su un’esperienza complessivamente fluida e divertente, adatta sia come passatempo sia come gioco competitivo tra amici.</w:t>
+      </w:r>
+    </w:p>
+    <w:p/>
+    <w:p>
+      <w:r>
+        <w:t xml:space="preserve">Dal punto di vista didattico, il progetto rappresenta un esercizio pratico di sviluppo software svolto in gruppo, che permette di applicare e consolidare le competenze acquisite durante il percorso di studi. </w:t>
+      </w:r>
+      <w:r>
+        <w:t>Ci permette di:</w:t>
+      </w:r>
+    </w:p>
+    <w:p>
+      <w:pPr>
+        <w:numPr>
+          <w:ilvl w:val="0"/>
+          <w:numId w:val="32"/>
+        </w:numPr>
+      </w:pPr>
+      <w:r>
+        <w:t>A</w:t>
+      </w:r>
+      <w:r>
+        <w:t>pprofondire l’utilizzo del game engine</w:t>
+      </w:r>
+      <w:r>
+        <w:t>;</w:t>
+      </w:r>
+    </w:p>
+    <w:p>
+      <w:pPr>
+        <w:numPr>
+          <w:ilvl w:val="0"/>
+          <w:numId w:val="32"/>
+        </w:numPr>
+      </w:pPr>
+      <w:r>
+        <w:t>M</w:t>
+      </w:r>
+      <w:r>
+        <w:t>igliorare la padronanza del linguaggio di programmazione C#, applicando i principi della programmazione orientata agli oggetti</w:t>
+      </w:r>
+      <w:r>
+        <w:t>;</w:t>
+      </w:r>
+    </w:p>
+    <w:p>
+      <w:pPr>
+        <w:numPr>
+          <w:ilvl w:val="0"/>
+          <w:numId w:val="32"/>
+        </w:numPr>
+      </w:pPr>
+      <w:r>
+        <w:t>C</w:t>
+      </w:r>
+      <w:r>
+        <w:t>omprendere meglio la struttura e il funzionamento di un videogioco 2</w:t>
+      </w:r>
+      <w:r>
+        <w:t>.5</w:t>
+      </w:r>
+      <w:r>
+        <w:t>D, dalle meccaniche di gioco alla gestione degli input e delle collisioni</w:t>
+      </w:r>
+      <w:r>
         <w:t>.</w:t>
       </w:r>
     </w:p>
+    <w:p/>
+    <w:p>
+      <w:r>
+        <w:t>Oltre agli aspetti tecnici</w:t>
+      </w:r>
+      <w:r>
+        <w:t xml:space="preserve">, </w:t>
+      </w:r>
+      <w:r>
+        <w:t>il lavoro consente di sviluppare capacità fondamentali come la collaborazione tra i membri del gruppo, la comunicazione, la suddivisione dei compiti e l’organizzazione del lavoro.</w:t>
+      </w:r>
+    </w:p>
+    <w:p>
+      <w:r>
+        <w:t>La realizzazione del progetto richiede infatti un coordinamento continuo tra i partecipanti, sia nelle fasi di analisi e progettazione, sia durante l’implementazione e il test. Questo permette di comprendere meglio come lavorare in team su un progetto software reale, affrontando problemi pratici legati alla gestione del tempo, all’integrazione delle diverse parti del lavoro e al rispetto delle scadenze.</w:t>
+      </w:r>
+      <w:r>
+        <w:br/>
+        <w:t>In questo modo, il progetto contribuisce non solo allo sviluppo delle competenze tecniche, ma anche all’acquisizione di un metodo di lavoro collaborativo e strutturato, utile per futuri contesti scolastici e professionali.</w:t>
+      </w:r>
+    </w:p>
     <w:p>
       <w:pPr>
         <w:pStyle w:val="Titolo1"/>
@@ -3186,7 +3152,7 @@
       <w:r>
         <w:br w:type="page"/>
       </w:r>
-      <w:bookmarkStart w:id="4" w:name="_Toc94790445"/>
+      <w:bookmarkStart w:id="3" w:name="_Toc220073579"/>
       <w:r>
         <w:rPr>
           <w:lang w:val="it-IT"/>
@@ -3194,203 +3160,319 @@
         <w:lastRenderedPageBreak/>
         <w:t>Analisi</w:t>
       </w:r>
+      <w:bookmarkEnd w:id="3"/>
+    </w:p>
+    <w:p>
+      <w:pPr>
+        <w:pStyle w:val="Titolo2"/>
+      </w:pPr>
+      <w:bookmarkStart w:id="4" w:name="_Toc220073580"/>
+      <w:r>
+        <w:t>Analisi del dominio</w:t>
+      </w:r>
       <w:bookmarkEnd w:id="4"/>
     </w:p>
     <w:p>
+      <w:r>
+        <w:t>SAMT ALL-STARS</w:t>
+      </w:r>
+      <w:r>
+        <w:t xml:space="preserve"> si inserisce nel contesto dei </w:t>
+      </w:r>
+      <w:r>
+        <w:t>videogiochi di combattimento multiplayer locali</w:t>
+      </w:r>
+      <w:r>
+        <w:t xml:space="preserve">, in particolare dei </w:t>
+      </w:r>
+      <w:proofErr w:type="spellStart"/>
+      <w:r>
+        <w:t>fighting</w:t>
+      </w:r>
+      <w:proofErr w:type="spellEnd"/>
+      <w:r>
+        <w:t xml:space="preserve"> game in stile </w:t>
+      </w:r>
+      <w:proofErr w:type="spellStart"/>
+      <w:r>
+        <w:t>platform</w:t>
+      </w:r>
+      <w:proofErr w:type="spellEnd"/>
+      <w:r>
+        <w:t xml:space="preserve">, unendo meccaniche di combattimento rapide a un forte focus su abilità, strategia e varietà degli stili di gioco. </w:t>
+      </w:r>
+    </w:p>
+    <w:p>
+      <w:r>
+        <w:t>Il progetto nasce con l’intento di creare un’esperienza più personale e originale rispetto ai titoli già esistenti, introducendo personaggi ispirati a persone reali e dotati di abilità fortemente caratterizzanti.</w:t>
+      </w:r>
+    </w:p>
+    <w:p>
+      <w:pPr>
+        <w:ind w:left="360"/>
+      </w:pPr>
+    </w:p>
+    <w:p>
+      <w:r>
+        <w:t xml:space="preserve">Il contesto di utilizzo del prodotto è quello di un normale </w:t>
+      </w:r>
+      <w:r>
+        <w:t>computer</w:t>
+      </w:r>
+      <w:r>
+        <w:t xml:space="preserve">, senza necessità di connessione a Internet o hardware dedicato. Il gioco è pensato per funzionare interamente </w:t>
+      </w:r>
+      <w:r>
+        <w:t>in locale</w:t>
+      </w:r>
+      <w:r>
+        <w:t xml:space="preserve">, utilizzando una combinazione di </w:t>
+      </w:r>
+      <w:r>
+        <w:t>tastiera e controller</w:t>
+      </w:r>
+      <w:r>
+        <w:t xml:space="preserve">. È possibile giocare fino a </w:t>
+      </w:r>
+      <w:r>
+        <w:t>quattro persone</w:t>
+      </w:r>
+      <w:r>
+        <w:rPr>
+          <w:b/>
+          <w:bCs/>
+        </w:rPr>
+        <w:t xml:space="preserve"> </w:t>
+      </w:r>
+      <w:r>
+        <w:t xml:space="preserve">contemporaneamente, </w:t>
+      </w:r>
+      <w:r>
+        <w:t>usando</w:t>
+      </w:r>
+      <w:r>
+        <w:t xml:space="preserve"> una tastiera e tre controller (DualSense, </w:t>
+      </w:r>
+      <w:proofErr w:type="spellStart"/>
+      <w:r>
+        <w:t>DualShock</w:t>
+      </w:r>
+      <w:proofErr w:type="spellEnd"/>
+      <w:r>
+        <w:t>)</w:t>
+      </w:r>
+      <w:r>
+        <w:t xml:space="preserve"> o quattro controller</w:t>
+      </w:r>
+      <w:r>
+        <w:t xml:space="preserve">, rendendo </w:t>
+      </w:r>
+      <w:r>
+        <w:t>il prodotto facilmente utilizzabile a casa</w:t>
+      </w:r>
+      <w:r>
+        <w:t xml:space="preserve"> </w:t>
+      </w:r>
+      <w:r>
+        <w:t>o nel tempo libero, in un ambiente informale e condiviso.</w:t>
+      </w:r>
+    </w:p>
+    <w:p>
+      <w:pPr>
+        <w:ind w:left="360"/>
+      </w:pPr>
+    </w:p>
+    <w:p>
+      <w:r>
+        <w:t xml:space="preserve">La situazione iniziale è quella di molti utenti che cercano un gioco di combattimento divertente e competitivo da giocare con amici sullo stesso dispositivo, senza dover affrontare configurazioni complesse o modalità online. Allo stesso tempo, esistono numerosi </w:t>
+      </w:r>
+      <w:proofErr w:type="spellStart"/>
+      <w:r>
+        <w:t>fighting</w:t>
+      </w:r>
+      <w:proofErr w:type="spellEnd"/>
+      <w:r>
+        <w:t xml:space="preserve"> game già affermati, come </w:t>
+      </w:r>
+      <w:proofErr w:type="spellStart"/>
+      <w:r>
+        <w:rPr>
+          <w:i/>
+          <w:iCs/>
+        </w:rPr>
+        <w:t>Brawlhalla</w:t>
+      </w:r>
+      <w:proofErr w:type="spellEnd"/>
+      <w:r>
+        <w:t xml:space="preserve">, </w:t>
+      </w:r>
+      <w:r>
+        <w:rPr>
+          <w:i/>
+          <w:iCs/>
+        </w:rPr>
+        <w:t>Super Smash Bros</w:t>
+      </w:r>
+      <w:r>
+        <w:t xml:space="preserve"> o </w:t>
+      </w:r>
+      <w:proofErr w:type="spellStart"/>
+      <w:r>
+        <w:rPr>
+          <w:i/>
+          <w:iCs/>
+        </w:rPr>
+        <w:t>Fraymakers</w:t>
+      </w:r>
+      <w:proofErr w:type="spellEnd"/>
+      <w:r>
+        <w:t>, che però presentano spesso personaggi con meccaniche simili tra loro e un’impostazione pensata per un pubblico molto ampio, riducendo la sensazione di unicità dei personaggi.</w:t>
+      </w:r>
+    </w:p>
+    <w:p>
+      <w:pPr>
+        <w:ind w:left="360"/>
+      </w:pPr>
+    </w:p>
+    <w:p>
+      <w:r>
+        <w:t>SAMT ALL-STARS</w:t>
+      </w:r>
+      <w:r>
+        <w:t xml:space="preserve"> nasce proprio in questo spazio, proponendo una soluzione alternativa basata su una forte </w:t>
+      </w:r>
+      <w:r>
+        <w:t>differenziazione degli stili di gioco</w:t>
+      </w:r>
+      <w:r>
+        <w:t xml:space="preserve">. Ogni personaggio è progettato per offrire un’esperienza distinta: </w:t>
+      </w:r>
+      <w:r>
+        <w:t>Ivan</w:t>
+      </w:r>
+      <w:r>
+        <w:t xml:space="preserve"> è orientato al controllo della mappa e alla gestione dello spazio, </w:t>
+      </w:r>
+      <w:r>
+        <w:t>Yasse</w:t>
+      </w:r>
+      <w:r>
+        <w:t>r</w:t>
+      </w:r>
+      <w:r>
+        <w:t xml:space="preserve"> si basa sulla previsione dei movimenti avversari e sul controllo del territorio, </w:t>
+      </w:r>
+      <w:r>
+        <w:t>Quan</w:t>
+      </w:r>
+      <w:r>
+        <w:t xml:space="preserve"> premia timing precisi, schivate perfette e uno stile di gioco più universale, mentre </w:t>
+      </w:r>
+      <w:proofErr w:type="spellStart"/>
+      <w:r>
+        <w:t>Sidon</w:t>
+      </w:r>
+      <w:proofErr w:type="spellEnd"/>
+      <w:r>
+        <w:t xml:space="preserve"> punta su velocità elevata e precisione nell’utilizzo delle abilità. Questa scelta progettuale spinge i giocatori ad adattare la propria strategia in base al personaggio scelto e aumenta la varietà e la profondità del gameplay.</w:t>
+      </w:r>
+    </w:p>
+    <w:p/>
+    <w:p>
+      <w:r>
+        <w:t xml:space="preserve">Gli utenti a cui il gioco si rivolge sono persone comuni che vogliono </w:t>
+      </w:r>
+      <w:r>
+        <w:t>divertirsi o competere tra amici</w:t>
+      </w:r>
+      <w:r>
+        <w:t xml:space="preserve">, senza la necessità di possedere competenze tecniche o esperienze precedenti con i </w:t>
+      </w:r>
+      <w:proofErr w:type="spellStart"/>
+      <w:r>
+        <w:t>fighting</w:t>
+      </w:r>
+      <w:proofErr w:type="spellEnd"/>
+      <w:r>
+        <w:t xml:space="preserve"> game. Il prodotto è pensato per essere immediato: </w:t>
+      </w:r>
+      <w:r>
+        <w:t xml:space="preserve">l’utente </w:t>
+      </w:r>
+      <w:r>
+        <w:t xml:space="preserve">installa il gioco, </w:t>
+      </w:r>
+      <w:r>
+        <w:t xml:space="preserve">chiama un amico, </w:t>
+      </w:r>
+      <w:r>
+        <w:t>avvia</w:t>
+      </w:r>
+      <w:r>
+        <w:t xml:space="preserve"> il gioco</w:t>
+      </w:r>
+      <w:r>
+        <w:t xml:space="preserve"> e può iniziare a giocare subito utilizzando tastiera </w:t>
+      </w:r>
+      <w:r>
+        <w:t>e</w:t>
+      </w:r>
+      <w:r>
+        <w:t xml:space="preserve"> controller. </w:t>
+      </w:r>
+    </w:p>
+    <w:p>
+      <w:r>
+        <w:t>L’esperienza rimane accessibile anche ai giocatori occasionali, pur offrendo meccaniche più profonde per chi desidera migliorare le proprie abilità.</w:t>
+      </w:r>
+    </w:p>
+    <w:p/>
+    <w:p>
+      <w:r>
+        <w:t xml:space="preserve">Dal punto di vista delle competenze richieste agli utenti, non è necessaria alcuna conoscenza specifica. È sufficiente saper utilizzare le periferiche di input e avere una minima coordinazione mano-occhio. </w:t>
+      </w:r>
+    </w:p>
+    <w:p>
+      <w:r>
+        <w:t>Le convenzioni adottate rientrano negli standard del genere, come la barra della vita, abilità con tempi di recupero e una super/ultimate che si carica durante la partita, rendendo il gioco immediatamente comprensibile anche a chi ha già avuto esperienze simili.</w:t>
+      </w:r>
+    </w:p>
+    <w:p/>
+    <w:p>
+      <w:r>
+        <w:t xml:space="preserve">Per operare efficacemente nel dominio e sviluppare il prodotto sono invece necessarie conoscenze teoriche legate al </w:t>
+      </w:r>
+      <w:r>
+        <w:t>game design</w:t>
+      </w:r>
+      <w:r>
+        <w:t>, alla gestione degli input, alle meccaniche di combattimento, al bilanciamento dei personaggi e alla progettazione di interfacce per videogiochi. Tuttavia, tutte queste complessità restano a carico dello sviluppo: l’utente finale può utilizzare il prodotto in modo semplice e intuitivo, senza dover conoscere gli aspetti tecnici sottostanti.</w:t>
+      </w:r>
+    </w:p>
+    <w:p>
+      <w:r>
+        <w:br w:type="page"/>
+      </w:r>
+    </w:p>
+    <w:p>
       <w:pPr>
         <w:pStyle w:val="Titolo2"/>
       </w:pPr>
-      <w:bookmarkStart w:id="5" w:name="_Toc94790446"/>
-      <w:r>
-        <w:t>Analisi del dominio</w:t>
+      <w:bookmarkStart w:id="5" w:name="_Toc220073581"/>
+      <w:r>
+        <w:lastRenderedPageBreak/>
+        <w:t>Analisi e s</w:t>
+      </w:r>
+      <w:r>
+        <w:t>pecifica</w:t>
+      </w:r>
+      <w:r>
+        <w:t xml:space="preserve"> </w:t>
+      </w:r>
+      <w:r>
+        <w:t>dei requisiti</w:t>
       </w:r>
       <w:bookmarkEnd w:id="5"/>
-    </w:p>
-    <w:p>
-      <w:pPr>
-        <w:rPr>
-          <w:lang w:val="it-IT"/>
-        </w:rPr>
-      </w:pPr>
-      <w:r>
-        <w:rPr>
-          <w:lang w:val="it-IT"/>
-        </w:rPr>
-        <w:t>Questo capitolo dovrebbe descrivere il contesto in cui il prodotto verrà utilizzato, da questa analisi dovrebbero scaturire le risposte a quesiti quali ad esempio:</w:t>
-      </w:r>
-    </w:p>
-    <w:p>
-      <w:pPr>
-        <w:numPr>
-          <w:ilvl w:val="0"/>
-          <w:numId w:val="4"/>
-        </w:numPr>
-        <w:rPr>
-          <w:lang w:val="it-IT"/>
-        </w:rPr>
-      </w:pPr>
-      <w:r>
-        <w:rPr>
-          <w:lang w:val="it-IT"/>
-        </w:rPr>
-        <w:t xml:space="preserve">Background/Situazione iniziale  </w:t>
-      </w:r>
-    </w:p>
-    <w:p>
-      <w:pPr>
-        <w:numPr>
-          <w:ilvl w:val="0"/>
-          <w:numId w:val="4"/>
-        </w:numPr>
-        <w:rPr>
-          <w:lang w:val="it-IT"/>
-        </w:rPr>
-      </w:pPr>
-      <w:r>
-        <w:rPr>
-          <w:lang w:val="it-IT"/>
-        </w:rPr>
-        <w:t>Quale è e come è organizzato il contesto in cui il prodotto dovrà funzionare?</w:t>
-      </w:r>
-    </w:p>
-    <w:p>
-      <w:pPr>
-        <w:numPr>
-          <w:ilvl w:val="0"/>
-          <w:numId w:val="3"/>
-        </w:numPr>
-        <w:rPr>
-          <w:lang w:val="it-IT"/>
-        </w:rPr>
-      </w:pPr>
-      <w:r>
-        <w:rPr>
-          <w:lang w:val="it-IT"/>
-        </w:rPr>
-        <w:t>Come viene risolto attualmente il problema?</w:t>
-      </w:r>
-      <w:r>
-        <w:rPr>
-          <w:lang w:val="it-IT"/>
-        </w:rPr>
-        <w:t xml:space="preserve"> Esiste già un prodotto </w:t>
-      </w:r>
-      <w:r>
-        <w:rPr>
-          <w:lang w:val="it-IT"/>
-        </w:rPr>
-        <w:t>simile</w:t>
-      </w:r>
-      <w:r>
-        <w:rPr>
-          <w:lang w:val="it-IT"/>
-        </w:rPr>
-        <w:t>?</w:t>
-      </w:r>
-    </w:p>
-    <w:p>
-      <w:pPr>
-        <w:numPr>
-          <w:ilvl w:val="0"/>
-          <w:numId w:val="3"/>
-        </w:numPr>
-        <w:rPr>
-          <w:lang w:val="it-IT"/>
-        </w:rPr>
-      </w:pPr>
-      <w:r>
-        <w:rPr>
-          <w:lang w:val="it-IT"/>
-        </w:rPr>
-        <w:t>Chi sono gli utenti? Che bisogni hanno? Come e dove lavorano?</w:t>
-      </w:r>
-    </w:p>
-    <w:p>
-      <w:pPr>
-        <w:numPr>
-          <w:ilvl w:val="0"/>
-          <w:numId w:val="3"/>
-        </w:numPr>
-        <w:rPr>
-          <w:lang w:val="it-IT"/>
-        </w:rPr>
-      </w:pPr>
-      <w:r>
-        <w:rPr>
-          <w:lang w:val="it-IT"/>
-        </w:rPr>
-        <w:t>Che competenze/conoscenze/cultura posseggono gli utenti in relazione con il problema?</w:t>
-      </w:r>
-    </w:p>
-    <w:p>
-      <w:pPr>
-        <w:numPr>
-          <w:ilvl w:val="0"/>
-          <w:numId w:val="3"/>
-        </w:numPr>
-        <w:rPr>
-          <w:lang w:val="it-IT"/>
-        </w:rPr>
-      </w:pPr>
-      <w:r>
-        <w:rPr>
-          <w:lang w:val="it-IT"/>
-        </w:rPr>
-        <w:t>Esistono convenzioni/standard applicati nel dominio?</w:t>
-      </w:r>
-    </w:p>
-    <w:p>
-      <w:pPr>
-        <w:numPr>
-          <w:ilvl w:val="0"/>
-          <w:numId w:val="3"/>
-        </w:numPr>
-        <w:rPr>
-          <w:lang w:val="it-IT"/>
-        </w:rPr>
-      </w:pPr>
-      <w:r>
-        <w:rPr>
-          <w:lang w:val="it-IT"/>
-        </w:rPr>
-        <w:t>Che conoscenze teoriche bisogna avere/acquisire per poter operare efficacemente nel dominio?</w:t>
-      </w:r>
-    </w:p>
-    <w:p>
-      <w:pPr>
-        <w:numPr>
-          <w:ilvl w:val="0"/>
-          <w:numId w:val="3"/>
-        </w:numPr>
-        <w:rPr>
-          <w:lang w:val="it-IT"/>
-        </w:rPr>
-      </w:pPr>
-      <w:r>
-        <w:rPr>
-          <w:lang w:val="it-IT"/>
-        </w:rPr>
-        <w:t>…</w:t>
-      </w:r>
-    </w:p>
-    <w:p>
-      <w:pPr>
-        <w:pStyle w:val="Titolo2"/>
-      </w:pPr>
-      <w:bookmarkStart w:id="6" w:name="_Toc94790447"/>
-      <w:r>
-        <w:t>Analisi e s</w:t>
-      </w:r>
-      <w:r>
-        <w:t>pecifica</w:t>
-      </w:r>
-      <w:r>
-        <w:t xml:space="preserve"> </w:t>
-      </w:r>
-      <w:r>
-        <w:t>dei requisiti</w:t>
-      </w:r>
-      <w:bookmarkEnd w:id="6"/>
     </w:p>
     <w:p>
       <w:pPr>
@@ -4182,12 +4264,11 @@
       <w:pPr>
         <w:pStyle w:val="Titolo3"/>
       </w:pPr>
-      <w:bookmarkStart w:id="7" w:name="_Toc94790448"/>
-      <w:r>
-        <w:lastRenderedPageBreak/>
+      <w:bookmarkStart w:id="6" w:name="_Toc220073582"/>
+      <w:r>
         <w:t>Spiegazione elementi tabella dei requisiti:</w:t>
       </w:r>
-      <w:bookmarkEnd w:id="7"/>
+      <w:bookmarkEnd w:id="6"/>
     </w:p>
     <w:p>
       <w:r>
@@ -4278,59 +4359,60 @@
         <w:pStyle w:val="Titolo2"/>
         <w:ind w:left="578" w:hanging="578"/>
       </w:pPr>
-      <w:bookmarkStart w:id="8" w:name="_Toc94790449"/>
-      <w:r>
+      <w:bookmarkStart w:id="7" w:name="_Toc220073583"/>
+      <w:r>
+        <w:lastRenderedPageBreak/>
         <w:t>Use case</w:t>
       </w:r>
+      <w:bookmarkEnd w:id="7"/>
+    </w:p>
+    <w:p>
+      <w:pPr>
+        <w:rPr>
+          <w:lang w:val="it-IT"/>
+        </w:rPr>
+      </w:pPr>
+      <w:r>
+        <w:rPr>
+          <w:lang w:val="it-IT"/>
+        </w:rPr>
+        <w:t xml:space="preserve">I casi d’uso rappresentano l’interazione tra i vari </w:t>
+      </w:r>
+      <w:r>
+        <w:rPr>
+          <w:lang w:val="it-IT"/>
+        </w:rPr>
+        <w:t>attori e le funzionalità</w:t>
+      </w:r>
+      <w:r>
+        <w:rPr>
+          <w:lang w:val="it-IT"/>
+        </w:rPr>
+        <w:t xml:space="preserve"> del prodotto</w:t>
+      </w:r>
+      <w:r>
+        <w:rPr>
+          <w:lang w:val="it-IT"/>
+        </w:rPr>
+        <w:t>.</w:t>
+      </w:r>
+    </w:p>
+    <w:p>
+      <w:pPr>
+        <w:rPr>
+          <w:lang w:val="it-IT"/>
+        </w:rPr>
+      </w:pPr>
+    </w:p>
+    <w:p>
+      <w:pPr>
+        <w:pStyle w:val="Titolo2"/>
+      </w:pPr>
+      <w:bookmarkStart w:id="8" w:name="_Toc220073584"/>
+      <w:r>
+        <w:t>Pianificazione</w:t>
+      </w:r>
       <w:bookmarkEnd w:id="8"/>
-    </w:p>
-    <w:p>
-      <w:pPr>
-        <w:rPr>
-          <w:lang w:val="it-IT"/>
-        </w:rPr>
-      </w:pPr>
-      <w:r>
-        <w:rPr>
-          <w:lang w:val="it-IT"/>
-        </w:rPr>
-        <w:t xml:space="preserve">I casi d’uso rappresentano l’interazione tra i vari </w:t>
-      </w:r>
-      <w:r>
-        <w:rPr>
-          <w:lang w:val="it-IT"/>
-        </w:rPr>
-        <w:t>attori e le funzionalità</w:t>
-      </w:r>
-      <w:r>
-        <w:rPr>
-          <w:lang w:val="it-IT"/>
-        </w:rPr>
-        <w:t xml:space="preserve"> del prodotto</w:t>
-      </w:r>
-      <w:r>
-        <w:rPr>
-          <w:lang w:val="it-IT"/>
-        </w:rPr>
-        <w:t>.</w:t>
-      </w:r>
-    </w:p>
-    <w:p>
-      <w:pPr>
-        <w:rPr>
-          <w:lang w:val="it-IT"/>
-        </w:rPr>
-      </w:pPr>
-    </w:p>
-    <w:p>
-      <w:pPr>
-        <w:pStyle w:val="Titolo2"/>
-      </w:pPr>
-      <w:bookmarkStart w:id="9" w:name="_Toc94790450"/>
-      <w:r>
-        <w:t>Pianificazione</w:t>
-      </w:r>
-      <w:bookmarkEnd w:id="9"/>
     </w:p>
     <w:p>
       <w:pPr>
@@ -4546,187 +4628,700 @@
         <w:rPr>
           <w:lang w:val="it-IT"/>
         </w:rPr>
-        <w:t xml:space="preserve"> scrum), dovranno apparire in questo capitolo.</w:t>
+        <w:t xml:space="preserve"> </w:t>
+      </w:r>
+      <w:proofErr w:type="spellStart"/>
+      <w:r>
+        <w:rPr>
+          <w:lang w:val="it-IT"/>
+        </w:rPr>
+        <w:t>scrum</w:t>
+      </w:r>
+      <w:proofErr w:type="spellEnd"/>
+      <w:r>
+        <w:rPr>
+          <w:lang w:val="it-IT"/>
+        </w:rPr>
+        <w:t>), dovranno apparire in questo capitolo.</w:t>
+      </w:r>
+    </w:p>
+    <w:p>
+      <w:pPr>
+        <w:rPr>
+          <w:lang w:val="it-IT"/>
+        </w:rPr>
+      </w:pPr>
+      <w:r>
+        <w:rPr>
+          <w:lang w:val="it-IT"/>
+        </w:rPr>
+        <w:br w:type="page"/>
       </w:r>
     </w:p>
     <w:p>
       <w:pPr>
         <w:pStyle w:val="Titolo2"/>
       </w:pPr>
-      <w:bookmarkStart w:id="10" w:name="_Toc94790451"/>
-      <w:r>
+      <w:bookmarkStart w:id="9" w:name="_Toc220073585"/>
+      <w:r>
+        <w:lastRenderedPageBreak/>
         <w:t>Analisi dei mezzi</w:t>
       </w:r>
+      <w:bookmarkEnd w:id="9"/>
+    </w:p>
+    <w:p>
+      <w:bookmarkStart w:id="10" w:name="_Toc413411419"/>
+      <w:r>
+        <w:t>Durante la fase iniziale di analisi è emersa la necessità di valutare le diverse opzioni disponibili per lo sviluppo del progetto, in particolare riguardo all’utilizzo di un game engine e alla scelta del linguaggio di programmazione. Fin da subito è risultato evidente che sviluppare un videogioco di combattimento partendo “da zero”, senza l’uso di un engine, avrebbe comportato una complessità eccessiva. La gestione manuale di rendering grafico, collisioni, fisica, input multipli e stato di gioco avrebbe richiesto tempi e competenze non compatibili con gli obiettivi e le tempistiche del progetto.</w:t>
+      </w:r>
+    </w:p>
+    <w:p/>
+    <w:p>
+      <w:r>
+        <w:t xml:space="preserve">Per questo motivo si è deciso di utilizzare un game engine, che permettesse di concentrarsi maggiormente sulle meccaniche di gioco, sul bilanciamento dei personaggi e sull’esperienza utente, riducendo la complessità delle parti più tecniche e ripetitive. Tra le opzioni considerate vi erano diversi engine noti, come Unity, </w:t>
+      </w:r>
+      <w:proofErr w:type="spellStart"/>
+      <w:r>
+        <w:t>Unreal</w:t>
+      </w:r>
+      <w:proofErr w:type="spellEnd"/>
+      <w:r>
+        <w:t xml:space="preserve"> Engine e Godot.</w:t>
+      </w:r>
+    </w:p>
+    <w:p>
+      <w:proofErr w:type="spellStart"/>
+      <w:r>
+        <w:t>Unreal</w:t>
+      </w:r>
+      <w:proofErr w:type="spellEnd"/>
+      <w:r>
+        <w:t xml:space="preserve"> Engine è stato scartato principalmente a causa della sua complessità e del fatto che è pensato soprattutto per progetti 3D di grandi dimensioni. L’utilizzo del linguaggio </w:t>
+      </w:r>
+      <w:proofErr w:type="spellStart"/>
+      <w:r>
+        <w:t>Blueprint</w:t>
+      </w:r>
+      <w:proofErr w:type="spellEnd"/>
+      <w:r>
+        <w:t xml:space="preserve"> o di C++ avrebbe aumentato il carico di lavoro e la curva di apprendimento, risultando poco adatto a un progetto scolastico di dimensioni medio-piccole.</w:t>
+      </w:r>
+    </w:p>
+    <w:p/>
+    <w:p>
+      <w:r>
+        <w:t xml:space="preserve">Godot rappresentava un’alternativa interessante per progetti 2D, grazie alla sua leggerezza e al fatto di essere open source. </w:t>
+      </w:r>
+      <w:r>
+        <w:t xml:space="preserve">Per questo motivo abbiamo fatto un confronto tra </w:t>
+      </w:r>
+      <w:proofErr w:type="spellStart"/>
+      <w:r>
+        <w:t>unity</w:t>
+      </w:r>
+      <w:proofErr w:type="spellEnd"/>
+      <w:r>
+        <w:t xml:space="preserve"> e </w:t>
+      </w:r>
+      <w:proofErr w:type="spellStart"/>
+      <w:r>
+        <w:t>godot</w:t>
+      </w:r>
+      <w:proofErr w:type="spellEnd"/>
+      <w:r>
+        <w:t xml:space="preserve"> per scegliere la variante ottimale</w:t>
+      </w:r>
+      <w:r>
+        <w:t xml:space="preserve"> (abbiamo pensato che non ha senso usare Godot con C# perché non è del tutto integrato bene)</w:t>
+      </w:r>
+      <w:r>
+        <w:t>:</w:t>
+      </w:r>
+    </w:p>
+    <w:p/>
+    <w:tbl>
+      <w:tblPr>
+        <w:tblStyle w:val="Grigliatabella"/>
+        <w:tblW w:w="9634" w:type="dxa"/>
+        <w:tblLook w:val="04A0" w:firstRow="1" w:lastRow="0" w:firstColumn="1" w:lastColumn="0" w:noHBand="0" w:noVBand="1"/>
+      </w:tblPr>
+      <w:tblGrid>
+        <w:gridCol w:w="3256"/>
+        <w:gridCol w:w="3118"/>
+        <w:gridCol w:w="3260"/>
+      </w:tblGrid>
+      <w:tr>
+        <w:tc>
+          <w:tcPr>
+            <w:tcW w:w="3256" w:type="dxa"/>
+          </w:tcPr>
+          <w:p>
+            <w:pPr>
+              <w:rPr>
+                <w:b/>
+                <w:bCs/>
+              </w:rPr>
+            </w:pPr>
+            <w:r>
+              <w:rPr>
+                <w:b/>
+                <w:bCs/>
+              </w:rPr>
+              <w:t>Criterio</w:t>
+            </w:r>
+          </w:p>
+        </w:tc>
+        <w:tc>
+          <w:tcPr>
+            <w:tcW w:w="3118" w:type="dxa"/>
+          </w:tcPr>
+          <w:p>
+            <w:pPr>
+              <w:rPr>
+                <w:b/>
+                <w:bCs/>
+              </w:rPr>
+            </w:pPr>
+            <w:r>
+              <w:rPr>
+                <w:b/>
+                <w:bCs/>
+              </w:rPr>
+              <w:t>Unity</w:t>
+            </w:r>
+          </w:p>
+        </w:tc>
+        <w:tc>
+          <w:tcPr>
+            <w:tcW w:w="3260" w:type="dxa"/>
+          </w:tcPr>
+          <w:p>
+            <w:pPr>
+              <w:rPr>
+                <w:b/>
+                <w:bCs/>
+              </w:rPr>
+            </w:pPr>
+            <w:r>
+              <w:rPr>
+                <w:b/>
+                <w:bCs/>
+              </w:rPr>
+              <w:t>Godot</w:t>
+            </w:r>
+          </w:p>
+        </w:tc>
+      </w:tr>
+      <w:tr>
+        <w:tc>
+          <w:tcPr>
+            <w:tcW w:w="3256" w:type="dxa"/>
+          </w:tcPr>
+          <w:p>
+            <w:r>
+              <w:t>Linguaggio principale</w:t>
+            </w:r>
+          </w:p>
+        </w:tc>
+        <w:tc>
+          <w:tcPr>
+            <w:tcW w:w="3118" w:type="dxa"/>
+          </w:tcPr>
+          <w:p>
+            <w:r>
+              <w:t>C#</w:t>
+            </w:r>
+          </w:p>
+        </w:tc>
+        <w:tc>
+          <w:tcPr>
+            <w:tcW w:w="3260" w:type="dxa"/>
+          </w:tcPr>
+          <w:p>
+            <w:proofErr w:type="spellStart"/>
+            <w:r>
+              <w:t>GDScript</w:t>
+            </w:r>
+            <w:proofErr w:type="spellEnd"/>
+          </w:p>
+        </w:tc>
+      </w:tr>
+      <w:tr>
+        <w:tc>
+          <w:tcPr>
+            <w:tcW w:w="3256" w:type="dxa"/>
+          </w:tcPr>
+          <w:p>
+            <w:r>
+              <w:t>Linguaggio già studiato a scuola</w:t>
+            </w:r>
+          </w:p>
+        </w:tc>
+        <w:tc>
+          <w:tcPr>
+            <w:tcW w:w="3118" w:type="dxa"/>
+          </w:tcPr>
+          <w:p>
+            <w:r>
+              <w:t>Si</w:t>
+            </w:r>
+          </w:p>
+        </w:tc>
+        <w:tc>
+          <w:tcPr>
+            <w:tcW w:w="3260" w:type="dxa"/>
+          </w:tcPr>
+          <w:p>
+            <w:r>
+              <w:t>No</w:t>
+            </w:r>
+          </w:p>
+        </w:tc>
+      </w:tr>
+      <w:tr>
+        <w:tc>
+          <w:tcPr>
+            <w:tcW w:w="3256" w:type="dxa"/>
+          </w:tcPr>
+          <w:p>
+            <w:r>
+              <w:t>Gestione + controller</w:t>
+            </w:r>
+          </w:p>
+        </w:tc>
+        <w:tc>
+          <w:tcPr>
+            <w:tcW w:w="3118" w:type="dxa"/>
+          </w:tcPr>
+          <w:p>
+            <w:r>
+              <w:t>Automatica</w:t>
+            </w:r>
+          </w:p>
+        </w:tc>
+        <w:tc>
+          <w:tcPr>
+            <w:tcW w:w="3260" w:type="dxa"/>
+          </w:tcPr>
+          <w:p>
+            <w:r>
+              <w:t>Manuale</w:t>
+            </w:r>
+          </w:p>
+        </w:tc>
+      </w:tr>
+      <w:tr>
+        <w:tc>
+          <w:tcPr>
+            <w:tcW w:w="3256" w:type="dxa"/>
+          </w:tcPr>
+          <w:p>
+            <w:r>
+              <w:t>Asset gratuiti</w:t>
+            </w:r>
+          </w:p>
+        </w:tc>
+        <w:tc>
+          <w:tcPr>
+            <w:tcW w:w="3118" w:type="dxa"/>
+          </w:tcPr>
+          <w:p>
+            <w:r>
+              <w:t>Migliaia</w:t>
+            </w:r>
+          </w:p>
+        </w:tc>
+        <w:tc>
+          <w:tcPr>
+            <w:tcW w:w="3260" w:type="dxa"/>
+          </w:tcPr>
+          <w:p>
+            <w:r>
+              <w:t>Pochi</w:t>
+            </w:r>
+          </w:p>
+        </w:tc>
+      </w:tr>
+      <w:tr>
+        <w:tc>
+          <w:tcPr>
+            <w:tcW w:w="3256" w:type="dxa"/>
+          </w:tcPr>
+          <w:p>
+            <w:r>
+              <w:t xml:space="preserve">Tutorial </w:t>
+            </w:r>
+            <w:proofErr w:type="spellStart"/>
+            <w:r>
+              <w:t>fighting</w:t>
+            </w:r>
+            <w:proofErr w:type="spellEnd"/>
+          </w:p>
+        </w:tc>
+        <w:tc>
+          <w:tcPr>
+            <w:tcW w:w="3118" w:type="dxa"/>
+          </w:tcPr>
+          <w:p>
+            <w:r>
+              <w:t>Tantissimi</w:t>
+            </w:r>
+          </w:p>
+        </w:tc>
+        <w:tc>
+          <w:tcPr>
+            <w:tcW w:w="3260" w:type="dxa"/>
+          </w:tcPr>
+          <w:p>
+            <w:r>
+              <w:t>Pochi</w:t>
+            </w:r>
+          </w:p>
+        </w:tc>
+      </w:tr>
+      <w:tr>
+        <w:tc>
+          <w:tcPr>
+            <w:tcW w:w="3256" w:type="dxa"/>
+          </w:tcPr>
+          <w:p>
+            <w:r>
+              <w:t>Riutilizzo competenze nel futuro</w:t>
+            </w:r>
+          </w:p>
+        </w:tc>
+        <w:tc>
+          <w:tcPr>
+            <w:tcW w:w="3118" w:type="dxa"/>
+          </w:tcPr>
+          <w:p>
+            <w:r>
+              <w:t>Alto (C#)</w:t>
+            </w:r>
+          </w:p>
+        </w:tc>
+        <w:tc>
+          <w:tcPr>
+            <w:tcW w:w="3260" w:type="dxa"/>
+          </w:tcPr>
+          <w:p>
+            <w:r>
+              <w:t>Basso</w:t>
+            </w:r>
+          </w:p>
+        </w:tc>
+      </w:tr>
+    </w:tbl>
+    <w:p/>
+    <w:p>
+      <w:r>
+        <w:t xml:space="preserve">Insomma </w:t>
+      </w:r>
+      <w:r>
+        <w:t xml:space="preserve">Unity è stato scelto perché riduce il tempo di sviluppo, non richiede apprendimento di nuovi linguaggi, gestisce nativamente più controller e offre strumenti migliori per bilanciamento e debug, elementi fondamentali per un </w:t>
+      </w:r>
+      <w:proofErr w:type="spellStart"/>
+      <w:r>
+        <w:t>fighting</w:t>
+      </w:r>
+      <w:proofErr w:type="spellEnd"/>
+      <w:r>
+        <w:t xml:space="preserve"> game multiplayer locale.</w:t>
+      </w:r>
+    </w:p>
+    <w:p>
+      <w:pPr>
+        <w:pStyle w:val="Titolo3"/>
+      </w:pPr>
+      <w:bookmarkStart w:id="11" w:name="_Toc220073586"/>
+      <w:r>
+        <w:t>Software</w:t>
+      </w:r>
       <w:bookmarkEnd w:id="10"/>
-    </w:p>
-    <w:p>
-      <w:pPr>
-        <w:rPr>
-          <w:lang w:val="it-IT"/>
-        </w:rPr>
-      </w:pPr>
-      <w:r>
-        <w:rPr>
-          <w:lang w:val="it-IT"/>
-        </w:rPr>
-        <w:t xml:space="preserve">Elencare e </w:t>
-      </w:r>
-      <w:r>
-        <w:rPr>
-          <w:lang w:val="it-IT"/>
-        </w:rPr>
-        <w:t>descrivere</w:t>
-      </w:r>
-      <w:r>
-        <w:rPr>
-          <w:lang w:val="it-IT"/>
-        </w:rPr>
-        <w:t xml:space="preserve"> i </w:t>
-      </w:r>
-      <w:r>
-        <w:rPr>
-          <w:lang w:val="it-IT"/>
-        </w:rPr>
-        <w:t>mezzi disponibili pe</w:t>
-      </w:r>
-      <w:r>
-        <w:rPr>
-          <w:lang w:val="it-IT"/>
-        </w:rPr>
-        <w:t>r la realizzazione del progetto. Ricordarsi di sempre descrivere nel dettaglio le versioni e il modello di riferimento.</w:t>
-      </w:r>
-    </w:p>
+      <w:bookmarkEnd w:id="11"/>
+    </w:p>
+    <w:p>
+      <w:bookmarkStart w:id="12" w:name="_Toc413411420"/>
+      <w:r>
+        <w:t xml:space="preserve">Unity Hub 6.1 </w:t>
+      </w:r>
+    </w:p>
+    <w:p>
+      <w:r>
+        <w:t>Unity 6000.1.4f1</w:t>
+      </w:r>
+    </w:p>
+    <w:p>
+      <w:r>
+        <w:t>C# 14</w:t>
+      </w:r>
+    </w:p>
+    <w:p>
+      <w:proofErr w:type="spellStart"/>
+      <w:r>
+        <w:t>Mockflow</w:t>
+      </w:r>
+      <w:proofErr w:type="spellEnd"/>
+    </w:p>
+    <w:p>
+      <w:r>
+        <w:t>Rider 2025.2.3</w:t>
+      </w:r>
+    </w:p>
+    <w:p>
+      <w:r>
+        <w:t xml:space="preserve">Google Chrome </w:t>
+      </w:r>
+      <w:r>
+        <w:t>143.0.7499.146</w:t>
+      </w:r>
+    </w:p>
+    <w:p>
+      <w:proofErr w:type="spellStart"/>
+      <w:r>
+        <w:t>Notepad</w:t>
+      </w:r>
+      <w:proofErr w:type="spellEnd"/>
+      <w:r>
+        <w:t xml:space="preserve">++ </w:t>
+      </w:r>
+      <w:r>
+        <w:t>8.8.9</w:t>
+      </w:r>
+    </w:p>
+    <w:p/>
     <w:p>
       <w:pPr>
         <w:pStyle w:val="Titolo3"/>
       </w:pPr>
-      <w:bookmarkStart w:id="11" w:name="_Toc413411419"/>
-      <w:bookmarkStart w:id="12" w:name="_Toc94790452"/>
+      <w:bookmarkStart w:id="13" w:name="_Toc220073587"/>
+      <w:r>
+        <w:t>Hardware</w:t>
+      </w:r>
+      <w:bookmarkEnd w:id="12"/>
+      <w:bookmarkEnd w:id="13"/>
+    </w:p>
+    <w:p>
+      <w:pPr>
+        <w:rPr>
+          <w:lang w:val="it-IT"/>
+        </w:rPr>
+      </w:pPr>
+      <w:r>
+        <w:rPr>
+          <w:lang w:val="it-IT"/>
+        </w:rPr>
+        <w:t xml:space="preserve">4 </w:t>
+      </w:r>
+      <w:r>
+        <w:rPr>
+          <w:lang w:val="it-IT"/>
+        </w:rPr>
+        <w:t>Computer con Windows 11, mouse, tastiera</w:t>
+      </w:r>
+      <w:r>
+        <w:rPr>
+          <w:lang w:val="it-IT"/>
+        </w:rPr>
+        <w:t>, gamepad DualSense</w:t>
+      </w:r>
+      <w:r>
+        <w:rPr>
+          <w:lang w:val="it-IT"/>
+        </w:rPr>
+        <w:t xml:space="preserve">, </w:t>
+      </w:r>
+      <w:r>
+        <w:rPr>
+          <w:lang w:val="it-IT"/>
+        </w:rPr>
+        <w:t xml:space="preserve">2 </w:t>
+      </w:r>
+      <w:r>
+        <w:rPr>
+          <w:lang w:val="it-IT"/>
+        </w:rPr>
+        <w:t>monitor, SSD</w:t>
+      </w:r>
+      <w:r>
+        <w:rPr>
+          <w:lang w:val="it-IT"/>
+        </w:rPr>
+        <w:t>, 2 reti e cuffie.</w:t>
+      </w:r>
+    </w:p>
+    <w:p>
+      <w:pPr>
+        <w:rPr>
+          <w:lang w:val="it-IT"/>
+        </w:rPr>
+      </w:pPr>
+      <w:r>
+        <w:rPr>
+          <w:lang w:val="it-IT"/>
+        </w:rPr>
+        <w:t>Caratteristiche pc:</w:t>
+      </w:r>
+    </w:p>
+    <w:p>
+      <w:pPr>
+        <w:rPr>
+          <w:lang w:val="en-US"/>
+        </w:rPr>
+      </w:pPr>
+      <w:proofErr w:type="spellStart"/>
+      <w:r>
+        <w:rPr>
+          <w:lang w:val="en-US"/>
+        </w:rPr>
+        <w:t>Processore</w:t>
+      </w:r>
+      <w:proofErr w:type="spellEnd"/>
+      <w:r>
+        <w:rPr>
+          <w:lang w:val="en-US"/>
+        </w:rPr>
+        <w:tab/>
+        <w:t xml:space="preserve">13th Gen Intel(R) </w:t>
+      </w:r>
+      <w:proofErr w:type="gramStart"/>
+      <w:r>
+        <w:rPr>
+          <w:lang w:val="en-US"/>
+        </w:rPr>
+        <w:t>Core(</w:t>
+      </w:r>
+      <w:proofErr w:type="gramEnd"/>
+      <w:r>
+        <w:rPr>
+          <w:lang w:val="en-US"/>
+        </w:rPr>
+        <w:t>TM) i7-13700   2.10 GHz</w:t>
+      </w:r>
+    </w:p>
+    <w:p>
+      <w:pPr>
+        <w:rPr>
+          <w:lang w:val="it-IT"/>
+        </w:rPr>
+      </w:pPr>
+      <w:r>
+        <w:rPr>
+          <w:lang w:val="it-IT"/>
+        </w:rPr>
+        <w:t>RAM installata</w:t>
+      </w:r>
+      <w:r>
+        <w:rPr>
+          <w:lang w:val="it-IT"/>
+        </w:rPr>
+        <w:tab/>
+        <w:t>32.0 GB  4800MHz</w:t>
+      </w:r>
+    </w:p>
+    <w:p>
+      <w:pPr>
+        <w:rPr>
+          <w:lang w:val="it-IT"/>
+        </w:rPr>
+      </w:pPr>
+      <w:r>
+        <w:rPr>
+          <w:lang w:val="it-IT"/>
+        </w:rPr>
+        <w:t>Tipo sistema</w:t>
+      </w:r>
+      <w:r>
+        <w:rPr>
+          <w:lang w:val="it-IT"/>
+        </w:rPr>
+        <w:tab/>
+        <w:t>Sistema operativo Windows 11 a 64 bit, processore basato su x64</w:t>
+      </w:r>
+    </w:p>
+    <w:p>
+      <w:pPr>
+        <w:rPr>
+          <w:lang w:val="it-IT"/>
+        </w:rPr>
+      </w:pPr>
+      <w:r>
+        <w:rPr>
+          <w:lang w:val="it-IT"/>
+        </w:rPr>
+        <w:t>GPU</w:t>
+      </w:r>
+      <w:r>
+        <w:rPr>
+          <w:lang w:val="it-IT"/>
+        </w:rPr>
+        <w:tab/>
+      </w:r>
+      <w:r>
+        <w:rPr>
+          <w:lang w:val="it-IT"/>
+        </w:rPr>
+        <w:tab/>
+        <w:t>NVIDIA T400 4GB</w:t>
+      </w:r>
+    </w:p>
+    <w:p>
+      <w:pPr>
+        <w:rPr>
+          <w:lang w:val="it-IT"/>
+        </w:rPr>
+      </w:pPr>
+      <w:r>
+        <w:rPr>
+          <w:lang w:val="it-IT"/>
+        </w:rPr>
+        <w:br w:type="page"/>
+      </w:r>
+    </w:p>
+    <w:p>
+      <w:pPr>
+        <w:pStyle w:val="Titolo1"/>
+      </w:pPr>
+      <w:bookmarkStart w:id="14" w:name="_Toc429059808"/>
+      <w:bookmarkStart w:id="15" w:name="_Toc220073588"/>
       <w:r>
         <w:lastRenderedPageBreak/>
-        <w:t>Software</w:t>
-      </w:r>
-      <w:bookmarkEnd w:id="11"/>
-      <w:bookmarkEnd w:id="12"/>
-    </w:p>
-    <w:p>
-      <w:pPr>
-        <w:rPr>
-          <w:lang w:val="it-IT"/>
-        </w:rPr>
-      </w:pPr>
-      <w:r>
-        <w:rPr>
-          <w:lang w:val="it-IT"/>
-        </w:rPr>
-        <w:t>SDK, librerie, tools utilizzati pe</w:t>
-      </w:r>
-      <w:r>
-        <w:rPr>
-          <w:lang w:val="it-IT"/>
-        </w:rPr>
-        <w:t>r la realizzazione del progetto</w:t>
-      </w:r>
-      <w:r>
-        <w:rPr>
-          <w:lang w:val="it-IT"/>
-        </w:rPr>
-        <w:t xml:space="preserve"> e eventuali dipendenze</w:t>
-      </w:r>
-      <w:r>
-        <w:rPr>
-          <w:lang w:val="it-IT"/>
-        </w:rPr>
-        <w:t>.</w:t>
-      </w:r>
-    </w:p>
-    <w:p>
-      <w:pPr>
-        <w:pStyle w:val="Titolo3"/>
-      </w:pPr>
-      <w:bookmarkStart w:id="13" w:name="_Toc413411420"/>
-      <w:bookmarkStart w:id="14" w:name="_Toc94790453"/>
-      <w:r>
-        <w:t>Hardware</w:t>
-      </w:r>
-      <w:bookmarkEnd w:id="13"/>
+        <w:t>Progettazione</w:t>
+      </w:r>
       <w:bookmarkEnd w:id="14"/>
-    </w:p>
-    <w:p>
-      <w:pPr>
-        <w:rPr>
-          <w:lang w:val="it-IT"/>
-        </w:rPr>
-      </w:pPr>
-    </w:p>
-    <w:p>
-      <w:pPr>
-        <w:rPr>
-          <w:lang w:val="it-IT"/>
-        </w:rPr>
-      </w:pPr>
-      <w:r>
-        <w:rPr>
-          <w:lang w:val="it-IT"/>
-        </w:rPr>
-        <w:t xml:space="preserve">Su quale piattaforma dovrà essere eseguito il prodotto? Che hardware particolare è coinvolto nel progetto? Che particolarità e limitazioni presenta? Che </w:t>
-      </w:r>
-      <w:r>
-        <w:rPr>
-          <w:lang w:val="it-IT"/>
-        </w:rPr>
-        <w:t>HW</w:t>
-      </w:r>
-      <w:r>
-        <w:rPr>
-          <w:lang w:val="it-IT"/>
-        </w:rPr>
-        <w:t xml:space="preserve"> sarà disponibile durante lo sviluppo?</w:t>
-      </w:r>
-    </w:p>
-    <w:p>
-      <w:pPr>
-        <w:pStyle w:val="Titolo1"/>
-      </w:pPr>
-      <w:bookmarkStart w:id="15" w:name="_Toc429059808"/>
-      <w:bookmarkStart w:id="16" w:name="_Toc94790454"/>
-      <w:r>
-        <w:t>Progettazione</w:t>
-      </w:r>
       <w:bookmarkEnd w:id="15"/>
+    </w:p>
+    <w:p>
+      <w:pPr>
+        <w:rPr>
+          <w:lang w:val="it-IT"/>
+        </w:rPr>
+      </w:pPr>
+      <w:r>
+        <w:rPr>
+          <w:lang w:val="it-IT"/>
+        </w:rPr>
+        <w:t>Questo capitolo descrive esaustivamente come deve essere realizzato il prodotto fin nei suoi dettagli. Una buona progettazione permette all’esecutore di evitare fraintendimenti e imprecisioni nell’implementazione del prodotto.</w:t>
+      </w:r>
+    </w:p>
+    <w:p>
+      <w:pPr>
+        <w:rPr>
+          <w:lang w:val="it-IT"/>
+        </w:rPr>
+      </w:pPr>
+    </w:p>
+    <w:p>
+      <w:pPr>
+        <w:pStyle w:val="Titolo2"/>
+      </w:pPr>
+      <w:bookmarkStart w:id="16" w:name="_Toc429059809"/>
+      <w:bookmarkStart w:id="17" w:name="_Toc220073589"/>
+      <w:r>
+        <w:t>Design dell’architettura del sistema</w:t>
+      </w:r>
       <w:bookmarkEnd w:id="16"/>
-    </w:p>
-    <w:p>
-      <w:pPr>
-        <w:rPr>
-          <w:lang w:val="it-IT"/>
-        </w:rPr>
-      </w:pPr>
-      <w:r>
-        <w:rPr>
-          <w:lang w:val="it-IT"/>
-        </w:rPr>
-        <w:t>Questo capitolo descrive esaustivamente come deve essere realizzato il prodotto fin nei suoi dettagli. Una buona progettazione permette all’esecutore di evitare fraintendimenti e imprecisioni nell’implementazione del prodotto.</w:t>
-      </w:r>
-    </w:p>
-    <w:p>
-      <w:pPr>
-        <w:rPr>
-          <w:lang w:val="it-IT"/>
-        </w:rPr>
-      </w:pPr>
-    </w:p>
-    <w:p>
-      <w:pPr>
-        <w:pStyle w:val="Titolo2"/>
-      </w:pPr>
-      <w:bookmarkStart w:id="17" w:name="_Toc429059809"/>
-      <w:bookmarkStart w:id="18" w:name="_Toc94790455"/>
-      <w:r>
-        <w:t>Design dell’architettura del sistema</w:t>
-      </w:r>
       <w:bookmarkEnd w:id="17"/>
-      <w:bookmarkEnd w:id="18"/>
     </w:p>
     <w:p>
       <w:pPr>
@@ -4849,8 +5444,16 @@
         <w:rPr>
           <w:lang w:val="it-IT"/>
         </w:rPr>
-        <w:t>Eventuale sitemap</w:t>
-      </w:r>
+        <w:t xml:space="preserve">Eventuale </w:t>
+      </w:r>
+      <w:proofErr w:type="spellStart"/>
+      <w:r>
+        <w:rPr>
+          <w:lang w:val="it-IT"/>
+        </w:rPr>
+        <w:t>sitemap</w:t>
+      </w:r>
+      <w:proofErr w:type="spellEnd"/>
     </w:p>
     <w:p>
       <w:pPr>
@@ -4863,104 +5466,118 @@
       <w:pPr>
         <w:pStyle w:val="Titolo2"/>
       </w:pPr>
-      <w:bookmarkStart w:id="19" w:name="_Toc429059810"/>
-      <w:bookmarkStart w:id="20" w:name="_Toc94790456"/>
+      <w:bookmarkStart w:id="18" w:name="_Toc429059810"/>
+      <w:bookmarkStart w:id="19" w:name="_Toc220073590"/>
       <w:r>
         <w:t>Design dei dati</w:t>
       </w:r>
       <w:r>
         <w:t xml:space="preserve"> e database</w:t>
       </w:r>
+      <w:bookmarkEnd w:id="18"/>
       <w:bookmarkEnd w:id="19"/>
+    </w:p>
+    <w:p>
+      <w:pPr>
+        <w:rPr>
+          <w:lang w:val="it-IT"/>
+        </w:rPr>
+      </w:pPr>
+      <w:r>
+        <w:rPr>
+          <w:lang w:val="it-IT"/>
+        </w:rPr>
+        <w:t xml:space="preserve">Descrizione delle strutture di dati utilizzate dal programma in base agli attributi e le </w:t>
+      </w:r>
+      <w:r>
+        <w:rPr>
+          <w:lang w:val="it-IT"/>
+        </w:rPr>
+        <w:t>relazioni degli oggetti in uso.</w:t>
+      </w:r>
+    </w:p>
+    <w:p>
+      <w:pPr>
+        <w:rPr>
+          <w:lang w:val="it-IT"/>
+        </w:rPr>
+      </w:pPr>
+      <w:r>
+        <w:rPr>
+          <w:lang w:val="it-IT"/>
+        </w:rPr>
+        <w:t>Schema E-R, schema logico e descrizione.</w:t>
+      </w:r>
+    </w:p>
+    <w:p>
+      <w:pPr>
+        <w:rPr>
+          <w:lang w:val="it-IT"/>
+        </w:rPr>
+      </w:pPr>
+      <w:r>
+        <w:rPr>
+          <w:lang w:val="it-IT"/>
+        </w:rPr>
+        <w:t>Se il diagramma E-R viene modificato, sulla doc dovrà apparire l’ultima versione, mentre le vecchie saranno sui diari.</w:t>
+      </w:r>
+    </w:p>
+    <w:p>
+      <w:pPr>
+        <w:pStyle w:val="Titolo2"/>
+      </w:pPr>
+      <w:bookmarkStart w:id="20" w:name="_Toc429059811"/>
+      <w:bookmarkStart w:id="21" w:name="_Toc220073591"/>
+      <w:r>
+        <w:t>Design delle interfacce</w:t>
+      </w:r>
       <w:bookmarkEnd w:id="20"/>
-    </w:p>
-    <w:p>
-      <w:pPr>
-        <w:rPr>
-          <w:lang w:val="it-IT"/>
-        </w:rPr>
-      </w:pPr>
-      <w:r>
-        <w:rPr>
-          <w:lang w:val="it-IT"/>
-        </w:rPr>
-        <w:t xml:space="preserve">Descrizione delle strutture di dati utilizzate dal programma in base agli attributi e le </w:t>
-      </w:r>
-      <w:r>
-        <w:rPr>
-          <w:lang w:val="it-IT"/>
-        </w:rPr>
-        <w:t>relazioni degli oggetti in uso.</w:t>
-      </w:r>
-    </w:p>
-    <w:p>
-      <w:pPr>
-        <w:rPr>
-          <w:lang w:val="it-IT"/>
-        </w:rPr>
-      </w:pPr>
-      <w:r>
-        <w:rPr>
-          <w:lang w:val="it-IT"/>
-        </w:rPr>
-        <w:t>Schema E-R, schema logico e descrizione.</w:t>
-      </w:r>
-    </w:p>
-    <w:p>
-      <w:pPr>
-        <w:rPr>
-          <w:lang w:val="it-IT"/>
-        </w:rPr>
-      </w:pPr>
-      <w:r>
-        <w:rPr>
-          <w:lang w:val="it-IT"/>
-        </w:rPr>
-        <w:t>Se il diagramma E-R viene modificato, sulla doc dovrà apparire l’ultima versione, mentre le vecchie saranno sui diari.</w:t>
+      <w:bookmarkEnd w:id="21"/>
+    </w:p>
+    <w:p>
+      <w:pPr>
+        <w:rPr>
+          <w:lang w:val="it-IT"/>
+        </w:rPr>
+      </w:pPr>
+      <w:r>
+        <w:rPr>
+          <w:lang w:val="it-IT"/>
+        </w:rPr>
+        <w:t>Descrizione delle interfacce interne ed esterne del sistema e dell’interfaccia utente. La progettazione delle interfacce è basata sulle informazioni rica</w:t>
+      </w:r>
+      <w:r>
+        <w:rPr>
+          <w:lang w:val="it-IT"/>
+        </w:rPr>
+        <w:t xml:space="preserve">vate durante la fase di analisi e realizzata tramite </w:t>
+      </w:r>
+      <w:proofErr w:type="spellStart"/>
+      <w:r>
+        <w:rPr>
+          <w:lang w:val="it-IT"/>
+        </w:rPr>
+        <w:t>mockups</w:t>
+      </w:r>
+      <w:proofErr w:type="spellEnd"/>
+      <w:r>
+        <w:rPr>
+          <w:lang w:val="it-IT"/>
+        </w:rPr>
+        <w:t>.</w:t>
       </w:r>
     </w:p>
     <w:p>
       <w:pPr>
         <w:pStyle w:val="Titolo2"/>
       </w:pPr>
-      <w:bookmarkStart w:id="21" w:name="_Toc429059811"/>
-      <w:bookmarkStart w:id="22" w:name="_Toc94790457"/>
-      <w:r>
-        <w:t>Design delle interfacce</w:t>
-      </w:r>
-      <w:bookmarkEnd w:id="21"/>
+      <w:bookmarkStart w:id="22" w:name="_Toc429059812"/>
+      <w:bookmarkStart w:id="23" w:name="_Toc220073592"/>
+      <w:r>
+        <w:t>Design procedurale</w:t>
+      </w:r>
       <w:bookmarkEnd w:id="22"/>
-    </w:p>
-    <w:p>
-      <w:pPr>
-        <w:rPr>
-          <w:lang w:val="it-IT"/>
-        </w:rPr>
-      </w:pPr>
-      <w:r>
-        <w:rPr>
-          <w:lang w:val="it-IT"/>
-        </w:rPr>
-        <w:t>Descrizione delle interfacce interne ed esterne del sistema e dell’interfaccia utente. La progettazione delle interfacce è basata sulle informazioni rica</w:t>
-      </w:r>
-      <w:r>
-        <w:rPr>
-          <w:lang w:val="it-IT"/>
-        </w:rPr>
-        <w:t>vate durante la fase di analisi e realizzata tramite mockups.</w:t>
-      </w:r>
-    </w:p>
-    <w:p>
-      <w:pPr>
-        <w:pStyle w:val="Titolo2"/>
-      </w:pPr>
-      <w:bookmarkStart w:id="23" w:name="_Toc429059812"/>
-      <w:bookmarkStart w:id="24" w:name="_Toc94790458"/>
-      <w:r>
-        <w:t>Design procedurale</w:t>
-      </w:r>
       <w:bookmarkEnd w:id="23"/>
-      <w:bookmarkEnd w:id="24"/>
     </w:p>
     <w:p>
       <w:pPr>
@@ -5052,8 +5669,16 @@
         <w:rPr>
           <w:lang w:val="it-IT"/>
         </w:rPr>
-        <w:t>Tabelle di routing</w:t>
-      </w:r>
+        <w:t xml:space="preserve">Tabelle di </w:t>
+      </w:r>
+      <w:proofErr w:type="spellStart"/>
+      <w:r>
+        <w:rPr>
+          <w:lang w:val="it-IT"/>
+        </w:rPr>
+        <w:t>routing</w:t>
+      </w:r>
+      <w:proofErr w:type="spellEnd"/>
     </w:p>
     <w:p>
       <w:pPr>
@@ -5128,98 +5753,98 @@
           <w:bottom w:val="single" w:sz="4" w:space="1" w:color="auto"/>
         </w:pBdr>
       </w:pPr>
-      <w:bookmarkStart w:id="25" w:name="_Toc461179222"/>
-      <w:bookmarkStart w:id="26" w:name="_Toc94790459"/>
+      <w:bookmarkStart w:id="24" w:name="_Toc461179222"/>
+      <w:bookmarkStart w:id="25" w:name="_Toc220073593"/>
       <w:r>
         <w:lastRenderedPageBreak/>
         <w:t>Implementazione</w:t>
       </w:r>
+      <w:bookmarkEnd w:id="24"/>
       <w:bookmarkEnd w:id="25"/>
+    </w:p>
+    <w:p>
+      <w:r>
+        <w:t>In questo capitolo dovrà essere mostrato come è stato realizzato il lavoro. Questa parte può differenziarsi dalla progettazione in quanto il risultato ottenuto non per forza può essere come era stato progettato.</w:t>
+      </w:r>
+    </w:p>
+    <w:p>
+      <w:r>
+        <w:t xml:space="preserve">Sulla base di queste informazioni il lavoro svolto dovrà essere riproducibile. </w:t>
+      </w:r>
+    </w:p>
+    <w:p>
+      <w:r>
+        <w:t>In questa parte è richiesto l’inserimento di codice sorgente</w:t>
+      </w:r>
+      <w:r>
+        <w:t xml:space="preserve"> - </w:t>
+      </w:r>
+      <w:r>
+        <w:t>P</w:t>
+      </w:r>
+      <w:r>
+        <w:t xml:space="preserve">rint </w:t>
+      </w:r>
+      <w:r>
+        <w:t>S</w:t>
+      </w:r>
+      <w:r>
+        <w:t xml:space="preserve">creen </w:t>
+      </w:r>
+      <w:r>
+        <w:t xml:space="preserve">- </w:t>
+      </w:r>
+      <w:r>
+        <w:t>di maschere solamente per quei passaggi particolarmente significativi e/o critici.</w:t>
+      </w:r>
+    </w:p>
+    <w:p>
+      <w:r>
+        <w:t>Inoltre,</w:t>
+      </w:r>
+      <w:r>
+        <w:t xml:space="preserve"> dovranno essere descritte eventuali varianti di soluzione o scelte di prodotti con motivazione delle scelte.</w:t>
+      </w:r>
+    </w:p>
+    <w:p>
+      <w:r>
+        <w:t>Non deve apparire nessuna forma di guida d’uso di librerie o di componenti utilizzati. Eventualmente questa va allegata.</w:t>
+      </w:r>
+    </w:p>
+    <w:p>
+      <w:r>
+        <w:t>Per eventuali dettagli si possono inserire riferimenti ai diari.</w:t>
+      </w:r>
+    </w:p>
+    <w:p>
+      <w:pPr>
+        <w:pStyle w:val="Titolo1"/>
+        <w:rPr>
+          <w:lang w:val="it-IT"/>
+        </w:rPr>
+      </w:pPr>
+      <w:bookmarkStart w:id="26" w:name="_Toc461179223"/>
+      <w:bookmarkStart w:id="27" w:name="_Toc220073594"/>
+      <w:r>
+        <w:rPr>
+          <w:lang w:val="it-IT"/>
+        </w:rPr>
+        <w:t>Test</w:t>
+      </w:r>
       <w:bookmarkEnd w:id="26"/>
-    </w:p>
-    <w:p>
-      <w:r>
-        <w:t>In questo capitolo dovrà essere mostrato come è stato realizzato il lavoro. Questa parte può differenziarsi dalla progettazione in quanto il risultato ottenuto non per forza può essere come era stato progettato.</w:t>
-      </w:r>
-    </w:p>
-    <w:p>
-      <w:r>
-        <w:t xml:space="preserve">Sulla base di queste informazioni il lavoro svolto dovrà essere riproducibile. </w:t>
-      </w:r>
-    </w:p>
-    <w:p>
-      <w:r>
-        <w:t>In questa parte è richiesto l’inserimento di codice sorgente</w:t>
-      </w:r>
-      <w:r>
-        <w:t xml:space="preserve"> - </w:t>
-      </w:r>
-      <w:r>
-        <w:t>P</w:t>
-      </w:r>
-      <w:r>
-        <w:t xml:space="preserve">rint </w:t>
-      </w:r>
-      <w:r>
-        <w:t>S</w:t>
-      </w:r>
-      <w:r>
-        <w:t xml:space="preserve">creen </w:t>
-      </w:r>
-      <w:r>
-        <w:t xml:space="preserve">- </w:t>
-      </w:r>
-      <w:r>
-        <w:t>di maschere solamente per quei passaggi particolarmente significativi e/o critici.</w:t>
-      </w:r>
-    </w:p>
-    <w:p>
-      <w:r>
-        <w:t>Inoltre,</w:t>
-      </w:r>
-      <w:r>
-        <w:t xml:space="preserve"> dovranno essere descritte eventuali varianti di soluzione o scelte di prodotti con motivazione delle scelte.</w:t>
-      </w:r>
-    </w:p>
-    <w:p>
-      <w:r>
-        <w:t>Non deve apparire nessuna forma di guida d’uso di librerie o di componenti utilizzati. Eventualmente questa va allegata.</w:t>
-      </w:r>
-    </w:p>
-    <w:p>
-      <w:r>
-        <w:t>Per eventuali dettagli si possono inserire riferimenti ai diari.</w:t>
-      </w:r>
-    </w:p>
-    <w:p>
-      <w:pPr>
-        <w:pStyle w:val="Titolo1"/>
-        <w:rPr>
-          <w:lang w:val="it-IT"/>
-        </w:rPr>
-      </w:pPr>
-      <w:bookmarkStart w:id="27" w:name="_Toc461179223"/>
-      <w:bookmarkStart w:id="28" w:name="_Toc94790460"/>
-      <w:r>
-        <w:rPr>
-          <w:lang w:val="it-IT"/>
-        </w:rPr>
-        <w:t>Test</w:t>
-      </w:r>
       <w:bookmarkEnd w:id="27"/>
+    </w:p>
+    <w:p>
+      <w:pPr>
+        <w:pStyle w:val="Titolo2"/>
+      </w:pPr>
+      <w:bookmarkStart w:id="28" w:name="_Toc461179224"/>
+      <w:bookmarkStart w:id="29" w:name="_Toc220073595"/>
+      <w:r>
+        <w:t>Protocollo di test</w:t>
+      </w:r>
       <w:bookmarkEnd w:id="28"/>
-    </w:p>
-    <w:p>
-      <w:pPr>
-        <w:pStyle w:val="Titolo2"/>
-      </w:pPr>
-      <w:bookmarkStart w:id="29" w:name="_Toc461179224"/>
-      <w:bookmarkStart w:id="30" w:name="_Toc94790461"/>
-      <w:r>
-        <w:t>Protocollo di test</w:t>
-      </w:r>
       <w:bookmarkEnd w:id="29"/>
-      <w:bookmarkEnd w:id="30"/>
     </w:p>
     <w:p>
       <w:pPr>
@@ -5298,6 +5923,7 @@
                 <w:lang w:val="en-GB" w:eastAsia="en-US"/>
               </w:rPr>
             </w:pPr>
+            <w:proofErr w:type="spellStart"/>
             <w:r>
               <w:rPr>
                 <w:b/>
@@ -5307,6 +5933,7 @@
               </w:rPr>
               <w:t>Riferimento</w:t>
             </w:r>
+            <w:proofErr w:type="spellEnd"/>
             <w:r>
               <w:rPr>
                 <w:sz w:val="18"/>
@@ -5438,6 +6065,7 @@
                 <w:szCs w:val="18"/>
               </w:rPr>
             </w:pPr>
+            <w:proofErr w:type="spellStart"/>
             <w:r>
               <w:rPr>
                 <w:b/>
@@ -5446,6 +6074,7 @@
               </w:rPr>
               <w:t>Descrizione</w:t>
             </w:r>
+            <w:proofErr w:type="spellEnd"/>
             <w:r>
               <w:rPr>
                 <w:b/>
@@ -5500,6 +6129,7 @@
                 <w:szCs w:val="18"/>
               </w:rPr>
             </w:pPr>
+            <w:proofErr w:type="spellStart"/>
             <w:r>
               <w:rPr>
                 <w:b/>
@@ -5508,6 +6138,7 @@
               </w:rPr>
               <w:t>Prerequisiti</w:t>
             </w:r>
+            <w:proofErr w:type="spellEnd"/>
             <w:r>
               <w:rPr>
                 <w:b/>
@@ -5541,6 +6172,7 @@
               </w:rPr>
               <w:t xml:space="preserve">Store on local PC: Profile_1.2.001.xml (appendix </w:t>
             </w:r>
+            <w:proofErr w:type="spellStart"/>
             <w:r>
               <w:rPr>
                 <w:sz w:val="18"/>
@@ -5549,6 +6181,7 @@
               </w:rPr>
               <w:t>n_n</w:t>
             </w:r>
+            <w:proofErr w:type="spellEnd"/>
             <w:r>
               <w:rPr>
                 <w:sz w:val="18"/>
@@ -5556,6 +6189,7 @@
               </w:rPr>
               <w:t xml:space="preserve">) and Cards_1.2.001.txt (appendix </w:t>
             </w:r>
+            <w:proofErr w:type="spellStart"/>
             <w:r>
               <w:rPr>
                 <w:sz w:val="18"/>
@@ -5564,6 +6198,7 @@
               </w:rPr>
               <w:t>n_n</w:t>
             </w:r>
+            <w:proofErr w:type="spellEnd"/>
             <w:r>
               <w:rPr>
                 <w:sz w:val="18"/>
@@ -5608,6 +6243,7 @@
                 <w:szCs w:val="18"/>
               </w:rPr>
             </w:pPr>
+            <w:proofErr w:type="spellStart"/>
             <w:r>
               <w:rPr>
                 <w:b/>
@@ -5616,6 +6252,7 @@
               </w:rPr>
               <w:t>Procedura</w:t>
             </w:r>
+            <w:proofErr w:type="spellEnd"/>
             <w:r>
               <w:rPr>
                 <w:b/>
@@ -5782,7 +6419,23 @@
                 <w:szCs w:val="18"/>
               </w:rPr>
               <w:br/>
-              <w:t>Click the imsi card link</w:t>
+              <w:t xml:space="preserve">Click the </w:t>
+            </w:r>
+            <w:proofErr w:type="spellStart"/>
+            <w:r>
+              <w:rPr>
+                <w:sz w:val="18"/>
+                <w:szCs w:val="18"/>
+              </w:rPr>
+              <w:t>imsi</w:t>
+            </w:r>
+            <w:proofErr w:type="spellEnd"/>
+            <w:r>
+              <w:rPr>
+                <w:sz w:val="18"/>
+                <w:szCs w:val="18"/>
+              </w:rPr>
+              <w:t xml:space="preserve"> card link</w:t>
             </w:r>
             <w:r>
               <w:rPr>
@@ -5830,7 +6483,287 @@
                 <w:szCs w:val="16"/>
                 <w:lang w:eastAsia="ja-JP"/>
               </w:rPr>
-              <w:t>SELECT imsi, dir, keyset, cntr, rawtohex(kickey), rawtohex(kidkey), rawtohex(kikkey), rawtohex(chv), rawtohex(dap)FROM otacardkey a where imsi='340041795924770' ORDER BY keyset;</w:t>
+              <w:t xml:space="preserve">SELECT </w:t>
+            </w:r>
+            <w:proofErr w:type="spellStart"/>
+            <w:r>
+              <w:rPr>
+                <w:rFonts w:ascii="Courier New" w:eastAsia="MS Mincho" w:hAnsi="Courier New" w:cs="Courier New"/>
+                <w:sz w:val="16"/>
+                <w:szCs w:val="16"/>
+                <w:lang w:eastAsia="ja-JP"/>
+              </w:rPr>
+              <w:t>imsi</w:t>
+            </w:r>
+            <w:proofErr w:type="spellEnd"/>
+            <w:r>
+              <w:rPr>
+                <w:rFonts w:ascii="Courier New" w:eastAsia="MS Mincho" w:hAnsi="Courier New" w:cs="Courier New"/>
+                <w:sz w:val="16"/>
+                <w:szCs w:val="16"/>
+                <w:lang w:eastAsia="ja-JP"/>
+              </w:rPr>
+              <w:t xml:space="preserve">, </w:t>
+            </w:r>
+            <w:proofErr w:type="spellStart"/>
+            <w:r>
+              <w:rPr>
+                <w:rFonts w:ascii="Courier New" w:eastAsia="MS Mincho" w:hAnsi="Courier New" w:cs="Courier New"/>
+                <w:sz w:val="16"/>
+                <w:szCs w:val="16"/>
+                <w:lang w:eastAsia="ja-JP"/>
+              </w:rPr>
+              <w:t>dir</w:t>
+            </w:r>
+            <w:proofErr w:type="spellEnd"/>
+            <w:r>
+              <w:rPr>
+                <w:rFonts w:ascii="Courier New" w:eastAsia="MS Mincho" w:hAnsi="Courier New" w:cs="Courier New"/>
+                <w:sz w:val="16"/>
+                <w:szCs w:val="16"/>
+                <w:lang w:eastAsia="ja-JP"/>
+              </w:rPr>
+              <w:t xml:space="preserve">, keyset, </w:t>
+            </w:r>
+            <w:proofErr w:type="spellStart"/>
+            <w:r>
+              <w:rPr>
+                <w:rFonts w:ascii="Courier New" w:eastAsia="MS Mincho" w:hAnsi="Courier New" w:cs="Courier New"/>
+                <w:sz w:val="16"/>
+                <w:szCs w:val="16"/>
+                <w:lang w:eastAsia="ja-JP"/>
+              </w:rPr>
+              <w:t>cntr</w:t>
+            </w:r>
+            <w:proofErr w:type="spellEnd"/>
+            <w:r>
+              <w:rPr>
+                <w:rFonts w:ascii="Courier New" w:eastAsia="MS Mincho" w:hAnsi="Courier New" w:cs="Courier New"/>
+                <w:sz w:val="16"/>
+                <w:szCs w:val="16"/>
+                <w:lang w:eastAsia="ja-JP"/>
+              </w:rPr>
+              <w:t xml:space="preserve">, </w:t>
+            </w:r>
+            <w:proofErr w:type="spellStart"/>
+            <w:r>
+              <w:rPr>
+                <w:rFonts w:ascii="Courier New" w:eastAsia="MS Mincho" w:hAnsi="Courier New" w:cs="Courier New"/>
+                <w:sz w:val="16"/>
+                <w:szCs w:val="16"/>
+                <w:lang w:eastAsia="ja-JP"/>
+              </w:rPr>
+              <w:t>rawtohex</w:t>
+            </w:r>
+            <w:proofErr w:type="spellEnd"/>
+            <w:r>
+              <w:rPr>
+                <w:rFonts w:ascii="Courier New" w:eastAsia="MS Mincho" w:hAnsi="Courier New" w:cs="Courier New"/>
+                <w:sz w:val="16"/>
+                <w:szCs w:val="16"/>
+                <w:lang w:eastAsia="ja-JP"/>
+              </w:rPr>
+              <w:t>(</w:t>
+            </w:r>
+            <w:proofErr w:type="spellStart"/>
+            <w:r>
+              <w:rPr>
+                <w:rFonts w:ascii="Courier New" w:eastAsia="MS Mincho" w:hAnsi="Courier New" w:cs="Courier New"/>
+                <w:sz w:val="16"/>
+                <w:szCs w:val="16"/>
+                <w:lang w:eastAsia="ja-JP"/>
+              </w:rPr>
+              <w:t>kickey</w:t>
+            </w:r>
+            <w:proofErr w:type="spellEnd"/>
+            <w:r>
+              <w:rPr>
+                <w:rFonts w:ascii="Courier New" w:eastAsia="MS Mincho" w:hAnsi="Courier New" w:cs="Courier New"/>
+                <w:sz w:val="16"/>
+                <w:szCs w:val="16"/>
+                <w:lang w:eastAsia="ja-JP"/>
+              </w:rPr>
+              <w:t xml:space="preserve">), </w:t>
+            </w:r>
+            <w:proofErr w:type="spellStart"/>
+            <w:r>
+              <w:rPr>
+                <w:rFonts w:ascii="Courier New" w:eastAsia="MS Mincho" w:hAnsi="Courier New" w:cs="Courier New"/>
+                <w:sz w:val="16"/>
+                <w:szCs w:val="16"/>
+                <w:lang w:eastAsia="ja-JP"/>
+              </w:rPr>
+              <w:t>rawtohex</w:t>
+            </w:r>
+            <w:proofErr w:type="spellEnd"/>
+            <w:r>
+              <w:rPr>
+                <w:rFonts w:ascii="Courier New" w:eastAsia="MS Mincho" w:hAnsi="Courier New" w:cs="Courier New"/>
+                <w:sz w:val="16"/>
+                <w:szCs w:val="16"/>
+                <w:lang w:eastAsia="ja-JP"/>
+              </w:rPr>
+              <w:t>(</w:t>
+            </w:r>
+            <w:proofErr w:type="spellStart"/>
+            <w:r>
+              <w:rPr>
+                <w:rFonts w:ascii="Courier New" w:eastAsia="MS Mincho" w:hAnsi="Courier New" w:cs="Courier New"/>
+                <w:sz w:val="16"/>
+                <w:szCs w:val="16"/>
+                <w:lang w:eastAsia="ja-JP"/>
+              </w:rPr>
+              <w:t>kidkey</w:t>
+            </w:r>
+            <w:proofErr w:type="spellEnd"/>
+            <w:r>
+              <w:rPr>
+                <w:rFonts w:ascii="Courier New" w:eastAsia="MS Mincho" w:hAnsi="Courier New" w:cs="Courier New"/>
+                <w:sz w:val="16"/>
+                <w:szCs w:val="16"/>
+                <w:lang w:eastAsia="ja-JP"/>
+              </w:rPr>
+              <w:t xml:space="preserve">), </w:t>
+            </w:r>
+            <w:proofErr w:type="spellStart"/>
+            <w:r>
+              <w:rPr>
+                <w:rFonts w:ascii="Courier New" w:eastAsia="MS Mincho" w:hAnsi="Courier New" w:cs="Courier New"/>
+                <w:sz w:val="16"/>
+                <w:szCs w:val="16"/>
+                <w:lang w:eastAsia="ja-JP"/>
+              </w:rPr>
+              <w:t>rawtohex</w:t>
+            </w:r>
+            <w:proofErr w:type="spellEnd"/>
+            <w:r>
+              <w:rPr>
+                <w:rFonts w:ascii="Courier New" w:eastAsia="MS Mincho" w:hAnsi="Courier New" w:cs="Courier New"/>
+                <w:sz w:val="16"/>
+                <w:szCs w:val="16"/>
+                <w:lang w:eastAsia="ja-JP"/>
+              </w:rPr>
+              <w:t>(</w:t>
+            </w:r>
+            <w:proofErr w:type="spellStart"/>
+            <w:r>
+              <w:rPr>
+                <w:rFonts w:ascii="Courier New" w:eastAsia="MS Mincho" w:hAnsi="Courier New" w:cs="Courier New"/>
+                <w:sz w:val="16"/>
+                <w:szCs w:val="16"/>
+                <w:lang w:eastAsia="ja-JP"/>
+              </w:rPr>
+              <w:t>kikkey</w:t>
+            </w:r>
+            <w:proofErr w:type="spellEnd"/>
+            <w:r>
+              <w:rPr>
+                <w:rFonts w:ascii="Courier New" w:eastAsia="MS Mincho" w:hAnsi="Courier New" w:cs="Courier New"/>
+                <w:sz w:val="16"/>
+                <w:szCs w:val="16"/>
+                <w:lang w:eastAsia="ja-JP"/>
+              </w:rPr>
+              <w:t xml:space="preserve">), </w:t>
+            </w:r>
+            <w:proofErr w:type="spellStart"/>
+            <w:r>
+              <w:rPr>
+                <w:rFonts w:ascii="Courier New" w:eastAsia="MS Mincho" w:hAnsi="Courier New" w:cs="Courier New"/>
+                <w:sz w:val="16"/>
+                <w:szCs w:val="16"/>
+                <w:lang w:eastAsia="ja-JP"/>
+              </w:rPr>
+              <w:t>rawtohex</w:t>
+            </w:r>
+            <w:proofErr w:type="spellEnd"/>
+            <w:r>
+              <w:rPr>
+                <w:rFonts w:ascii="Courier New" w:eastAsia="MS Mincho" w:hAnsi="Courier New" w:cs="Courier New"/>
+                <w:sz w:val="16"/>
+                <w:szCs w:val="16"/>
+                <w:lang w:eastAsia="ja-JP"/>
+              </w:rPr>
+              <w:t>(</w:t>
+            </w:r>
+            <w:proofErr w:type="spellStart"/>
+            <w:r>
+              <w:rPr>
+                <w:rFonts w:ascii="Courier New" w:eastAsia="MS Mincho" w:hAnsi="Courier New" w:cs="Courier New"/>
+                <w:sz w:val="16"/>
+                <w:szCs w:val="16"/>
+                <w:lang w:eastAsia="ja-JP"/>
+              </w:rPr>
+              <w:t>chv</w:t>
+            </w:r>
+            <w:proofErr w:type="spellEnd"/>
+            <w:r>
+              <w:rPr>
+                <w:rFonts w:ascii="Courier New" w:eastAsia="MS Mincho" w:hAnsi="Courier New" w:cs="Courier New"/>
+                <w:sz w:val="16"/>
+                <w:szCs w:val="16"/>
+                <w:lang w:eastAsia="ja-JP"/>
+              </w:rPr>
+              <w:t xml:space="preserve">), </w:t>
+            </w:r>
+            <w:proofErr w:type="spellStart"/>
+            <w:r>
+              <w:rPr>
+                <w:rFonts w:ascii="Courier New" w:eastAsia="MS Mincho" w:hAnsi="Courier New" w:cs="Courier New"/>
+                <w:sz w:val="16"/>
+                <w:szCs w:val="16"/>
+                <w:lang w:eastAsia="ja-JP"/>
+              </w:rPr>
+              <w:t>rawtohex</w:t>
+            </w:r>
+            <w:proofErr w:type="spellEnd"/>
+            <w:r>
+              <w:rPr>
+                <w:rFonts w:ascii="Courier New" w:eastAsia="MS Mincho" w:hAnsi="Courier New" w:cs="Courier New"/>
+                <w:sz w:val="16"/>
+                <w:szCs w:val="16"/>
+                <w:lang w:eastAsia="ja-JP"/>
+              </w:rPr>
+              <w:t xml:space="preserve">(dap)FROM </w:t>
+            </w:r>
+            <w:proofErr w:type="spellStart"/>
+            <w:r>
+              <w:rPr>
+                <w:rFonts w:ascii="Courier New" w:eastAsia="MS Mincho" w:hAnsi="Courier New" w:cs="Courier New"/>
+                <w:sz w:val="16"/>
+                <w:szCs w:val="16"/>
+                <w:lang w:eastAsia="ja-JP"/>
+              </w:rPr>
+              <w:t>otacardkey</w:t>
+            </w:r>
+            <w:proofErr w:type="spellEnd"/>
+            <w:r>
+              <w:rPr>
+                <w:rFonts w:ascii="Courier New" w:eastAsia="MS Mincho" w:hAnsi="Courier New" w:cs="Courier New"/>
+                <w:sz w:val="16"/>
+                <w:szCs w:val="16"/>
+                <w:lang w:eastAsia="ja-JP"/>
+              </w:rPr>
+              <w:t xml:space="preserve"> a where </w:t>
+            </w:r>
+            <w:proofErr w:type="spellStart"/>
+            <w:r>
+              <w:rPr>
+                <w:rFonts w:ascii="Courier New" w:eastAsia="MS Mincho" w:hAnsi="Courier New" w:cs="Courier New"/>
+                <w:sz w:val="16"/>
+                <w:szCs w:val="16"/>
+                <w:lang w:eastAsia="ja-JP"/>
+              </w:rPr>
+              <w:t>imsi</w:t>
+            </w:r>
+            <w:proofErr w:type="spellEnd"/>
+            <w:r>
+              <w:rPr>
+                <w:rFonts w:ascii="Courier New" w:eastAsia="MS Mincho" w:hAnsi="Courier New" w:cs="Courier New"/>
+                <w:sz w:val="16"/>
+                <w:szCs w:val="16"/>
+                <w:lang w:eastAsia="ja-JP"/>
+              </w:rPr>
+              <w:t>='340041795924770' ORDER BY keyset;</w:t>
             </w:r>
           </w:p>
         </w:tc>
@@ -5853,14 +6786,34 @@
                 <w:szCs w:val="18"/>
               </w:rPr>
             </w:pPr>
+            <w:proofErr w:type="spellStart"/>
             <w:r>
               <w:rPr>
                 <w:b/>
                 <w:sz w:val="18"/>
                 <w:szCs w:val="18"/>
               </w:rPr>
-              <w:t>Risultati attesi</w:t>
-            </w:r>
+              <w:t>Risultati</w:t>
+            </w:r>
+            <w:proofErr w:type="spellEnd"/>
+            <w:r>
+              <w:rPr>
+                <w:b/>
+                <w:sz w:val="18"/>
+                <w:szCs w:val="18"/>
+              </w:rPr>
+              <w:t xml:space="preserve"> </w:t>
+            </w:r>
+            <w:proofErr w:type="spellStart"/>
+            <w:r>
+              <w:rPr>
+                <w:b/>
+                <w:sz w:val="18"/>
+                <w:szCs w:val="18"/>
+              </w:rPr>
+              <w:t>attesi</w:t>
+            </w:r>
+            <w:proofErr w:type="spellEnd"/>
             <w:r>
               <w:rPr>
                 <w:b/>
@@ -5892,7 +6845,23 @@
                 <w:sz w:val="18"/>
                 <w:szCs w:val="18"/>
               </w:rPr>
-              <w:t>Keys visible in the DB (OtaCardKey) but not visible in the GUI (Card details)</w:t>
+              <w:t>Keys visible in the DB (</w:t>
+            </w:r>
+            <w:proofErr w:type="spellStart"/>
+            <w:r>
+              <w:rPr>
+                <w:sz w:val="18"/>
+                <w:szCs w:val="18"/>
+              </w:rPr>
+              <w:t>OtaCardKey</w:t>
+            </w:r>
+            <w:proofErr w:type="spellEnd"/>
+            <w:r>
+              <w:rPr>
+                <w:sz w:val="18"/>
+                <w:szCs w:val="18"/>
+              </w:rPr>
+              <w:t>) but not visible in the GUI (Card details)</w:t>
             </w:r>
           </w:p>
         </w:tc>
@@ -5912,7 +6881,7 @@
           <w:lang w:val="it-IT"/>
         </w:rPr>
       </w:pPr>
-      <w:bookmarkStart w:id="31" w:name="_Toc461179225"/>
+      <w:bookmarkStart w:id="30" w:name="_Toc461179225"/>
       <w:r>
         <w:br w:type="page"/>
       </w:r>
@@ -5921,53 +6890,267 @@
       <w:pPr>
         <w:pStyle w:val="Titolo2"/>
       </w:pPr>
-      <w:bookmarkStart w:id="32" w:name="_Toc94790462"/>
+      <w:bookmarkStart w:id="31" w:name="_Toc220073596"/>
       <w:r>
         <w:lastRenderedPageBreak/>
         <w:t>Risultati test</w:t>
       </w:r>
+      <w:bookmarkEnd w:id="30"/>
       <w:bookmarkEnd w:id="31"/>
+    </w:p>
+    <w:p>
+      <w:pPr>
+        <w:rPr>
+          <w:lang w:val="it-IT"/>
+        </w:rPr>
+      </w:pPr>
+      <w:r>
+        <w:rPr>
+          <w:lang w:val="it-IT"/>
+        </w:rPr>
+        <w:t>Tabella riassuntiva in cui si inseriscono i test riusciti e non del prodotto finale. Se un test non riesce e viene corretto l’errore, questo dovrà risultare nel documento finale come riuscito (la procedura della correzione apparirà nel diario), altrimenti dovrà essere descritto l’errore con eventuali ipotesi di correzione.</w:t>
+      </w:r>
+    </w:p>
+    <w:p>
+      <w:pPr>
+        <w:pStyle w:val="Titolo2"/>
+      </w:pPr>
+      <w:bookmarkStart w:id="32" w:name="_Toc461179226"/>
+      <w:bookmarkStart w:id="33" w:name="_Toc220073597"/>
+      <w:r>
+        <w:t>Mancanze</w:t>
+      </w:r>
+      <w:r>
+        <w:t>/limitazioni conosciute</w:t>
+      </w:r>
       <w:bookmarkEnd w:id="32"/>
-    </w:p>
-    <w:p>
-      <w:pPr>
-        <w:rPr>
-          <w:lang w:val="it-IT"/>
-        </w:rPr>
-      </w:pPr>
-      <w:r>
-        <w:rPr>
-          <w:lang w:val="it-IT"/>
-        </w:rPr>
-        <w:t>Tabella riassuntiva in cui si inseriscono i test riusciti e non del prodotto finale. Se un test non riesce e viene corretto l’errore, questo dovrà risultare nel documento finale come riuscito (la procedura della correzione apparirà nel diario), altrimenti dovrà essere descritto l’errore con eventuali ipotesi di correzione.</w:t>
+      <w:bookmarkEnd w:id="33"/>
+    </w:p>
+    <w:p>
+      <w:pPr>
+        <w:rPr>
+          <w:lang w:val="it-IT"/>
+        </w:rPr>
+      </w:pPr>
+      <w:r>
+        <w:rPr>
+          <w:lang w:val="it-IT"/>
+        </w:rPr>
+        <w:t>Descrizione con motivazione di eventuali elementi mancanti o non completamente implementati, al di fuori dei test case. Non devono essere riportati gli errori e i problemi riscontrati e poi risolti durante il progetto.</w:t>
+      </w:r>
+    </w:p>
+    <w:p>
+      <w:pPr>
+        <w:pStyle w:val="Titolo1"/>
+        <w:rPr>
+          <w:lang w:val="it-IT"/>
+        </w:rPr>
+      </w:pPr>
+      <w:bookmarkStart w:id="34" w:name="_Toc461179227"/>
+      <w:bookmarkStart w:id="35" w:name="_Toc220073598"/>
+      <w:r>
+        <w:rPr>
+          <w:lang w:val="it-IT"/>
+        </w:rPr>
+        <w:t>Consuntivo</w:t>
+      </w:r>
+      <w:bookmarkEnd w:id="34"/>
+      <w:bookmarkEnd w:id="35"/>
+    </w:p>
+    <w:p>
+      <w:pPr>
+        <w:rPr>
+          <w:lang w:val="it-IT"/>
+        </w:rPr>
+      </w:pPr>
+      <w:r>
+        <w:rPr>
+          <w:lang w:val="it-IT"/>
+        </w:rPr>
+        <w:t>Consuntivo del tempo di lavoro effettivo e considerazioni riguardo le differenze rispetto alla pianificazione (cap</w:t>
+      </w:r>
+      <w:r>
+        <w:rPr>
+          <w:lang w:val="it-IT"/>
+        </w:rPr>
+        <w:t>.</w:t>
+      </w:r>
+      <w:r>
+        <w:rPr>
+          <w:lang w:val="it-IT"/>
+        </w:rPr>
+        <w:t xml:space="preserve"> 1.7) (ad esempio Gan</w:t>
+      </w:r>
+      <w:r>
+        <w:rPr>
+          <w:lang w:val="it-IT"/>
+        </w:rPr>
+        <w:t>t</w:t>
+      </w:r>
+      <w:r>
+        <w:rPr>
+          <w:lang w:val="it-IT"/>
+        </w:rPr>
+        <w:t>t consuntivo).</w:t>
+      </w:r>
+    </w:p>
+    <w:p>
+      <w:pPr>
+        <w:pStyle w:val="Titolo1"/>
+        <w:rPr>
+          <w:lang w:val="it-IT"/>
+        </w:rPr>
+      </w:pPr>
+      <w:bookmarkStart w:id="36" w:name="_Toc461179228"/>
+      <w:bookmarkStart w:id="37" w:name="_Toc220073599"/>
+      <w:r>
+        <w:rPr>
+          <w:lang w:val="it-IT"/>
+        </w:rPr>
+        <w:t>Conclusioni</w:t>
+      </w:r>
+      <w:bookmarkEnd w:id="36"/>
+      <w:bookmarkEnd w:id="37"/>
+    </w:p>
+    <w:p>
+      <w:pPr>
+        <w:rPr>
+          <w:lang w:val="it-IT"/>
+        </w:rPr>
+      </w:pPr>
+      <w:r>
+        <w:rPr>
+          <w:lang w:val="it-IT"/>
+        </w:rPr>
+        <w:t>Quali sono le implicazioni della mia soluzione? Che impatto avrà?</w:t>
+      </w:r>
+      <w:r>
+        <w:rPr>
+          <w:lang w:val="it-IT"/>
+        </w:rPr>
+        <w:t xml:space="preserve"> Cambierà il mondo? È un successo importante? È </w:t>
+      </w:r>
+      <w:r>
+        <w:rPr>
+          <w:lang w:val="it-IT"/>
+        </w:rPr>
+        <w:t>solo un</w:t>
+      </w:r>
+      <w:r>
+        <w:rPr>
+          <w:lang w:val="it-IT"/>
+        </w:rPr>
+        <w:t>’</w:t>
+      </w:r>
+      <w:r>
+        <w:rPr>
+          <w:lang w:val="it-IT"/>
+        </w:rPr>
+        <w:t>aggiunta</w:t>
+      </w:r>
+      <w:r>
+        <w:rPr>
+          <w:lang w:val="it-IT"/>
+        </w:rPr>
+        <w:t xml:space="preserve"> marginale o</w:t>
+      </w:r>
+      <w:r>
+        <w:rPr>
+          <w:lang w:val="it-IT"/>
+        </w:rPr>
+        <w:t xml:space="preserve"> è semplicemente servita per scoprire che questo percorso è</w:t>
+      </w:r>
+      <w:r>
+        <w:rPr>
+          <w:lang w:val="it-IT"/>
+        </w:rPr>
+        <w:t xml:space="preserve"> stato</w:t>
+      </w:r>
+      <w:r>
+        <w:rPr>
+          <w:lang w:val="it-IT"/>
+        </w:rPr>
+        <w:t xml:space="preserve"> una perdita di tempo? I ris</w:t>
+      </w:r>
+      <w:r>
+        <w:rPr>
+          <w:lang w:val="it-IT"/>
+        </w:rPr>
+        <w:t xml:space="preserve">ultati ottenuti sono generali, </w:t>
+      </w:r>
+      <w:r>
+        <w:rPr>
+          <w:lang w:val="it-IT"/>
+        </w:rPr>
+        <w:t>facilmente generalizzabili o sono specifici di un caso particolare?</w:t>
+      </w:r>
+      <w:r>
+        <w:rPr>
+          <w:lang w:val="it-IT"/>
+        </w:rPr>
+        <w:t xml:space="preserve"> ecc</w:t>
+      </w:r>
+      <w:r>
+        <w:rPr>
+          <w:lang w:val="it-IT"/>
+        </w:rPr>
+        <w:t>.</w:t>
       </w:r>
     </w:p>
     <w:p>
       <w:pPr>
         <w:pStyle w:val="Titolo2"/>
       </w:pPr>
-      <w:bookmarkStart w:id="33" w:name="_Toc461179226"/>
-      <w:bookmarkStart w:id="34" w:name="_Toc94790463"/>
-      <w:r>
-        <w:t>Mancanze</w:t>
-      </w:r>
-      <w:r>
-        <w:t>/limitazioni conosciute</w:t>
-      </w:r>
-      <w:bookmarkEnd w:id="33"/>
-      <w:bookmarkEnd w:id="34"/>
-    </w:p>
-    <w:p>
-      <w:pPr>
-        <w:rPr>
-          <w:lang w:val="it-IT"/>
-        </w:rPr>
-      </w:pPr>
-      <w:r>
-        <w:rPr>
-          <w:lang w:val="it-IT"/>
-        </w:rPr>
-        <w:t>Descrizione con motivazione di eventuali elementi mancanti o non completamente implementati, al di fuori dei test case. Non devono essere riportati gli errori e i problemi riscontrati e poi risolti durante il progetto.</w:t>
+      <w:bookmarkStart w:id="38" w:name="_Toc461179229"/>
+      <w:bookmarkStart w:id="39" w:name="_Toc220073600"/>
+      <w:r>
+        <w:t>Sviluppi futuri</w:t>
+      </w:r>
+      <w:bookmarkEnd w:id="38"/>
+      <w:bookmarkEnd w:id="39"/>
+    </w:p>
+    <w:p>
+      <w:pPr>
+        <w:rPr>
+          <w:lang w:val="it-IT"/>
+        </w:rPr>
+      </w:pPr>
+      <w:r>
+        <w:rPr>
+          <w:lang w:val="it-IT"/>
+        </w:rPr>
+        <w:t>Migliorie o estensioni che possono essere sviluppate sul prodotto.</w:t>
+      </w:r>
+    </w:p>
+    <w:p>
+      <w:pPr>
+        <w:pStyle w:val="Titolo2"/>
+      </w:pPr>
+      <w:bookmarkStart w:id="40" w:name="_Toc461179230"/>
+      <w:bookmarkStart w:id="41" w:name="_Toc220073601"/>
+      <w:r>
+        <w:t>Considerazioni personali</w:t>
+      </w:r>
+      <w:bookmarkEnd w:id="40"/>
+      <w:bookmarkEnd w:id="41"/>
+    </w:p>
+    <w:p>
+      <w:pPr>
+        <w:rPr>
+          <w:lang w:val="it-IT"/>
+        </w:rPr>
+      </w:pPr>
+      <w:r>
+        <w:rPr>
+          <w:lang w:val="it-IT"/>
+        </w:rPr>
+        <w:t>Cosa ho imparato in questo progetto? ecc</w:t>
+      </w:r>
+      <w:r>
+        <w:rPr>
+          <w:lang w:val="it-IT"/>
+        </w:rPr>
+        <w:t>.</w:t>
       </w:r>
     </w:p>
     <w:p>
@@ -5977,222 +7160,8 @@
           <w:lang w:val="it-IT"/>
         </w:rPr>
       </w:pPr>
-      <w:bookmarkStart w:id="35" w:name="_Toc461179227"/>
-      <w:bookmarkStart w:id="36" w:name="_Toc94790464"/>
-      <w:r>
-        <w:rPr>
-          <w:lang w:val="it-IT"/>
-        </w:rPr>
-        <w:t>Consuntivo</w:t>
-      </w:r>
-      <w:bookmarkEnd w:id="35"/>
-      <w:bookmarkEnd w:id="36"/>
-    </w:p>
-    <w:p>
-      <w:pPr>
-        <w:rPr>
-          <w:lang w:val="it-IT"/>
-        </w:rPr>
-      </w:pPr>
-      <w:r>
-        <w:rPr>
-          <w:lang w:val="it-IT"/>
-        </w:rPr>
-        <w:t>Consuntivo del tempo di lavoro effettivo e considerazioni riguardo le differenze rispetto alla pianificazione (cap</w:t>
-      </w:r>
-      <w:r>
-        <w:rPr>
-          <w:lang w:val="it-IT"/>
-        </w:rPr>
-        <w:t>.</w:t>
-      </w:r>
-      <w:r>
-        <w:rPr>
-          <w:lang w:val="it-IT"/>
-        </w:rPr>
-        <w:t xml:space="preserve"> 1.7) (ad esempio Gan</w:t>
-      </w:r>
-      <w:r>
-        <w:rPr>
-          <w:lang w:val="it-IT"/>
-        </w:rPr>
-        <w:t>t</w:t>
-      </w:r>
-      <w:r>
-        <w:rPr>
-          <w:lang w:val="it-IT"/>
-        </w:rPr>
-        <w:t>t consuntivo).</w:t>
-      </w:r>
-    </w:p>
-    <w:p>
-      <w:pPr>
-        <w:pStyle w:val="Titolo1"/>
-        <w:rPr>
-          <w:lang w:val="it-IT"/>
-        </w:rPr>
-      </w:pPr>
-      <w:bookmarkStart w:id="37" w:name="_Toc461179228"/>
-      <w:bookmarkStart w:id="38" w:name="_Toc94790465"/>
-      <w:r>
-        <w:rPr>
-          <w:lang w:val="it-IT"/>
-        </w:rPr>
-        <w:t>Conclusioni</w:t>
-      </w:r>
-      <w:bookmarkEnd w:id="37"/>
-      <w:bookmarkEnd w:id="38"/>
-    </w:p>
-    <w:p>
-      <w:pPr>
-        <w:rPr>
-          <w:lang w:val="it-IT"/>
-        </w:rPr>
-      </w:pPr>
-      <w:r>
-        <w:rPr>
-          <w:lang w:val="it-IT"/>
-        </w:rPr>
-        <w:t>Quali sono le implicazioni della mia soluzione? Che impatto avrà?</w:t>
-      </w:r>
-      <w:r>
-        <w:rPr>
-          <w:lang w:val="it-IT"/>
-        </w:rPr>
-        <w:t xml:space="preserve"> Cambierà il mondo? È un successo importante? È </w:t>
-      </w:r>
-      <w:r>
-        <w:rPr>
-          <w:lang w:val="it-IT"/>
-        </w:rPr>
-        <w:t>solo un</w:t>
-      </w:r>
-      <w:r>
-        <w:rPr>
-          <w:lang w:val="it-IT"/>
-        </w:rPr>
-        <w:t>’</w:t>
-      </w:r>
-      <w:r>
-        <w:rPr>
-          <w:lang w:val="it-IT"/>
-        </w:rPr>
-        <w:t>aggiunta</w:t>
-      </w:r>
-      <w:r>
-        <w:rPr>
-          <w:lang w:val="it-IT"/>
-        </w:rPr>
-        <w:t xml:space="preserve"> marginale o</w:t>
-      </w:r>
-      <w:r>
-        <w:rPr>
-          <w:lang w:val="it-IT"/>
-        </w:rPr>
-        <w:t xml:space="preserve"> è semplicemente servita per scoprire che questo percorso è</w:t>
-      </w:r>
-      <w:r>
-        <w:rPr>
-          <w:lang w:val="it-IT"/>
-        </w:rPr>
-        <w:t xml:space="preserve"> stato</w:t>
-      </w:r>
-      <w:r>
-        <w:rPr>
-          <w:lang w:val="it-IT"/>
-        </w:rPr>
-        <w:t xml:space="preserve"> una perdita di tempo? I ris</w:t>
-      </w:r>
-      <w:r>
-        <w:rPr>
-          <w:lang w:val="it-IT"/>
-        </w:rPr>
-        <w:t xml:space="preserve">ultati ottenuti sono generali, </w:t>
-      </w:r>
-      <w:r>
-        <w:rPr>
-          <w:lang w:val="it-IT"/>
-        </w:rPr>
-        <w:t>facilmente generalizzabili o sono specifici di un caso particolare?</w:t>
-      </w:r>
-      <w:r>
-        <w:rPr>
-          <w:lang w:val="it-IT"/>
-        </w:rPr>
-        <w:t xml:space="preserve"> ecc</w:t>
-      </w:r>
-      <w:r>
-        <w:rPr>
-          <w:lang w:val="it-IT"/>
-        </w:rPr>
-        <w:t>.</w:t>
-      </w:r>
-    </w:p>
-    <w:p>
-      <w:pPr>
-        <w:pStyle w:val="Titolo2"/>
-      </w:pPr>
-      <w:bookmarkStart w:id="39" w:name="_Toc461179229"/>
-      <w:bookmarkStart w:id="40" w:name="_Toc94790466"/>
-      <w:r>
-        <w:t>Sviluppi futuri</w:t>
-      </w:r>
-      <w:bookmarkEnd w:id="39"/>
-      <w:bookmarkEnd w:id="40"/>
-    </w:p>
-    <w:p>
-      <w:pPr>
-        <w:rPr>
-          <w:lang w:val="it-IT"/>
-        </w:rPr>
-      </w:pPr>
-      <w:r>
-        <w:rPr>
-          <w:lang w:val="it-IT"/>
-        </w:rPr>
-        <w:t>Migliorie o estensioni che possono essere sviluppate sul prodotto.</w:t>
-      </w:r>
-    </w:p>
-    <w:p>
-      <w:pPr>
-        <w:pStyle w:val="Titolo2"/>
-      </w:pPr>
-      <w:bookmarkStart w:id="41" w:name="_Toc461179230"/>
-      <w:bookmarkStart w:id="42" w:name="_Toc94790467"/>
-      <w:r>
-        <w:t>Considerazioni personali</w:t>
-      </w:r>
-      <w:bookmarkEnd w:id="41"/>
-      <w:bookmarkEnd w:id="42"/>
-    </w:p>
-    <w:p>
-      <w:pPr>
-        <w:rPr>
-          <w:lang w:val="it-IT"/>
-        </w:rPr>
-      </w:pPr>
-      <w:r>
-        <w:rPr>
-          <w:lang w:val="it-IT"/>
-        </w:rPr>
-        <w:t>Cosa ho imparato in questo progetto? ecc</w:t>
-      </w:r>
-      <w:r>
-        <w:rPr>
-          <w:lang w:val="it-IT"/>
-        </w:rPr>
-        <w:t>.</w:t>
-      </w:r>
-    </w:p>
-    <w:p>
-      <w:pPr>
-        <w:pStyle w:val="Titolo1"/>
-        <w:rPr>
-          <w:lang w:val="it-IT"/>
-        </w:rPr>
-      </w:pPr>
-      <w:bookmarkStart w:id="43" w:name="_Toc94790468"/>
-      <w:bookmarkStart w:id="44" w:name="_Toc461179232"/>
+      <w:bookmarkStart w:id="42" w:name="_Toc461179232"/>
+      <w:bookmarkStart w:id="43" w:name="_Toc220073602"/>
       <w:r>
         <w:rPr>
           <w:lang w:val="it-IT"/>
@@ -6319,6 +7288,7 @@
             <w:pPr>
               <w:jc w:val="both"/>
             </w:pPr>
+            <w:proofErr w:type="spellStart"/>
             <w:r>
               <w:rPr>
                 <w:b/>
@@ -6326,6 +7296,7 @@
               </w:rPr>
               <w:t>Asynchronous</w:t>
             </w:r>
+            <w:proofErr w:type="spellEnd"/>
             <w:r>
               <w:rPr>
                 <w:b/>
@@ -6371,13 +7342,31 @@
                 <w:bCs/>
               </w:rPr>
             </w:pPr>
+            <w:proofErr w:type="spellStart"/>
             <w:r>
               <w:rPr>
                 <w:b/>
                 <w:bCs/>
               </w:rPr>
-              <w:t>Cascading Style Sheets</w:t>
-            </w:r>
+              <w:t>Cascading</w:t>
+            </w:r>
+            <w:proofErr w:type="spellEnd"/>
+            <w:r>
+              <w:rPr>
+                <w:b/>
+                <w:bCs/>
+              </w:rPr>
+              <w:t xml:space="preserve"> Style </w:t>
+            </w:r>
+            <w:proofErr w:type="spellStart"/>
+            <w:r>
+              <w:rPr>
+                <w:b/>
+                <w:bCs/>
+              </w:rPr>
+              <w:t>Sheets</w:t>
+            </w:r>
+            <w:proofErr w:type="spellEnd"/>
             <w:r>
               <w:t>: linguaggio che per</w:t>
             </w:r>
@@ -6405,7 +7394,6 @@
           <w:lang w:val="it-IT"/>
         </w:rPr>
       </w:pPr>
-      <w:bookmarkStart w:id="45" w:name="_Toc94790469"/>
       <w:r>
         <w:rPr>
           <w:lang w:val="it-IT"/>
@@ -6420,6 +7408,7 @@
           <w:lang w:val="it-IT"/>
         </w:rPr>
       </w:pPr>
+      <w:bookmarkStart w:id="44" w:name="_Toc220073603"/>
       <w:r>
         <w:rPr>
           <w:lang w:val="it-IT"/>
@@ -6427,18 +7416,18 @@
         <w:lastRenderedPageBreak/>
         <w:t>Bibliografia</w:t>
       </w:r>
+      <w:bookmarkEnd w:id="44"/>
+    </w:p>
+    <w:p>
+      <w:pPr>
+        <w:pStyle w:val="Titolo2"/>
+      </w:pPr>
+      <w:bookmarkStart w:id="45" w:name="_Toc220073604"/>
+      <w:r>
+        <w:t>Bibliografia per articoli di riviste:</w:t>
+      </w:r>
+      <w:bookmarkEnd w:id="42"/>
       <w:bookmarkEnd w:id="45"/>
-    </w:p>
-    <w:p>
-      <w:pPr>
-        <w:pStyle w:val="Titolo2"/>
-      </w:pPr>
-      <w:bookmarkStart w:id="46" w:name="_Toc94790470"/>
-      <w:r>
-        <w:t>Bibliografia per articoli di riviste:</w:t>
-      </w:r>
-      <w:bookmarkEnd w:id="44"/>
-      <w:bookmarkEnd w:id="46"/>
     </w:p>
     <w:p>
       <w:pPr>
@@ -6547,13 +7536,13 @@
       <w:pPr>
         <w:pStyle w:val="Titolo2"/>
       </w:pPr>
-      <w:bookmarkStart w:id="47" w:name="_Toc461179233"/>
-      <w:bookmarkStart w:id="48" w:name="_Toc94790471"/>
+      <w:bookmarkStart w:id="46" w:name="_Toc461179233"/>
+      <w:bookmarkStart w:id="47" w:name="_Toc220073605"/>
       <w:r>
         <w:t>Bibliografia per libri</w:t>
       </w:r>
+      <w:bookmarkEnd w:id="46"/>
       <w:bookmarkEnd w:id="47"/>
-      <w:bookmarkEnd w:id="48"/>
     </w:p>
     <w:p>
       <w:pPr>
@@ -6599,11 +7588,19 @@
           <w:lang w:val="it-IT"/>
         </w:rPr>
       </w:pPr>
-      <w:r>
-        <w:rPr>
-          <w:lang w:val="it-IT"/>
-        </w:rPr>
-        <w:t>ev. Numero di edizione,</w:t>
+      <w:proofErr w:type="spellStart"/>
+      <w:r>
+        <w:rPr>
+          <w:lang w:val="it-IT"/>
+        </w:rPr>
+        <w:t>ev</w:t>
+      </w:r>
+      <w:proofErr w:type="spellEnd"/>
+      <w:r>
+        <w:rPr>
+          <w:lang w:val="it-IT"/>
+        </w:rPr>
+        <w:t>. Numero di edizione,</w:t>
       </w:r>
     </w:p>
     <w:p>
@@ -6670,18 +7667,18 @@
           <w:lang w:val="it-IT"/>
         </w:rPr>
       </w:pPr>
-      <w:bookmarkStart w:id="49" w:name="_Toc461179234"/>
+      <w:bookmarkStart w:id="48" w:name="_Toc461179234"/>
     </w:p>
     <w:p>
       <w:pPr>
         <w:pStyle w:val="Titolo2"/>
       </w:pPr>
-      <w:bookmarkStart w:id="50" w:name="_Toc94790472"/>
+      <w:bookmarkStart w:id="49" w:name="_Toc220073606"/>
       <w:r>
         <w:t>Sitografia</w:t>
       </w:r>
+      <w:bookmarkEnd w:id="48"/>
       <w:bookmarkEnd w:id="49"/>
-      <w:bookmarkEnd w:id="50"/>
     </w:p>
     <w:p>
       <w:pPr>
@@ -6703,7 +7700,21 @@
         <w:rPr>
           <w:lang w:val="it-IT"/>
         </w:rPr>
-        <w:t xml:space="preserve"> (se troppo lungo solo dominio, evt completo nel diario)</w:t>
+        <w:t xml:space="preserve"> (se troppo lungo solo dominio, </w:t>
+      </w:r>
+      <w:proofErr w:type="spellStart"/>
+      <w:r>
+        <w:rPr>
+          <w:lang w:val="it-IT"/>
+        </w:rPr>
+        <w:t>evt</w:t>
+      </w:r>
+      <w:proofErr w:type="spellEnd"/>
+      <w:r>
+        <w:rPr>
+          <w:lang w:val="it-IT"/>
+        </w:rPr>
+        <w:t xml:space="preserve"> completo nel diario)</w:t>
       </w:r>
       <w:r>
         <w:rPr>
@@ -6825,16 +7836,16 @@
           <w:lang w:val="it-IT"/>
         </w:rPr>
       </w:pPr>
-      <w:bookmarkStart w:id="51" w:name="_Toc461179235"/>
-      <w:bookmarkStart w:id="52" w:name="_Toc94790473"/>
+      <w:bookmarkStart w:id="50" w:name="_Toc461179235"/>
+      <w:bookmarkStart w:id="51" w:name="_Toc220073607"/>
       <w:r>
         <w:rPr>
           <w:lang w:val="it-IT"/>
         </w:rPr>
         <w:t>Allegati</w:t>
       </w:r>
+      <w:bookmarkEnd w:id="50"/>
       <w:bookmarkEnd w:id="51"/>
-      <w:bookmarkEnd w:id="52"/>
     </w:p>
     <w:p>
       <w:pPr>
@@ -6966,7 +7977,14 @@
         <w:rPr>
           <w:lang w:val="it-IT"/>
         </w:rPr>
-        <w:t>Mandato e/o Qd</w:t>
+        <w:t xml:space="preserve">Mandato e/o </w:t>
+      </w:r>
+      <w:proofErr w:type="spellStart"/>
+      <w:r>
+        <w:rPr>
+          <w:lang w:val="it-IT"/>
+        </w:rPr>
+        <w:t>Qd</w:t>
       </w:r>
       <w:r>
         <w:rPr>
@@ -6974,6 +7992,7 @@
         </w:rPr>
         <w:t>C</w:t>
       </w:r>
+      <w:proofErr w:type="spellEnd"/>
     </w:p>
     <w:p>
       <w:pPr>
@@ -7049,8 +8068,16 @@
         <w:noProof/>
       </w:rPr>
     </w:pPr>
+    <w:proofErr w:type="spellStart"/>
     <w:r>
-      <w:t>Pinco Pallino</w:t>
+      <w:t>Sidon</w:t>
+    </w:r>
+    <w:proofErr w:type="spellEnd"/>
+    <w:r>
+      <w:t>, Quan, Yasser, I</w:t>
+    </w:r>
+    <w:r>
+      <w:t>van</w:t>
     </w:r>
     <w:r>
       <w:tab/>
@@ -7087,22 +8114,22 @@
       <w:t xml:space="preserve">Versione: </w:t>
     </w:r>
     <w:r>
-      <w:t>03</w:t>
+      <w:fldChar w:fldCharType="begin"/>
     </w:r>
     <w:r>
-      <w:t>.0</w:t>
+      <w:instrText xml:space="preserve"> SAVEDATE  \@ "dd.MM.yyyy"  \* MERGEFORMAT </w:instrText>
     </w:r>
     <w:r>
-      <w:t>2</w:t>
+      <w:fldChar w:fldCharType="separate"/>
     </w:r>
     <w:r>
-      <w:t>.202</w:t>
+      <w:rPr>
+        <w:noProof/>
+      </w:rPr>
+      <w:t>23.01.2026</w:t>
     </w:r>
     <w:r>
-      <w:t>2</w:t>
-    </w:r>
-    <w:r>
-      <w:t xml:space="preserve"> </w:t>
+      <w:fldChar w:fldCharType="end"/>
     </w:r>
   </w:p>
 </w:ftr>
@@ -7198,13 +8225,34 @@
             <w:rPr>
               <w:lang w:val="fr-CH"/>
             </w:rPr>
-            <w:t>Sidon Samuel, Quan Tran, Y</w:t>
+            <w:t xml:space="preserve">Sidon Samuel, Quan </w:t>
+          </w:r>
+          <w:proofErr w:type="spellStart"/>
+          <w:r>
+            <w:rPr>
+              <w:lang w:val="fr-CH"/>
+            </w:rPr>
+            <w:t>Tran</w:t>
+          </w:r>
+          <w:proofErr w:type="spellEnd"/>
+          <w:r>
+            <w:rPr>
+              <w:lang w:val="fr-CH"/>
+            </w:rPr>
+            <w:t>, Y</w:t>
           </w:r>
           <w:r>
             <w:rPr>
               <w:lang w:val="fr-CH"/>
             </w:rPr>
-            <w:t>asser Ou</w:t>
+            <w:t xml:space="preserve">asser </w:t>
+          </w:r>
+          <w:proofErr w:type="spellStart"/>
+          <w:r>
+            <w:rPr>
+              <w:lang w:val="fr-CH"/>
+            </w:rPr>
+            <w:t>Ou</w:t>
           </w:r>
           <w:r>
             <w:rPr>
@@ -7228,7 +8276,20 @@
             <w:rPr>
               <w:lang w:val="fr-CH"/>
             </w:rPr>
-            <w:t>ashi, Ivan Oustromouv</w:t>
+            <w:t>ashi</w:t>
+          </w:r>
+          <w:proofErr w:type="spellEnd"/>
+          <w:r>
+            <w:rPr>
+              <w:lang w:val="fr-CH"/>
+            </w:rPr>
+            <w:t>, Ivan</w:t>
+          </w:r>
+          <w:r>
+            <w:rPr>
+              <w:lang w:val="fr-CH"/>
+            </w:rPr>
+            <w:t xml:space="preserve"> Ostroumov</w:t>
           </w:r>
         </w:p>
       </w:tc>
@@ -7276,7 +8337,7 @@
             <w:rPr>
               <w:lang w:val="it-IT"/>
             </w:rPr>
-            <w:t>3BB – I3BD</w:t>
+            <w:t>3B</w:t>
           </w:r>
         </w:p>
       </w:tc>
@@ -8021,6 +9082,295 @@
 <file path=word/numbering.xml><?xml version="1.0" encoding="utf-8"?>
 <w:numbering xmlns:wpc="http://schemas.microsoft.com/office/word/2010/wordprocessingCanvas" xmlns:cx="http://schemas.microsoft.com/office/drawing/2014/chartex" xmlns:cx1="http://schemas.microsoft.com/office/drawing/2015/9/8/chartex" xmlns:cx2="http://schemas.microsoft.com/office/drawing/2015/10/21/chartex" xmlns:cx3="http://schemas.microsoft.com/office/drawing/2016/5/9/chartex" xmlns:cx4="http://schemas.microsoft.com/office/drawing/2016/5/10/chartex" xmlns:cx5="http://schemas.microsoft.com/office/drawing/2016/5/11/chartex" xmlns:cx6="http://schemas.microsoft.com/office/drawing/2016/5/12/chartex" xmlns:cx7="http://schemas.microsoft.com/office/drawing/2016/5/13/chartex" xmlns:cx8="http://schemas.microsoft.com/office/drawing/2016/5/14/chartex" xmlns:mc="http://schemas.openxmlformats.org/markup-compatibility/2006" xmlns:aink="http://schemas.microsoft.com/office/drawing/2016/ink" xmlns:am3d="http://schemas.microsoft.com/office/drawing/2017/model3d" xmlns:o="urn:schemas-microsoft-com:office:office" xmlns:oel="http://schemas.microsoft.com/office/2019/extlst" xmlns:r="http://schemas.openxmlformats.org/officeDocument/2006/relationships" xmlns:m="http://schemas.openxmlformats.org/officeDocument/2006/math" xmlns:v="urn:schemas-microsoft-com:vml" xmlns:wp14="http://schemas.microsoft.com/office/word/2010/wordprocessingDrawing" xmlns:wp="http://schemas.openxmlformats.org/drawingml/2006/wordprocessingDrawing" xmlns:w10="urn:schemas-microsoft-com:office:word" xmlns:w="http://schemas.openxmlformats.org/wordprocessingml/2006/main" xmlns:w14="http://schemas.microsoft.com/office/word/2010/wordml" xmlns:w15="http://schemas.microsoft.com/office/word/2012/wordml" xmlns:w16cex="http://schemas.microsoft.com/office/word/2018/wordml/cex" xmlns:w16cid="http://schemas.microsoft.com/office/word/2016/wordml/cid" xmlns:w16="http://schemas.microsoft.com/office/word/2018/wordml" xmlns:w16sdtdh="http://schemas.microsoft.com/office/word/2020/wordml/sdtdatahash" xmlns:w16se="http://schemas.microsoft.com/office/word/2015/wordml/symex" xmlns:wpg="http://schemas.microsoft.com/office/word/2010/wordprocessingGroup" xmlns:wpi="http://schemas.microsoft.com/office/word/2010/wordprocessingInk" xmlns:wne="http://schemas.microsoft.com/office/word/2006/wordml" xmlns:wps="http://schemas.microsoft.com/office/word/2010/wordprocessingShape" mc:Ignorable="w14 w15 w16se w16cid w16 w16cex w16sdtdh wp14">
   <w:abstractNum w:abstractNumId="0" w15:restartNumberingAfterBreak="0">
+    <w:nsid w:val="037009EA"/>
+    <w:multiLevelType w:val="multilevel"/>
+    <w:tmpl w:val="0EC4C76E"/>
+    <w:lvl w:ilvl="0">
+      <w:start w:val="1"/>
+      <w:numFmt w:val="bullet"/>
+      <w:lvlText w:val=""/>
+      <w:lvlJc w:val="left"/>
+      <w:pPr>
+        <w:tabs>
+          <w:tab w:val="num" w:pos="720"/>
+        </w:tabs>
+        <w:ind w:left="720" w:hanging="360"/>
+      </w:pPr>
+      <w:rPr>
+        <w:rFonts w:ascii="Symbol" w:hAnsi="Symbol" w:hint="default"/>
+        <w:sz w:val="20"/>
+      </w:rPr>
+    </w:lvl>
+    <w:lvl w:ilvl="1" w:tentative="1">
+      <w:start w:val="1"/>
+      <w:numFmt w:val="bullet"/>
+      <w:lvlText w:val=""/>
+      <w:lvlJc w:val="left"/>
+      <w:pPr>
+        <w:tabs>
+          <w:tab w:val="num" w:pos="1440"/>
+        </w:tabs>
+        <w:ind w:left="1440" w:hanging="360"/>
+      </w:pPr>
+      <w:rPr>
+        <w:rFonts w:ascii="Symbol" w:hAnsi="Symbol" w:hint="default"/>
+        <w:sz w:val="20"/>
+      </w:rPr>
+    </w:lvl>
+    <w:lvl w:ilvl="2" w:tentative="1">
+      <w:start w:val="1"/>
+      <w:numFmt w:val="bullet"/>
+      <w:lvlText w:val=""/>
+      <w:lvlJc w:val="left"/>
+      <w:pPr>
+        <w:tabs>
+          <w:tab w:val="num" w:pos="2160"/>
+        </w:tabs>
+        <w:ind w:left="2160" w:hanging="360"/>
+      </w:pPr>
+      <w:rPr>
+        <w:rFonts w:ascii="Symbol" w:hAnsi="Symbol" w:hint="default"/>
+        <w:sz w:val="20"/>
+      </w:rPr>
+    </w:lvl>
+    <w:lvl w:ilvl="3" w:tentative="1">
+      <w:start w:val="1"/>
+      <w:numFmt w:val="bullet"/>
+      <w:lvlText w:val=""/>
+      <w:lvlJc w:val="left"/>
+      <w:pPr>
+        <w:tabs>
+          <w:tab w:val="num" w:pos="2880"/>
+        </w:tabs>
+        <w:ind w:left="2880" w:hanging="360"/>
+      </w:pPr>
+      <w:rPr>
+        <w:rFonts w:ascii="Symbol" w:hAnsi="Symbol" w:hint="default"/>
+        <w:sz w:val="20"/>
+      </w:rPr>
+    </w:lvl>
+    <w:lvl w:ilvl="4" w:tentative="1">
+      <w:start w:val="1"/>
+      <w:numFmt w:val="bullet"/>
+      <w:lvlText w:val=""/>
+      <w:lvlJc w:val="left"/>
+      <w:pPr>
+        <w:tabs>
+          <w:tab w:val="num" w:pos="3600"/>
+        </w:tabs>
+        <w:ind w:left="3600" w:hanging="360"/>
+      </w:pPr>
+      <w:rPr>
+        <w:rFonts w:ascii="Symbol" w:hAnsi="Symbol" w:hint="default"/>
+        <w:sz w:val="20"/>
+      </w:rPr>
+    </w:lvl>
+    <w:lvl w:ilvl="5" w:tentative="1">
+      <w:start w:val="1"/>
+      <w:numFmt w:val="bullet"/>
+      <w:lvlText w:val=""/>
+      <w:lvlJc w:val="left"/>
+      <w:pPr>
+        <w:tabs>
+          <w:tab w:val="num" w:pos="4320"/>
+        </w:tabs>
+        <w:ind w:left="4320" w:hanging="360"/>
+      </w:pPr>
+      <w:rPr>
+        <w:rFonts w:ascii="Symbol" w:hAnsi="Symbol" w:hint="default"/>
+        <w:sz w:val="20"/>
+      </w:rPr>
+    </w:lvl>
+    <w:lvl w:ilvl="6" w:tentative="1">
+      <w:start w:val="1"/>
+      <w:numFmt w:val="bullet"/>
+      <w:lvlText w:val=""/>
+      <w:lvlJc w:val="left"/>
+      <w:pPr>
+        <w:tabs>
+          <w:tab w:val="num" w:pos="5040"/>
+        </w:tabs>
+        <w:ind w:left="5040" w:hanging="360"/>
+      </w:pPr>
+      <w:rPr>
+        <w:rFonts w:ascii="Symbol" w:hAnsi="Symbol" w:hint="default"/>
+        <w:sz w:val="20"/>
+      </w:rPr>
+    </w:lvl>
+    <w:lvl w:ilvl="7" w:tentative="1">
+      <w:start w:val="1"/>
+      <w:numFmt w:val="bullet"/>
+      <w:lvlText w:val=""/>
+      <w:lvlJc w:val="left"/>
+      <w:pPr>
+        <w:tabs>
+          <w:tab w:val="num" w:pos="5760"/>
+        </w:tabs>
+        <w:ind w:left="5760" w:hanging="360"/>
+      </w:pPr>
+      <w:rPr>
+        <w:rFonts w:ascii="Symbol" w:hAnsi="Symbol" w:hint="default"/>
+        <w:sz w:val="20"/>
+      </w:rPr>
+    </w:lvl>
+    <w:lvl w:ilvl="8" w:tentative="1">
+      <w:start w:val="1"/>
+      <w:numFmt w:val="bullet"/>
+      <w:lvlText w:val=""/>
+      <w:lvlJc w:val="left"/>
+      <w:pPr>
+        <w:tabs>
+          <w:tab w:val="num" w:pos="6480"/>
+        </w:tabs>
+        <w:ind w:left="6480" w:hanging="360"/>
+      </w:pPr>
+      <w:rPr>
+        <w:rFonts w:ascii="Symbol" w:hAnsi="Symbol" w:hint="default"/>
+        <w:sz w:val="20"/>
+      </w:rPr>
+    </w:lvl>
+  </w:abstractNum>
+  <w:abstractNum w:abstractNumId="1" w15:restartNumberingAfterBreak="0">
+    <w:nsid w:val="06BA4FDE"/>
+    <w:multiLevelType w:val="multilevel"/>
+    <w:tmpl w:val="47B8CC5A"/>
+    <w:lvl w:ilvl="0">
+      <w:start w:val="1"/>
+      <w:numFmt w:val="bullet"/>
+      <w:lvlText w:val=""/>
+      <w:lvlJc w:val="left"/>
+      <w:pPr>
+        <w:tabs>
+          <w:tab w:val="num" w:pos="432"/>
+        </w:tabs>
+        <w:ind w:left="432" w:hanging="432"/>
+      </w:pPr>
+      <w:rPr>
+        <w:rFonts w:ascii="Symbol" w:hAnsi="Symbol" w:hint="default"/>
+      </w:rPr>
+    </w:lvl>
+    <w:lvl w:ilvl="1">
+      <w:start w:val="1"/>
+      <w:numFmt w:val="decimal"/>
+      <w:lvlText w:val="%1.%2"/>
+      <w:lvlJc w:val="left"/>
+      <w:pPr>
+        <w:tabs>
+          <w:tab w:val="num" w:pos="576"/>
+        </w:tabs>
+        <w:ind w:left="576" w:hanging="576"/>
+      </w:pPr>
+      <w:rPr>
+        <w:rFonts w:hint="default"/>
+      </w:rPr>
+    </w:lvl>
+    <w:lvl w:ilvl="2">
+      <w:start w:val="1"/>
+      <w:numFmt w:val="decimal"/>
+      <w:lvlText w:val="%1.%2.%3"/>
+      <w:lvlJc w:val="left"/>
+      <w:pPr>
+        <w:tabs>
+          <w:tab w:val="num" w:pos="720"/>
+        </w:tabs>
+        <w:ind w:left="720" w:hanging="720"/>
+      </w:pPr>
+      <w:rPr>
+        <w:rFonts w:hint="default"/>
+      </w:rPr>
+    </w:lvl>
+    <w:lvl w:ilvl="3">
+      <w:start w:val="1"/>
+      <w:numFmt w:val="decimal"/>
+      <w:lvlText w:val="%1.%2.%3.%4"/>
+      <w:lvlJc w:val="left"/>
+      <w:pPr>
+        <w:tabs>
+          <w:tab w:val="num" w:pos="864"/>
+        </w:tabs>
+        <w:ind w:left="864" w:hanging="864"/>
+      </w:pPr>
+      <w:rPr>
+        <w:rFonts w:hint="default"/>
+      </w:rPr>
+    </w:lvl>
+    <w:lvl w:ilvl="4">
+      <w:start w:val="1"/>
+      <w:numFmt w:val="decimal"/>
+      <w:lvlText w:val="%1.%2.%3.%4.%5"/>
+      <w:lvlJc w:val="left"/>
+      <w:pPr>
+        <w:tabs>
+          <w:tab w:val="num" w:pos="1008"/>
+        </w:tabs>
+        <w:ind w:left="1008" w:hanging="1008"/>
+      </w:pPr>
+      <w:rPr>
+        <w:rFonts w:hint="default"/>
+      </w:rPr>
+    </w:lvl>
+    <w:lvl w:ilvl="5">
+      <w:start w:val="1"/>
+      <w:numFmt w:val="decimal"/>
+      <w:lvlText w:val="%1.%2.%3.%4.%5.%6"/>
+      <w:lvlJc w:val="left"/>
+      <w:pPr>
+        <w:tabs>
+          <w:tab w:val="num" w:pos="1152"/>
+        </w:tabs>
+        <w:ind w:left="1152" w:hanging="1152"/>
+      </w:pPr>
+      <w:rPr>
+        <w:rFonts w:hint="default"/>
+      </w:rPr>
+    </w:lvl>
+    <w:lvl w:ilvl="6">
+      <w:start w:val="1"/>
+      <w:numFmt w:val="decimal"/>
+      <w:lvlText w:val="%1.%2.%3.%4.%5.%6.%7"/>
+      <w:lvlJc w:val="left"/>
+      <w:pPr>
+        <w:tabs>
+          <w:tab w:val="num" w:pos="1296"/>
+        </w:tabs>
+        <w:ind w:left="1296" w:hanging="1296"/>
+      </w:pPr>
+      <w:rPr>
+        <w:rFonts w:hint="default"/>
+      </w:rPr>
+    </w:lvl>
+    <w:lvl w:ilvl="7">
+      <w:start w:val="1"/>
+      <w:numFmt w:val="decimal"/>
+      <w:lvlText w:val="%1.%2.%3.%4.%5.%6.%7.%8"/>
+      <w:lvlJc w:val="left"/>
+      <w:pPr>
+        <w:tabs>
+          <w:tab w:val="num" w:pos="1440"/>
+        </w:tabs>
+        <w:ind w:left="1440" w:hanging="1440"/>
+      </w:pPr>
+      <w:rPr>
+        <w:rFonts w:hint="default"/>
+      </w:rPr>
+    </w:lvl>
+    <w:lvl w:ilvl="8">
+      <w:start w:val="1"/>
+      <w:numFmt w:val="decimal"/>
+      <w:lvlText w:val="%1.%2.%3.%4.%5.%6.%7.%8.%9"/>
+      <w:lvlJc w:val="left"/>
+      <w:pPr>
+        <w:tabs>
+          <w:tab w:val="num" w:pos="1584"/>
+        </w:tabs>
+        <w:ind w:left="1584" w:hanging="1584"/>
+      </w:pPr>
+      <w:rPr>
+        <w:rFonts w:hint="default"/>
+      </w:rPr>
+    </w:lvl>
+  </w:abstractNum>
+  <w:abstractNum w:abstractNumId="2" w15:restartNumberingAfterBreak="0">
     <w:nsid w:val="0801489A"/>
     <w:multiLevelType w:val="hybridMultilevel"/>
     <w:tmpl w:val="F3A21FFC"/>
@@ -8133,7 +9483,7 @@
       </w:pPr>
     </w:lvl>
   </w:abstractNum>
-  <w:abstractNum w:abstractNumId="1" w15:restartNumberingAfterBreak="0">
+  <w:abstractNum w:abstractNumId="3" w15:restartNumberingAfterBreak="0">
     <w:nsid w:val="0BD80EB2"/>
     <w:multiLevelType w:val="hybridMultilevel"/>
     <w:tmpl w:val="D3143AC2"/>
@@ -8273,7 +9623,156 @@
       </w:rPr>
     </w:lvl>
   </w:abstractNum>
-  <w:abstractNum w:abstractNumId="2" w15:restartNumberingAfterBreak="0">
+  <w:abstractNum w:abstractNumId="4" w15:restartNumberingAfterBreak="0">
+    <w:nsid w:val="0C886883"/>
+    <w:multiLevelType w:val="multilevel"/>
+    <w:tmpl w:val="818EC944"/>
+    <w:lvl w:ilvl="0">
+      <w:start w:val="1"/>
+      <w:numFmt w:val="bullet"/>
+      <w:lvlText w:val=""/>
+      <w:lvlJc w:val="left"/>
+      <w:pPr>
+        <w:tabs>
+          <w:tab w:val="num" w:pos="720"/>
+        </w:tabs>
+        <w:ind w:left="720" w:hanging="360"/>
+      </w:pPr>
+      <w:rPr>
+        <w:rFonts w:ascii="Symbol" w:hAnsi="Symbol" w:hint="default"/>
+        <w:sz w:val="20"/>
+      </w:rPr>
+    </w:lvl>
+    <w:lvl w:ilvl="1" w:tentative="1">
+      <w:start w:val="1"/>
+      <w:numFmt w:val="bullet"/>
+      <w:lvlText w:val=""/>
+      <w:lvlJc w:val="left"/>
+      <w:pPr>
+        <w:tabs>
+          <w:tab w:val="num" w:pos="1440"/>
+        </w:tabs>
+        <w:ind w:left="1440" w:hanging="360"/>
+      </w:pPr>
+      <w:rPr>
+        <w:rFonts w:ascii="Symbol" w:hAnsi="Symbol" w:hint="default"/>
+        <w:sz w:val="20"/>
+      </w:rPr>
+    </w:lvl>
+    <w:lvl w:ilvl="2" w:tentative="1">
+      <w:start w:val="1"/>
+      <w:numFmt w:val="bullet"/>
+      <w:lvlText w:val=""/>
+      <w:lvlJc w:val="left"/>
+      <w:pPr>
+        <w:tabs>
+          <w:tab w:val="num" w:pos="2160"/>
+        </w:tabs>
+        <w:ind w:left="2160" w:hanging="360"/>
+      </w:pPr>
+      <w:rPr>
+        <w:rFonts w:ascii="Symbol" w:hAnsi="Symbol" w:hint="default"/>
+        <w:sz w:val="20"/>
+      </w:rPr>
+    </w:lvl>
+    <w:lvl w:ilvl="3" w:tentative="1">
+      <w:start w:val="1"/>
+      <w:numFmt w:val="bullet"/>
+      <w:lvlText w:val=""/>
+      <w:lvlJc w:val="left"/>
+      <w:pPr>
+        <w:tabs>
+          <w:tab w:val="num" w:pos="2880"/>
+        </w:tabs>
+        <w:ind w:left="2880" w:hanging="360"/>
+      </w:pPr>
+      <w:rPr>
+        <w:rFonts w:ascii="Symbol" w:hAnsi="Symbol" w:hint="default"/>
+        <w:sz w:val="20"/>
+      </w:rPr>
+    </w:lvl>
+    <w:lvl w:ilvl="4" w:tentative="1">
+      <w:start w:val="1"/>
+      <w:numFmt w:val="bullet"/>
+      <w:lvlText w:val=""/>
+      <w:lvlJc w:val="left"/>
+      <w:pPr>
+        <w:tabs>
+          <w:tab w:val="num" w:pos="3600"/>
+        </w:tabs>
+        <w:ind w:left="3600" w:hanging="360"/>
+      </w:pPr>
+      <w:rPr>
+        <w:rFonts w:ascii="Symbol" w:hAnsi="Symbol" w:hint="default"/>
+        <w:sz w:val="20"/>
+      </w:rPr>
+    </w:lvl>
+    <w:lvl w:ilvl="5" w:tentative="1">
+      <w:start w:val="1"/>
+      <w:numFmt w:val="bullet"/>
+      <w:lvlText w:val=""/>
+      <w:lvlJc w:val="left"/>
+      <w:pPr>
+        <w:tabs>
+          <w:tab w:val="num" w:pos="4320"/>
+        </w:tabs>
+        <w:ind w:left="4320" w:hanging="360"/>
+      </w:pPr>
+      <w:rPr>
+        <w:rFonts w:ascii="Symbol" w:hAnsi="Symbol" w:hint="default"/>
+        <w:sz w:val="20"/>
+      </w:rPr>
+    </w:lvl>
+    <w:lvl w:ilvl="6" w:tentative="1">
+      <w:start w:val="1"/>
+      <w:numFmt w:val="bullet"/>
+      <w:lvlText w:val=""/>
+      <w:lvlJc w:val="left"/>
+      <w:pPr>
+        <w:tabs>
+          <w:tab w:val="num" w:pos="5040"/>
+        </w:tabs>
+        <w:ind w:left="5040" w:hanging="360"/>
+      </w:pPr>
+      <w:rPr>
+        <w:rFonts w:ascii="Symbol" w:hAnsi="Symbol" w:hint="default"/>
+        <w:sz w:val="20"/>
+      </w:rPr>
+    </w:lvl>
+    <w:lvl w:ilvl="7" w:tentative="1">
+      <w:start w:val="1"/>
+      <w:numFmt w:val="bullet"/>
+      <w:lvlText w:val=""/>
+      <w:lvlJc w:val="left"/>
+      <w:pPr>
+        <w:tabs>
+          <w:tab w:val="num" w:pos="5760"/>
+        </w:tabs>
+        <w:ind w:left="5760" w:hanging="360"/>
+      </w:pPr>
+      <w:rPr>
+        <w:rFonts w:ascii="Symbol" w:hAnsi="Symbol" w:hint="default"/>
+        <w:sz w:val="20"/>
+      </w:rPr>
+    </w:lvl>
+    <w:lvl w:ilvl="8" w:tentative="1">
+      <w:start w:val="1"/>
+      <w:numFmt w:val="bullet"/>
+      <w:lvlText w:val=""/>
+      <w:lvlJc w:val="left"/>
+      <w:pPr>
+        <w:tabs>
+          <w:tab w:val="num" w:pos="6480"/>
+        </w:tabs>
+        <w:ind w:left="6480" w:hanging="360"/>
+      </w:pPr>
+      <w:rPr>
+        <w:rFonts w:ascii="Symbol" w:hAnsi="Symbol" w:hint="default"/>
+        <w:sz w:val="20"/>
+      </w:rPr>
+    </w:lvl>
+  </w:abstractNum>
+  <w:abstractNum w:abstractNumId="5" w15:restartNumberingAfterBreak="0">
     <w:nsid w:val="0D547769"/>
     <w:multiLevelType w:val="hybridMultilevel"/>
     <w:tmpl w:val="7F2074D2"/>
@@ -8413,7 +9912,7 @@
       </w:rPr>
     </w:lvl>
   </w:abstractNum>
-  <w:abstractNum w:abstractNumId="3" w15:restartNumberingAfterBreak="0">
+  <w:abstractNum w:abstractNumId="6" w15:restartNumberingAfterBreak="0">
     <w:nsid w:val="10CB776C"/>
     <w:multiLevelType w:val="hybridMultilevel"/>
     <w:tmpl w:val="678CE950"/>
@@ -8553,7 +10052,7 @@
       </w:rPr>
     </w:lvl>
   </w:abstractNum>
-  <w:abstractNum w:abstractNumId="4" w15:restartNumberingAfterBreak="0">
+  <w:abstractNum w:abstractNumId="7" w15:restartNumberingAfterBreak="0">
     <w:nsid w:val="12C843D7"/>
     <w:multiLevelType w:val="hybridMultilevel"/>
     <w:tmpl w:val="C1845D68"/>
@@ -8693,7 +10192,7 @@
       </w:rPr>
     </w:lvl>
   </w:abstractNum>
-  <w:abstractNum w:abstractNumId="5" w15:restartNumberingAfterBreak="0">
+  <w:abstractNum w:abstractNumId="8" w15:restartNumberingAfterBreak="0">
     <w:nsid w:val="16173516"/>
     <w:multiLevelType w:val="hybridMultilevel"/>
     <w:tmpl w:val="95E6023C"/>
@@ -8812,7 +10311,7 @@
       </w:pPr>
     </w:lvl>
   </w:abstractNum>
-  <w:abstractNum w:abstractNumId="6" w15:restartNumberingAfterBreak="0">
+  <w:abstractNum w:abstractNumId="9" w15:restartNumberingAfterBreak="0">
     <w:nsid w:val="177064D3"/>
     <w:multiLevelType w:val="hybridMultilevel"/>
     <w:tmpl w:val="6E22B194"/>
@@ -8925,7 +10424,147 @@
       </w:rPr>
     </w:lvl>
   </w:abstractNum>
-  <w:abstractNum w:abstractNumId="7" w15:restartNumberingAfterBreak="0">
+  <w:abstractNum w:abstractNumId="10" w15:restartNumberingAfterBreak="0">
+    <w:nsid w:val="1DAD3422"/>
+    <w:multiLevelType w:val="multilevel"/>
+    <w:tmpl w:val="47B8CC5A"/>
+    <w:lvl w:ilvl="0">
+      <w:start w:val="1"/>
+      <w:numFmt w:val="bullet"/>
+      <w:lvlText w:val=""/>
+      <w:lvlJc w:val="left"/>
+      <w:pPr>
+        <w:tabs>
+          <w:tab w:val="num" w:pos="432"/>
+        </w:tabs>
+        <w:ind w:left="432" w:hanging="432"/>
+      </w:pPr>
+      <w:rPr>
+        <w:rFonts w:ascii="Symbol" w:hAnsi="Symbol" w:hint="default"/>
+      </w:rPr>
+    </w:lvl>
+    <w:lvl w:ilvl="1">
+      <w:start w:val="1"/>
+      <w:numFmt w:val="decimal"/>
+      <w:lvlText w:val="%1.%2"/>
+      <w:lvlJc w:val="left"/>
+      <w:pPr>
+        <w:tabs>
+          <w:tab w:val="num" w:pos="576"/>
+        </w:tabs>
+        <w:ind w:left="576" w:hanging="576"/>
+      </w:pPr>
+      <w:rPr>
+        <w:rFonts w:hint="default"/>
+      </w:rPr>
+    </w:lvl>
+    <w:lvl w:ilvl="2">
+      <w:start w:val="1"/>
+      <w:numFmt w:val="decimal"/>
+      <w:lvlText w:val="%1.%2.%3"/>
+      <w:lvlJc w:val="left"/>
+      <w:pPr>
+        <w:tabs>
+          <w:tab w:val="num" w:pos="720"/>
+        </w:tabs>
+        <w:ind w:left="720" w:hanging="720"/>
+      </w:pPr>
+      <w:rPr>
+        <w:rFonts w:hint="default"/>
+      </w:rPr>
+    </w:lvl>
+    <w:lvl w:ilvl="3">
+      <w:start w:val="1"/>
+      <w:numFmt w:val="decimal"/>
+      <w:lvlText w:val="%1.%2.%3.%4"/>
+      <w:lvlJc w:val="left"/>
+      <w:pPr>
+        <w:tabs>
+          <w:tab w:val="num" w:pos="864"/>
+        </w:tabs>
+        <w:ind w:left="864" w:hanging="864"/>
+      </w:pPr>
+      <w:rPr>
+        <w:rFonts w:hint="default"/>
+      </w:rPr>
+    </w:lvl>
+    <w:lvl w:ilvl="4">
+      <w:start w:val="1"/>
+      <w:numFmt w:val="decimal"/>
+      <w:lvlText w:val="%1.%2.%3.%4.%5"/>
+      <w:lvlJc w:val="left"/>
+      <w:pPr>
+        <w:tabs>
+          <w:tab w:val="num" w:pos="1008"/>
+        </w:tabs>
+        <w:ind w:left="1008" w:hanging="1008"/>
+      </w:pPr>
+      <w:rPr>
+        <w:rFonts w:hint="default"/>
+      </w:rPr>
+    </w:lvl>
+    <w:lvl w:ilvl="5">
+      <w:start w:val="1"/>
+      <w:numFmt w:val="decimal"/>
+      <w:lvlText w:val="%1.%2.%3.%4.%5.%6"/>
+      <w:lvlJc w:val="left"/>
+      <w:pPr>
+        <w:tabs>
+          <w:tab w:val="num" w:pos="1152"/>
+        </w:tabs>
+        <w:ind w:left="1152" w:hanging="1152"/>
+      </w:pPr>
+      <w:rPr>
+        <w:rFonts w:hint="default"/>
+      </w:rPr>
+    </w:lvl>
+    <w:lvl w:ilvl="6">
+      <w:start w:val="1"/>
+      <w:numFmt w:val="decimal"/>
+      <w:lvlText w:val="%1.%2.%3.%4.%5.%6.%7"/>
+      <w:lvlJc w:val="left"/>
+      <w:pPr>
+        <w:tabs>
+          <w:tab w:val="num" w:pos="1296"/>
+        </w:tabs>
+        <w:ind w:left="1296" w:hanging="1296"/>
+      </w:pPr>
+      <w:rPr>
+        <w:rFonts w:hint="default"/>
+      </w:rPr>
+    </w:lvl>
+    <w:lvl w:ilvl="7">
+      <w:start w:val="1"/>
+      <w:numFmt w:val="decimal"/>
+      <w:lvlText w:val="%1.%2.%3.%4.%5.%6.%7.%8"/>
+      <w:lvlJc w:val="left"/>
+      <w:pPr>
+        <w:tabs>
+          <w:tab w:val="num" w:pos="1440"/>
+        </w:tabs>
+        <w:ind w:left="1440" w:hanging="1440"/>
+      </w:pPr>
+      <w:rPr>
+        <w:rFonts w:hint="default"/>
+      </w:rPr>
+    </w:lvl>
+    <w:lvl w:ilvl="8">
+      <w:start w:val="1"/>
+      <w:numFmt w:val="decimal"/>
+      <w:lvlText w:val="%1.%2.%3.%4.%5.%6.%7.%8.%9"/>
+      <w:lvlJc w:val="left"/>
+      <w:pPr>
+        <w:tabs>
+          <w:tab w:val="num" w:pos="1584"/>
+        </w:tabs>
+        <w:ind w:left="1584" w:hanging="1584"/>
+      </w:pPr>
+      <w:rPr>
+        <w:rFonts w:hint="default"/>
+      </w:rPr>
+    </w:lvl>
+  </w:abstractNum>
+  <w:abstractNum w:abstractNumId="11" w15:restartNumberingAfterBreak="0">
     <w:nsid w:val="22DC02CA"/>
     <w:multiLevelType w:val="hybridMultilevel"/>
     <w:tmpl w:val="3E6C221C"/>
@@ -9065,7 +10704,7 @@
       </w:rPr>
     </w:lvl>
   </w:abstractNum>
-  <w:abstractNum w:abstractNumId="8" w15:restartNumberingAfterBreak="0">
+  <w:abstractNum w:abstractNumId="12" w15:restartNumberingAfterBreak="0">
     <w:nsid w:val="24A46D31"/>
     <w:multiLevelType w:val="hybridMultilevel"/>
     <w:tmpl w:val="A56221F0"/>
@@ -9178,7 +10817,454 @@
       </w:pPr>
     </w:lvl>
   </w:abstractNum>
-  <w:abstractNum w:abstractNumId="9" w15:restartNumberingAfterBreak="0">
+  <w:abstractNum w:abstractNumId="13" w15:restartNumberingAfterBreak="0">
+    <w:nsid w:val="39663D26"/>
+    <w:multiLevelType w:val="multilevel"/>
+    <w:tmpl w:val="19461B50"/>
+    <w:lvl w:ilvl="0">
+      <w:start w:val="1"/>
+      <w:numFmt w:val="bullet"/>
+      <w:lvlText w:val=""/>
+      <w:lvlJc w:val="left"/>
+      <w:pPr>
+        <w:tabs>
+          <w:tab w:val="num" w:pos="720"/>
+        </w:tabs>
+        <w:ind w:left="720" w:hanging="360"/>
+      </w:pPr>
+      <w:rPr>
+        <w:rFonts w:ascii="Symbol" w:hAnsi="Symbol" w:hint="default"/>
+        <w:sz w:val="20"/>
+      </w:rPr>
+    </w:lvl>
+    <w:lvl w:ilvl="1" w:tentative="1">
+      <w:start w:val="1"/>
+      <w:numFmt w:val="bullet"/>
+      <w:lvlText w:val=""/>
+      <w:lvlJc w:val="left"/>
+      <w:pPr>
+        <w:tabs>
+          <w:tab w:val="num" w:pos="1440"/>
+        </w:tabs>
+        <w:ind w:left="1440" w:hanging="360"/>
+      </w:pPr>
+      <w:rPr>
+        <w:rFonts w:ascii="Symbol" w:hAnsi="Symbol" w:hint="default"/>
+        <w:sz w:val="20"/>
+      </w:rPr>
+    </w:lvl>
+    <w:lvl w:ilvl="2" w:tentative="1">
+      <w:start w:val="1"/>
+      <w:numFmt w:val="bullet"/>
+      <w:lvlText w:val=""/>
+      <w:lvlJc w:val="left"/>
+      <w:pPr>
+        <w:tabs>
+          <w:tab w:val="num" w:pos="2160"/>
+        </w:tabs>
+        <w:ind w:left="2160" w:hanging="360"/>
+      </w:pPr>
+      <w:rPr>
+        <w:rFonts w:ascii="Symbol" w:hAnsi="Symbol" w:hint="default"/>
+        <w:sz w:val="20"/>
+      </w:rPr>
+    </w:lvl>
+    <w:lvl w:ilvl="3" w:tentative="1">
+      <w:start w:val="1"/>
+      <w:numFmt w:val="bullet"/>
+      <w:lvlText w:val=""/>
+      <w:lvlJc w:val="left"/>
+      <w:pPr>
+        <w:tabs>
+          <w:tab w:val="num" w:pos="2880"/>
+        </w:tabs>
+        <w:ind w:left="2880" w:hanging="360"/>
+      </w:pPr>
+      <w:rPr>
+        <w:rFonts w:ascii="Symbol" w:hAnsi="Symbol" w:hint="default"/>
+        <w:sz w:val="20"/>
+      </w:rPr>
+    </w:lvl>
+    <w:lvl w:ilvl="4" w:tentative="1">
+      <w:start w:val="1"/>
+      <w:numFmt w:val="bullet"/>
+      <w:lvlText w:val=""/>
+      <w:lvlJc w:val="left"/>
+      <w:pPr>
+        <w:tabs>
+          <w:tab w:val="num" w:pos="3600"/>
+        </w:tabs>
+        <w:ind w:left="3600" w:hanging="360"/>
+      </w:pPr>
+      <w:rPr>
+        <w:rFonts w:ascii="Symbol" w:hAnsi="Symbol" w:hint="default"/>
+        <w:sz w:val="20"/>
+      </w:rPr>
+    </w:lvl>
+    <w:lvl w:ilvl="5" w:tentative="1">
+      <w:start w:val="1"/>
+      <w:numFmt w:val="bullet"/>
+      <w:lvlText w:val=""/>
+      <w:lvlJc w:val="left"/>
+      <w:pPr>
+        <w:tabs>
+          <w:tab w:val="num" w:pos="4320"/>
+        </w:tabs>
+        <w:ind w:left="4320" w:hanging="360"/>
+      </w:pPr>
+      <w:rPr>
+        <w:rFonts w:ascii="Symbol" w:hAnsi="Symbol" w:hint="default"/>
+        <w:sz w:val="20"/>
+      </w:rPr>
+    </w:lvl>
+    <w:lvl w:ilvl="6" w:tentative="1">
+      <w:start w:val="1"/>
+      <w:numFmt w:val="bullet"/>
+      <w:lvlText w:val=""/>
+      <w:lvlJc w:val="left"/>
+      <w:pPr>
+        <w:tabs>
+          <w:tab w:val="num" w:pos="5040"/>
+        </w:tabs>
+        <w:ind w:left="5040" w:hanging="360"/>
+      </w:pPr>
+      <w:rPr>
+        <w:rFonts w:ascii="Symbol" w:hAnsi="Symbol" w:hint="default"/>
+        <w:sz w:val="20"/>
+      </w:rPr>
+    </w:lvl>
+    <w:lvl w:ilvl="7" w:tentative="1">
+      <w:start w:val="1"/>
+      <w:numFmt w:val="bullet"/>
+      <w:lvlText w:val=""/>
+      <w:lvlJc w:val="left"/>
+      <w:pPr>
+        <w:tabs>
+          <w:tab w:val="num" w:pos="5760"/>
+        </w:tabs>
+        <w:ind w:left="5760" w:hanging="360"/>
+      </w:pPr>
+      <w:rPr>
+        <w:rFonts w:ascii="Symbol" w:hAnsi="Symbol" w:hint="default"/>
+        <w:sz w:val="20"/>
+      </w:rPr>
+    </w:lvl>
+    <w:lvl w:ilvl="8" w:tentative="1">
+      <w:start w:val="1"/>
+      <w:numFmt w:val="bullet"/>
+      <w:lvlText w:val=""/>
+      <w:lvlJc w:val="left"/>
+      <w:pPr>
+        <w:tabs>
+          <w:tab w:val="num" w:pos="6480"/>
+        </w:tabs>
+        <w:ind w:left="6480" w:hanging="360"/>
+      </w:pPr>
+      <w:rPr>
+        <w:rFonts w:ascii="Symbol" w:hAnsi="Symbol" w:hint="default"/>
+        <w:sz w:val="20"/>
+      </w:rPr>
+    </w:lvl>
+  </w:abstractNum>
+  <w:abstractNum w:abstractNumId="14" w15:restartNumberingAfterBreak="0">
+    <w:nsid w:val="42271BDC"/>
+    <w:multiLevelType w:val="multilevel"/>
+    <w:tmpl w:val="EE4C97F4"/>
+    <w:lvl w:ilvl="0">
+      <w:start w:val="1"/>
+      <w:numFmt w:val="bullet"/>
+      <w:lvlText w:val=""/>
+      <w:lvlJc w:val="left"/>
+      <w:pPr>
+        <w:tabs>
+          <w:tab w:val="num" w:pos="720"/>
+        </w:tabs>
+        <w:ind w:left="720" w:hanging="360"/>
+      </w:pPr>
+      <w:rPr>
+        <w:rFonts w:ascii="Symbol" w:hAnsi="Symbol" w:hint="default"/>
+        <w:sz w:val="20"/>
+      </w:rPr>
+    </w:lvl>
+    <w:lvl w:ilvl="1" w:tentative="1">
+      <w:start w:val="1"/>
+      <w:numFmt w:val="bullet"/>
+      <w:lvlText w:val=""/>
+      <w:lvlJc w:val="left"/>
+      <w:pPr>
+        <w:tabs>
+          <w:tab w:val="num" w:pos="1440"/>
+        </w:tabs>
+        <w:ind w:left="1440" w:hanging="360"/>
+      </w:pPr>
+      <w:rPr>
+        <w:rFonts w:ascii="Symbol" w:hAnsi="Symbol" w:hint="default"/>
+        <w:sz w:val="20"/>
+      </w:rPr>
+    </w:lvl>
+    <w:lvl w:ilvl="2" w:tentative="1">
+      <w:start w:val="1"/>
+      <w:numFmt w:val="bullet"/>
+      <w:lvlText w:val=""/>
+      <w:lvlJc w:val="left"/>
+      <w:pPr>
+        <w:tabs>
+          <w:tab w:val="num" w:pos="2160"/>
+        </w:tabs>
+        <w:ind w:left="2160" w:hanging="360"/>
+      </w:pPr>
+      <w:rPr>
+        <w:rFonts w:ascii="Symbol" w:hAnsi="Symbol" w:hint="default"/>
+        <w:sz w:val="20"/>
+      </w:rPr>
+    </w:lvl>
+    <w:lvl w:ilvl="3" w:tentative="1">
+      <w:start w:val="1"/>
+      <w:numFmt w:val="bullet"/>
+      <w:lvlText w:val=""/>
+      <w:lvlJc w:val="left"/>
+      <w:pPr>
+        <w:tabs>
+          <w:tab w:val="num" w:pos="2880"/>
+        </w:tabs>
+        <w:ind w:left="2880" w:hanging="360"/>
+      </w:pPr>
+      <w:rPr>
+        <w:rFonts w:ascii="Symbol" w:hAnsi="Symbol" w:hint="default"/>
+        <w:sz w:val="20"/>
+      </w:rPr>
+    </w:lvl>
+    <w:lvl w:ilvl="4" w:tentative="1">
+      <w:start w:val="1"/>
+      <w:numFmt w:val="bullet"/>
+      <w:lvlText w:val=""/>
+      <w:lvlJc w:val="left"/>
+      <w:pPr>
+        <w:tabs>
+          <w:tab w:val="num" w:pos="3600"/>
+        </w:tabs>
+        <w:ind w:left="3600" w:hanging="360"/>
+      </w:pPr>
+      <w:rPr>
+        <w:rFonts w:ascii="Symbol" w:hAnsi="Symbol" w:hint="default"/>
+        <w:sz w:val="20"/>
+      </w:rPr>
+    </w:lvl>
+    <w:lvl w:ilvl="5" w:tentative="1">
+      <w:start w:val="1"/>
+      <w:numFmt w:val="bullet"/>
+      <w:lvlText w:val=""/>
+      <w:lvlJc w:val="left"/>
+      <w:pPr>
+        <w:tabs>
+          <w:tab w:val="num" w:pos="4320"/>
+        </w:tabs>
+        <w:ind w:left="4320" w:hanging="360"/>
+      </w:pPr>
+      <w:rPr>
+        <w:rFonts w:ascii="Symbol" w:hAnsi="Symbol" w:hint="default"/>
+        <w:sz w:val="20"/>
+      </w:rPr>
+    </w:lvl>
+    <w:lvl w:ilvl="6" w:tentative="1">
+      <w:start w:val="1"/>
+      <w:numFmt w:val="bullet"/>
+      <w:lvlText w:val=""/>
+      <w:lvlJc w:val="left"/>
+      <w:pPr>
+        <w:tabs>
+          <w:tab w:val="num" w:pos="5040"/>
+        </w:tabs>
+        <w:ind w:left="5040" w:hanging="360"/>
+      </w:pPr>
+      <w:rPr>
+        <w:rFonts w:ascii="Symbol" w:hAnsi="Symbol" w:hint="default"/>
+        <w:sz w:val="20"/>
+      </w:rPr>
+    </w:lvl>
+    <w:lvl w:ilvl="7" w:tentative="1">
+      <w:start w:val="1"/>
+      <w:numFmt w:val="bullet"/>
+      <w:lvlText w:val=""/>
+      <w:lvlJc w:val="left"/>
+      <w:pPr>
+        <w:tabs>
+          <w:tab w:val="num" w:pos="5760"/>
+        </w:tabs>
+        <w:ind w:left="5760" w:hanging="360"/>
+      </w:pPr>
+      <w:rPr>
+        <w:rFonts w:ascii="Symbol" w:hAnsi="Symbol" w:hint="default"/>
+        <w:sz w:val="20"/>
+      </w:rPr>
+    </w:lvl>
+    <w:lvl w:ilvl="8" w:tentative="1">
+      <w:start w:val="1"/>
+      <w:numFmt w:val="bullet"/>
+      <w:lvlText w:val=""/>
+      <w:lvlJc w:val="left"/>
+      <w:pPr>
+        <w:tabs>
+          <w:tab w:val="num" w:pos="6480"/>
+        </w:tabs>
+        <w:ind w:left="6480" w:hanging="360"/>
+      </w:pPr>
+      <w:rPr>
+        <w:rFonts w:ascii="Symbol" w:hAnsi="Symbol" w:hint="default"/>
+        <w:sz w:val="20"/>
+      </w:rPr>
+    </w:lvl>
+  </w:abstractNum>
+  <w:abstractNum w:abstractNumId="15" w15:restartNumberingAfterBreak="0">
+    <w:nsid w:val="56107367"/>
+    <w:multiLevelType w:val="multilevel"/>
+    <w:tmpl w:val="3160AAC2"/>
+    <w:lvl w:ilvl="0">
+      <w:start w:val="1"/>
+      <w:numFmt w:val="bullet"/>
+      <w:lvlText w:val=""/>
+      <w:lvlJc w:val="left"/>
+      <w:pPr>
+        <w:tabs>
+          <w:tab w:val="num" w:pos="720"/>
+        </w:tabs>
+        <w:ind w:left="720" w:hanging="360"/>
+      </w:pPr>
+      <w:rPr>
+        <w:rFonts w:ascii="Symbol" w:hAnsi="Symbol" w:hint="default"/>
+        <w:sz w:val="20"/>
+      </w:rPr>
+    </w:lvl>
+    <w:lvl w:ilvl="1" w:tentative="1">
+      <w:start w:val="1"/>
+      <w:numFmt w:val="bullet"/>
+      <w:lvlText w:val=""/>
+      <w:lvlJc w:val="left"/>
+      <w:pPr>
+        <w:tabs>
+          <w:tab w:val="num" w:pos="1440"/>
+        </w:tabs>
+        <w:ind w:left="1440" w:hanging="360"/>
+      </w:pPr>
+      <w:rPr>
+        <w:rFonts w:ascii="Symbol" w:hAnsi="Symbol" w:hint="default"/>
+        <w:sz w:val="20"/>
+      </w:rPr>
+    </w:lvl>
+    <w:lvl w:ilvl="2" w:tentative="1">
+      <w:start w:val="1"/>
+      <w:numFmt w:val="bullet"/>
+      <w:lvlText w:val=""/>
+      <w:lvlJc w:val="left"/>
+      <w:pPr>
+        <w:tabs>
+          <w:tab w:val="num" w:pos="2160"/>
+        </w:tabs>
+        <w:ind w:left="2160" w:hanging="360"/>
+      </w:pPr>
+      <w:rPr>
+        <w:rFonts w:ascii="Symbol" w:hAnsi="Symbol" w:hint="default"/>
+        <w:sz w:val="20"/>
+      </w:rPr>
+    </w:lvl>
+    <w:lvl w:ilvl="3" w:tentative="1">
+      <w:start w:val="1"/>
+      <w:numFmt w:val="bullet"/>
+      <w:lvlText w:val=""/>
+      <w:lvlJc w:val="left"/>
+      <w:pPr>
+        <w:tabs>
+          <w:tab w:val="num" w:pos="2880"/>
+        </w:tabs>
+        <w:ind w:left="2880" w:hanging="360"/>
+      </w:pPr>
+      <w:rPr>
+        <w:rFonts w:ascii="Symbol" w:hAnsi="Symbol" w:hint="default"/>
+        <w:sz w:val="20"/>
+      </w:rPr>
+    </w:lvl>
+    <w:lvl w:ilvl="4" w:tentative="1">
+      <w:start w:val="1"/>
+      <w:numFmt w:val="bullet"/>
+      <w:lvlText w:val=""/>
+      <w:lvlJc w:val="left"/>
+      <w:pPr>
+        <w:tabs>
+          <w:tab w:val="num" w:pos="3600"/>
+        </w:tabs>
+        <w:ind w:left="3600" w:hanging="360"/>
+      </w:pPr>
+      <w:rPr>
+        <w:rFonts w:ascii="Symbol" w:hAnsi="Symbol" w:hint="default"/>
+        <w:sz w:val="20"/>
+      </w:rPr>
+    </w:lvl>
+    <w:lvl w:ilvl="5" w:tentative="1">
+      <w:start w:val="1"/>
+      <w:numFmt w:val="bullet"/>
+      <w:lvlText w:val=""/>
+      <w:lvlJc w:val="left"/>
+      <w:pPr>
+        <w:tabs>
+          <w:tab w:val="num" w:pos="4320"/>
+        </w:tabs>
+        <w:ind w:left="4320" w:hanging="360"/>
+      </w:pPr>
+      <w:rPr>
+        <w:rFonts w:ascii="Symbol" w:hAnsi="Symbol" w:hint="default"/>
+        <w:sz w:val="20"/>
+      </w:rPr>
+    </w:lvl>
+    <w:lvl w:ilvl="6" w:tentative="1">
+      <w:start w:val="1"/>
+      <w:numFmt w:val="bullet"/>
+      <w:lvlText w:val=""/>
+      <w:lvlJc w:val="left"/>
+      <w:pPr>
+        <w:tabs>
+          <w:tab w:val="num" w:pos="5040"/>
+        </w:tabs>
+        <w:ind w:left="5040" w:hanging="360"/>
+      </w:pPr>
+      <w:rPr>
+        <w:rFonts w:ascii="Symbol" w:hAnsi="Symbol" w:hint="default"/>
+        <w:sz w:val="20"/>
+      </w:rPr>
+    </w:lvl>
+    <w:lvl w:ilvl="7" w:tentative="1">
+      <w:start w:val="1"/>
+      <w:numFmt w:val="bullet"/>
+      <w:lvlText w:val=""/>
+      <w:lvlJc w:val="left"/>
+      <w:pPr>
+        <w:tabs>
+          <w:tab w:val="num" w:pos="5760"/>
+        </w:tabs>
+        <w:ind w:left="5760" w:hanging="360"/>
+      </w:pPr>
+      <w:rPr>
+        <w:rFonts w:ascii="Symbol" w:hAnsi="Symbol" w:hint="default"/>
+        <w:sz w:val="20"/>
+      </w:rPr>
+    </w:lvl>
+    <w:lvl w:ilvl="8" w:tentative="1">
+      <w:start w:val="1"/>
+      <w:numFmt w:val="bullet"/>
+      <w:lvlText w:val=""/>
+      <w:lvlJc w:val="left"/>
+      <w:pPr>
+        <w:tabs>
+          <w:tab w:val="num" w:pos="6480"/>
+        </w:tabs>
+        <w:ind w:left="6480" w:hanging="360"/>
+      </w:pPr>
+      <w:rPr>
+        <w:rFonts w:ascii="Symbol" w:hAnsi="Symbol" w:hint="default"/>
+        <w:sz w:val="20"/>
+      </w:rPr>
+    </w:lvl>
+  </w:abstractNum>
+  <w:abstractNum w:abstractNumId="16" w15:restartNumberingAfterBreak="0">
     <w:nsid w:val="57C86EE7"/>
     <w:multiLevelType w:val="multilevel"/>
     <w:tmpl w:val="4DE6CDEC"/>
@@ -9327,7 +11413,7 @@
       </w:rPr>
     </w:lvl>
   </w:abstractNum>
-  <w:abstractNum w:abstractNumId="10" w15:restartNumberingAfterBreak="0">
+  <w:abstractNum w:abstractNumId="17" w15:restartNumberingAfterBreak="0">
     <w:nsid w:val="652809B9"/>
     <w:multiLevelType w:val="hybridMultilevel"/>
     <w:tmpl w:val="C10EC632"/>
@@ -9440,7 +11526,7 @@
       </w:rPr>
     </w:lvl>
   </w:abstractNum>
-  <w:abstractNum w:abstractNumId="11" w15:restartNumberingAfterBreak="0">
+  <w:abstractNum w:abstractNumId="18" w15:restartNumberingAfterBreak="0">
     <w:nsid w:val="66871ECE"/>
     <w:multiLevelType w:val="hybridMultilevel"/>
     <w:tmpl w:val="7F74FC56"/>
@@ -9556,7 +11642,7 @@
       </w:pPr>
     </w:lvl>
   </w:abstractNum>
-  <w:abstractNum w:abstractNumId="12" w15:restartNumberingAfterBreak="0">
+  <w:abstractNum w:abstractNumId="19" w15:restartNumberingAfterBreak="0">
     <w:nsid w:val="6ABE5228"/>
     <w:multiLevelType w:val="hybridMultilevel"/>
     <w:tmpl w:val="089EE6D8"/>
@@ -9672,7 +11758,7 @@
       </w:pPr>
     </w:lvl>
   </w:abstractNum>
-  <w:abstractNum w:abstractNumId="13" w15:restartNumberingAfterBreak="0">
+  <w:abstractNum w:abstractNumId="20" w15:restartNumberingAfterBreak="0">
     <w:nsid w:val="6C1D7334"/>
     <w:multiLevelType w:val="hybridMultilevel"/>
     <w:tmpl w:val="7F20929C"/>
@@ -9788,7 +11874,7 @@
       </w:pPr>
     </w:lvl>
   </w:abstractNum>
-  <w:abstractNum w:abstractNumId="14" w15:restartNumberingAfterBreak="0">
+  <w:abstractNum w:abstractNumId="21" w15:restartNumberingAfterBreak="0">
     <w:nsid w:val="72904C79"/>
     <w:multiLevelType w:val="hybridMultilevel"/>
     <w:tmpl w:val="EB328896"/>
@@ -9928,7 +12014,7 @@
       </w:rPr>
     </w:lvl>
   </w:abstractNum>
-  <w:abstractNum w:abstractNumId="15" w15:restartNumberingAfterBreak="0">
+  <w:abstractNum w:abstractNumId="22" w15:restartNumberingAfterBreak="0">
     <w:nsid w:val="7ACC392C"/>
     <w:multiLevelType w:val="hybridMultilevel"/>
     <w:tmpl w:val="F282F7F0"/>
@@ -10068,7 +12154,7 @@
       </w:rPr>
     </w:lvl>
   </w:abstractNum>
-  <w:abstractNum w:abstractNumId="16" w15:restartNumberingAfterBreak="0">
+  <w:abstractNum w:abstractNumId="23" w15:restartNumberingAfterBreak="0">
     <w:nsid w:val="7CD54937"/>
     <w:multiLevelType w:val="hybridMultilevel"/>
     <w:tmpl w:val="1AB0305A"/>
@@ -10209,79 +12295,100 @@
     </w:lvl>
   </w:abstractNum>
   <w:num w:numId="1" w16cid:durableId="986275289">
+    <w:abstractNumId w:val="16"/>
+  </w:num>
+  <w:num w:numId="2" w16cid:durableId="1156845650">
+    <w:abstractNumId w:val="6"/>
+  </w:num>
+  <w:num w:numId="3" w16cid:durableId="1076627440">
+    <w:abstractNumId w:val="11"/>
+  </w:num>
+  <w:num w:numId="4" w16cid:durableId="851144268">
+    <w:abstractNumId w:val="3"/>
+  </w:num>
+  <w:num w:numId="5" w16cid:durableId="1400594806">
+    <w:abstractNumId w:val="7"/>
+  </w:num>
+  <w:num w:numId="6" w16cid:durableId="2109033460">
+    <w:abstractNumId w:val="18"/>
+  </w:num>
+  <w:num w:numId="7" w16cid:durableId="1657799769">
+    <w:abstractNumId w:val="12"/>
+  </w:num>
+  <w:num w:numId="8" w16cid:durableId="1052189647">
+    <w:abstractNumId w:val="19"/>
+  </w:num>
+  <w:num w:numId="9" w16cid:durableId="848526737">
+    <w:abstractNumId w:val="2"/>
+  </w:num>
+  <w:num w:numId="10" w16cid:durableId="1584870234">
+    <w:abstractNumId w:val="21"/>
+  </w:num>
+  <w:num w:numId="11" w16cid:durableId="992947377">
+    <w:abstractNumId w:val="22"/>
+  </w:num>
+  <w:num w:numId="12" w16cid:durableId="826676959">
+    <w:abstractNumId w:val="8"/>
+  </w:num>
+  <w:num w:numId="13" w16cid:durableId="146211438">
+    <w:abstractNumId w:val="5"/>
+  </w:num>
+  <w:num w:numId="14" w16cid:durableId="1149399192">
+    <w:abstractNumId w:val="23"/>
+  </w:num>
+  <w:num w:numId="15" w16cid:durableId="871190476">
     <w:abstractNumId w:val="9"/>
   </w:num>
-  <w:num w:numId="2" w16cid:durableId="1156845650">
-    <w:abstractNumId w:val="3"/>
+  <w:num w:numId="16" w16cid:durableId="24185436">
+    <w:abstractNumId w:val="16"/>
   </w:num>
-  <w:num w:numId="3" w16cid:durableId="1076627440">
-    <w:abstractNumId w:val="7"/>
+  <w:num w:numId="17" w16cid:durableId="553320973">
+    <w:abstractNumId w:val="20"/>
   </w:num>
-  <w:num w:numId="4" w16cid:durableId="851144268">
+  <w:num w:numId="18" w16cid:durableId="1250239650">
+    <w:abstractNumId w:val="16"/>
+  </w:num>
+  <w:num w:numId="19" w16cid:durableId="346178436">
+    <w:abstractNumId w:val="16"/>
+  </w:num>
+  <w:num w:numId="20" w16cid:durableId="1815834230">
+    <w:abstractNumId w:val="16"/>
+  </w:num>
+  <w:num w:numId="21" w16cid:durableId="770928735">
+    <w:abstractNumId w:val="16"/>
+  </w:num>
+  <w:num w:numId="22" w16cid:durableId="202866161">
+    <w:abstractNumId w:val="16"/>
+  </w:num>
+  <w:num w:numId="23" w16cid:durableId="662045607">
+    <w:abstractNumId w:val="17"/>
+  </w:num>
+  <w:num w:numId="24" w16cid:durableId="67653796">
+    <w:abstractNumId w:val="16"/>
+  </w:num>
+  <w:num w:numId="25" w16cid:durableId="120005790">
+    <w:abstractNumId w:val="16"/>
+  </w:num>
+  <w:num w:numId="26" w16cid:durableId="1140269996">
     <w:abstractNumId w:val="1"/>
   </w:num>
-  <w:num w:numId="5" w16cid:durableId="1400594806">
+  <w:num w:numId="27" w16cid:durableId="1707832471">
+    <w:abstractNumId w:val="10"/>
+  </w:num>
+  <w:num w:numId="28" w16cid:durableId="2033992733">
+    <w:abstractNumId w:val="14"/>
+  </w:num>
+  <w:num w:numId="29" w16cid:durableId="712464817">
+    <w:abstractNumId w:val="15"/>
+  </w:num>
+  <w:num w:numId="30" w16cid:durableId="1501120434">
     <w:abstractNumId w:val="4"/>
   </w:num>
-  <w:num w:numId="6" w16cid:durableId="2109033460">
-    <w:abstractNumId w:val="11"/>
-  </w:num>
-  <w:num w:numId="7" w16cid:durableId="1657799769">
-    <w:abstractNumId w:val="8"/>
-  </w:num>
-  <w:num w:numId="8" w16cid:durableId="1052189647">
-    <w:abstractNumId w:val="12"/>
-  </w:num>
-  <w:num w:numId="9" w16cid:durableId="848526737">
-    <w:abstractNumId w:val="0"/>
-  </w:num>
-  <w:num w:numId="10" w16cid:durableId="1584870234">
-    <w:abstractNumId w:val="14"/>
-  </w:num>
-  <w:num w:numId="11" w16cid:durableId="992947377">
-    <w:abstractNumId w:val="15"/>
-  </w:num>
-  <w:num w:numId="12" w16cid:durableId="826676959">
-    <w:abstractNumId w:val="5"/>
-  </w:num>
-  <w:num w:numId="13" w16cid:durableId="146211438">
-    <w:abstractNumId w:val="2"/>
-  </w:num>
-  <w:num w:numId="14" w16cid:durableId="1149399192">
-    <w:abstractNumId w:val="16"/>
-  </w:num>
-  <w:num w:numId="15" w16cid:durableId="871190476">
-    <w:abstractNumId w:val="6"/>
-  </w:num>
-  <w:num w:numId="16" w16cid:durableId="24185436">
-    <w:abstractNumId w:val="9"/>
-  </w:num>
-  <w:num w:numId="17" w16cid:durableId="553320973">
+  <w:num w:numId="31" w16cid:durableId="417754350">
     <w:abstractNumId w:val="13"/>
   </w:num>
-  <w:num w:numId="18" w16cid:durableId="1250239650">
-    <w:abstractNumId w:val="9"/>
-  </w:num>
-  <w:num w:numId="19" w16cid:durableId="346178436">
-    <w:abstractNumId w:val="9"/>
-  </w:num>
-  <w:num w:numId="20" w16cid:durableId="1815834230">
-    <w:abstractNumId w:val="9"/>
-  </w:num>
-  <w:num w:numId="21" w16cid:durableId="770928735">
-    <w:abstractNumId w:val="9"/>
-  </w:num>
-  <w:num w:numId="22" w16cid:durableId="202866161">
-    <w:abstractNumId w:val="9"/>
-  </w:num>
-  <w:num w:numId="23" w16cid:durableId="662045607">
-    <w:abstractNumId w:val="10"/>
-  </w:num>
-  <w:num w:numId="24" w16cid:durableId="67653796">
-    <w:abstractNumId w:val="9"/>
-  </w:num>
-  <w:num w:numId="25" w16cid:durableId="120005790">
-    <w:abstractNumId w:val="9"/>
+  <w:num w:numId="32" w16cid:durableId="484975812">
+    <w:abstractNumId w:val="0"/>
   </w:num>
   <w:numIdMacAtCleanup w:val="14"/>
 </w:numbering>
@@ -10757,9 +12864,6 @@
         <w:ilvl w:val="3"/>
         <w:numId w:val="1"/>
       </w:numPr>
-      <w:tabs>
-        <w:tab w:val="clear" w:pos="864"/>
-      </w:tabs>
       <w:spacing w:before="240" w:after="240"/>
       <w:outlineLvl w:val="3"/>
     </w:pPr>
@@ -10883,7 +12987,6 @@
   <w:style w:type="character" w:default="1" w:styleId="Carpredefinitoparagrafo">
     <w:name w:val="Default Paragraph Font"/>
     <w:uiPriority w:val="1"/>
-    <w:semiHidden/>
     <w:unhideWhenUsed/>
   </w:style>
   <w:style w:type="table" w:default="1" w:styleId="Tabellanormale">
@@ -11217,6 +13320,56 @@
       <w:lang w:eastAsia="it-IT"/>
     </w:rPr>
   </w:style>
+  <w:style w:type="paragraph" w:styleId="Paragrafoelenco">
+    <w:name w:val="List Paragraph"/>
+    <w:basedOn w:val="Normale"/>
+    <w:uiPriority w:val="34"/>
+    <w:qFormat/>
+    <w:rsid w:val="00FF25A7"/>
+    <w:pPr>
+      <w:ind w:left="720"/>
+      <w:contextualSpacing/>
+    </w:pPr>
+  </w:style>
+  <w:style w:type="paragraph" w:styleId="NormaleWeb">
+    <w:name w:val="Normal (Web)"/>
+    <w:basedOn w:val="Normale"/>
+    <w:uiPriority w:val="99"/>
+    <w:semiHidden/>
+    <w:unhideWhenUsed/>
+    <w:rsid w:val="00FC0362"/>
+    <w:pPr>
+      <w:spacing w:before="100" w:beforeAutospacing="1" w:after="100" w:afterAutospacing="1"/>
+    </w:pPr>
+    <w:rPr>
+      <w:rFonts w:ascii="Times New Roman" w:hAnsi="Times New Roman"/>
+      <w:sz w:val="24"/>
+      <w:szCs w:val="24"/>
+      <w:lang w:eastAsia="it-CH"/>
+    </w:rPr>
+  </w:style>
+  <w:style w:type="character" w:styleId="Enfasigrassetto">
+    <w:name w:val="Strong"/>
+    <w:basedOn w:val="Carpredefinitoparagrafo"/>
+    <w:uiPriority w:val="22"/>
+    <w:qFormat/>
+    <w:rsid w:val="00FC0362"/>
+    <w:rPr>
+      <w:b/>
+      <w:bCs/>
+    </w:rPr>
+  </w:style>
+  <w:style w:type="character" w:styleId="Enfasicorsivo">
+    <w:name w:val="Emphasis"/>
+    <w:basedOn w:val="Carpredefinitoparagrafo"/>
+    <w:uiPriority w:val="20"/>
+    <w:qFormat/>
+    <w:rsid w:val="00FC0362"/>
+    <w:rPr>
+      <w:i/>
+      <w:iCs/>
+    </w:rPr>
+  </w:style>
 </w:styles>
 </file>
 
